--- a/报告.docx
+++ b/报告.docx
@@ -570,6 +570,87 @@
         </w:sectPr>
       </w:pPr>
     </w:p>
+    <w:p>
+      <w:pPr>
+        <w:pStyle w:val="ab"/>
+        <w:rPr>
+          <w:lang w:val="zh-CN"/>
+        </w:rPr>
+      </w:pPr>
+    </w:p>
+    <w:p>
+      <w:pPr>
+        <w:pStyle w:val="ab"/>
+        <w:rPr>
+          <w:lang w:val="zh-CN"/>
+        </w:rPr>
+      </w:pPr>
+      <w:bookmarkStart w:id="0" w:name="_Toc531700274"/>
+      <w:r>
+        <w:rPr>
+          <w:rFonts w:hint="eastAsia"/>
+          <w:lang w:val="zh-CN"/>
+        </w:rPr>
+        <w:t>写在前面</w:t>
+      </w:r>
+      <w:bookmarkEnd w:id="0"/>
+    </w:p>
+    <w:p>
+      <w:pPr>
+        <w:ind w:firstLine="420"/>
+        <w:rPr>
+          <w:lang w:val="zh-CN"/>
+        </w:rPr>
+      </w:pPr>
+      <w:r>
+        <w:rPr>
+          <w:rFonts w:hint="eastAsia"/>
+          <w:lang w:val="zh-CN"/>
+        </w:rPr>
+        <w:t>面向对象的源码分析文档，内容不定时更新，主要目标依然是为了完成课堂任务，同时有助于大型工程的源码阅读分析。原有的内容也可能会修改，以最新文档内容为准。</w:t>
+      </w:r>
+      <w:r>
+        <w:rPr>
+          <w:lang w:val="zh-CN"/>
+        </w:rPr>
+        <w:t xml:space="preserve"> </w:t>
+      </w:r>
+    </w:p>
+    <w:p>
+      <w:pPr>
+        <w:ind w:firstLine="420"/>
+        <w:rPr>
+          <w:lang w:val="zh-CN"/>
+        </w:rPr>
+      </w:pPr>
+      <w:r>
+        <w:rPr>
+          <w:rFonts w:hint="eastAsia"/>
+          <w:lang w:val="zh-CN"/>
+        </w:rPr>
+        <w:t>我的</w:t>
+      </w:r>
+      <w:r>
+        <w:rPr>
+          <w:rFonts w:hint="eastAsia"/>
+          <w:lang w:val="zh-CN"/>
+        </w:rPr>
+        <w:t>github</w:t>
+      </w:r>
+      <w:r>
+        <w:rPr>
+          <w:rFonts w:hint="eastAsia"/>
+          <w:lang w:val="zh-CN"/>
+        </w:rPr>
+        <w:t>：</w:t>
+      </w:r>
+      <w:r>
+        <w:rPr>
+          <w:lang w:val="zh-CN"/>
+        </w:rPr>
+        <w:t>https://github.com/qinhongUcaser</w:t>
+      </w:r>
+    </w:p>
     <w:sdt>
       <w:sdtPr>
         <w:rPr>
@@ -637,11 +718,83 @@
             </w:rPr>
             <w:fldChar w:fldCharType="separate"/>
           </w:r>
-          <w:hyperlink w:anchor="_Toc531694428" w:history="1">
+          <w:hyperlink w:anchor="_Toc531700274" w:history="1">
             <w:r>
               <w:rPr>
                 <w:rStyle w:val="aa"/>
                 <w:noProof/>
+                <w:lang w:val="zh-CN"/>
+              </w:rPr>
+              <w:t>写在前面</w:t>
+            </w:r>
+            <w:r>
+              <w:rPr>
+                <w:noProof/>
+                <w:webHidden/>
+              </w:rPr>
+              <w:tab/>
+            </w:r>
+            <w:r>
+              <w:rPr>
+                <w:noProof/>
+                <w:webHidden/>
+              </w:rPr>
+              <w:fldChar w:fldCharType="begin"/>
+            </w:r>
+            <w:r>
+              <w:rPr>
+                <w:noProof/>
+                <w:webHidden/>
+              </w:rPr>
+              <w:instrText xml:space="preserve"> PAGEREF _Toc531700274 \h </w:instrText>
+            </w:r>
+            <w:r>
+              <w:rPr>
+                <w:noProof/>
+                <w:webHidden/>
+              </w:rPr>
+            </w:r>
+            <w:r>
+              <w:rPr>
+                <w:noProof/>
+                <w:webHidden/>
+              </w:rPr>
+              <w:fldChar w:fldCharType="separate"/>
+            </w:r>
+            <w:r>
+              <w:rPr>
+                <w:noProof/>
+                <w:webHidden/>
+              </w:rPr>
+              <w:t>1</w:t>
+            </w:r>
+            <w:r>
+              <w:rPr>
+                <w:noProof/>
+                <w:webHidden/>
+              </w:rPr>
+              <w:fldChar w:fldCharType="end"/>
+            </w:r>
+          </w:hyperlink>
+        </w:p>
+        <w:p>
+          <w:pPr>
+            <w:pStyle w:val="TOC1"/>
+            <w:tabs>
+              <w:tab w:val="right" w:leader="dot" w:pos="8296"/>
+            </w:tabs>
+            <w:rPr>
+              <w:rFonts w:eastAsiaTheme="minorEastAsia" w:cstheme="minorBidi"/>
+              <w:noProof/>
+              <w:kern w:val="2"/>
+              <w:sz w:val="21"/>
+            </w:rPr>
+          </w:pPr>
+          <w:hyperlink w:anchor="_Toc531700275" w:history="1">
+            <w:r>
+              <w:rPr>
+                <w:rStyle w:val="aa"/>
+                <w:noProof/>
               </w:rPr>
               <w:t>一、</w:t>
             </w:r>
@@ -678,7 +831,7 @@
                 <w:noProof/>
                 <w:webHidden/>
               </w:rPr>
-              <w:instrText xml:space="preserve"> PAGEREF _Toc531694428 \h </w:instrText>
+              <w:instrText xml:space="preserve"> PAGEREF _Toc531700275 \h </w:instrText>
             </w:r>
             <w:r>
               <w:rPr>
@@ -698,7 +851,7 @@
                 <w:noProof/>
                 <w:webHidden/>
               </w:rPr>
-              <w:t>2</w:t>
+              <w:t>3</w:t>
             </w:r>
             <w:r>
               <w:rPr>
@@ -722,7 +875,7 @@
               <w:sz w:val="21"/>
             </w:rPr>
           </w:pPr>
-          <w:hyperlink w:anchor="_Toc531694429" w:history="1">
+          <w:hyperlink w:anchor="_Toc531700276" w:history="1">
             <w:r>
               <w:rPr>
                 <w:rStyle w:val="aa"/>
@@ -749,7 +902,7 @@
                 <w:noProof/>
                 <w:webHidden/>
               </w:rPr>
-              <w:instrText xml:space="preserve"> PAGEREF _Toc531694429 \h </w:instrText>
+              <w:instrText xml:space="preserve"> PAGEREF _Toc531700276 \h </w:instrText>
             </w:r>
             <w:r>
               <w:rPr>
@@ -769,7 +922,7 @@
                 <w:noProof/>
                 <w:webHidden/>
               </w:rPr>
-              <w:t>2</w:t>
+              <w:t>3</w:t>
             </w:r>
             <w:r>
               <w:rPr>
@@ -793,7 +946,7 @@
               <w:sz w:val="21"/>
             </w:rPr>
           </w:pPr>
-          <w:hyperlink w:anchor="_Toc531694430" w:history="1">
+          <w:hyperlink w:anchor="_Toc531700277" w:history="1">
             <w:r>
               <w:rPr>
                 <w:rStyle w:val="aa"/>
@@ -820,7 +973,7 @@
                 <w:noProof/>
                 <w:webHidden/>
               </w:rPr>
-              <w:instrText xml:space="preserve"> PAGEREF _Toc531694430 \h </w:instrText>
+              <w:instrText xml:space="preserve"> PAGEREF _Toc531700277 \h </w:instrText>
             </w:r>
             <w:r>
               <w:rPr>
@@ -840,7 +993,7 @@
                 <w:noProof/>
                 <w:webHidden/>
               </w:rPr>
-              <w:t>2</w:t>
+              <w:t>3</w:t>
             </w:r>
             <w:r>
               <w:rPr>
@@ -864,7 +1017,7 @@
               <w:sz w:val="21"/>
             </w:rPr>
           </w:pPr>
-          <w:hyperlink w:anchor="_Toc531694431" w:history="1">
+          <w:hyperlink w:anchor="_Toc531700278" w:history="1">
             <w:r>
               <w:rPr>
                 <w:rStyle w:val="aa"/>
@@ -891,7 +1044,7 @@
                 <w:noProof/>
                 <w:webHidden/>
               </w:rPr>
-              <w:instrText xml:space="preserve"> PAGEREF _Toc531694431 \h </w:instrText>
+              <w:instrText xml:space="preserve"> PAGEREF _Toc531700278 \h </w:instrText>
             </w:r>
             <w:r>
               <w:rPr>
@@ -911,7 +1064,7 @@
                 <w:noProof/>
                 <w:webHidden/>
               </w:rPr>
-              <w:t>2</w:t>
+              <w:t>3</w:t>
             </w:r>
             <w:r>
               <w:rPr>
@@ -935,7 +1088,7 @@
               <w:sz w:val="21"/>
             </w:rPr>
           </w:pPr>
-          <w:hyperlink w:anchor="_Toc531694432" w:history="1">
+          <w:hyperlink w:anchor="_Toc531700279" w:history="1">
             <w:r>
               <w:rPr>
                 <w:rStyle w:val="aa"/>
@@ -962,7 +1115,7 @@
                 <w:noProof/>
                 <w:webHidden/>
               </w:rPr>
-              <w:instrText xml:space="preserve"> PAGEREF _Toc531694432 \h </w:instrText>
+              <w:instrText xml:space="preserve"> PAGEREF _Toc531700279 \h </w:instrText>
             </w:r>
             <w:r>
               <w:rPr>
@@ -982,7 +1135,7 @@
                 <w:noProof/>
                 <w:webHidden/>
               </w:rPr>
-              <w:t>2</w:t>
+              <w:t>3</w:t>
             </w:r>
             <w:r>
               <w:rPr>
@@ -1006,7 +1159,7 @@
               <w:sz w:val="21"/>
             </w:rPr>
           </w:pPr>
-          <w:hyperlink w:anchor="_Toc531694433" w:history="1">
+          <w:hyperlink w:anchor="_Toc531700280" w:history="1">
             <w:r>
               <w:rPr>
                 <w:rStyle w:val="aa"/>
@@ -1033,7 +1186,7 @@
                 <w:noProof/>
                 <w:webHidden/>
               </w:rPr>
-              <w:instrText xml:space="preserve"> PAGEREF _Toc531694433 \h </w:instrText>
+              <w:instrText xml:space="preserve"> PAGEREF _Toc531700280 \h </w:instrText>
             </w:r>
             <w:r>
               <w:rPr>
@@ -1053,7 +1206,7 @@
                 <w:noProof/>
                 <w:webHidden/>
               </w:rPr>
-              <w:t>2</w:t>
+              <w:t>3</w:t>
             </w:r>
             <w:r>
               <w:rPr>
@@ -1077,7 +1230,7 @@
               <w:sz w:val="21"/>
             </w:rPr>
           </w:pPr>
-          <w:hyperlink w:anchor="_Toc531694434" w:history="1">
+          <w:hyperlink w:anchor="_Toc531700281" w:history="1">
             <w:r>
               <w:rPr>
                 <w:rStyle w:val="aa"/>
@@ -1104,7 +1257,7 @@
                 <w:noProof/>
                 <w:webHidden/>
               </w:rPr>
-              <w:instrText xml:space="preserve"> PAGEREF _Toc531694434 \h </w:instrText>
+              <w:instrText xml:space="preserve"> PAGEREF _Toc531700281 \h </w:instrText>
             </w:r>
             <w:r>
               <w:rPr>
@@ -1124,7 +1277,7 @@
                 <w:noProof/>
                 <w:webHidden/>
               </w:rPr>
-              <w:t>2</w:t>
+              <w:t>3</w:t>
             </w:r>
             <w:r>
               <w:rPr>
@@ -1148,7 +1301,7 @@
               <w:sz w:val="21"/>
             </w:rPr>
           </w:pPr>
-          <w:hyperlink w:anchor="_Toc531694435" w:history="1">
+          <w:hyperlink w:anchor="_Toc531700282" w:history="1">
             <w:r>
               <w:rPr>
                 <w:rStyle w:val="aa"/>
@@ -1175,7 +1328,7 @@
                 <w:noProof/>
                 <w:webHidden/>
               </w:rPr>
-              <w:instrText xml:space="preserve"> PAGEREF _Toc531694435 \h </w:instrText>
+              <w:instrText xml:space="preserve"> PAGEREF _Toc531700282 \h </w:instrText>
             </w:r>
             <w:r>
               <w:rPr>
@@ -1195,7 +1348,7 @@
                 <w:noProof/>
                 <w:webHidden/>
               </w:rPr>
-              <w:t>2</w:t>
+              <w:t>3</w:t>
             </w:r>
             <w:r>
               <w:rPr>
@@ -1219,7 +1372,7 @@
               <w:sz w:val="21"/>
             </w:rPr>
           </w:pPr>
-          <w:hyperlink w:anchor="_Toc531694436" w:history="1">
+          <w:hyperlink w:anchor="_Toc531700283" w:history="1">
             <w:r>
               <w:rPr>
                 <w:rStyle w:val="aa"/>
@@ -1246,7 +1399,7 @@
                 <w:noProof/>
                 <w:webHidden/>
               </w:rPr>
-              <w:instrText xml:space="preserve"> PAGEREF _Toc531694436 \h </w:instrText>
+              <w:instrText xml:space="preserve"> PAGEREF _Toc531700283 \h </w:instrText>
             </w:r>
             <w:r>
               <w:rPr>
@@ -1266,7 +1419,7 @@
                 <w:noProof/>
                 <w:webHidden/>
               </w:rPr>
-              <w:t>3</w:t>
+              <w:t>4</w:t>
             </w:r>
             <w:r>
               <w:rPr>
@@ -1290,7 +1443,7 @@
               <w:sz w:val="21"/>
             </w:rPr>
           </w:pPr>
-          <w:hyperlink w:anchor="_Toc531694437" w:history="1">
+          <w:hyperlink w:anchor="_Toc531700284" w:history="1">
             <w:r>
               <w:rPr>
                 <w:rStyle w:val="aa"/>
@@ -1317,7 +1470,7 @@
                 <w:noProof/>
                 <w:webHidden/>
               </w:rPr>
-              <w:instrText xml:space="preserve"> PAGEREF _Toc531694437 \h </w:instrText>
+              <w:instrText xml:space="preserve"> PAGEREF _Toc531700284 \h </w:instrText>
             </w:r>
             <w:r>
               <w:rPr>
@@ -1337,7 +1490,7 @@
                 <w:noProof/>
                 <w:webHidden/>
               </w:rPr>
-              <w:t>3</w:t>
+              <w:t>4</w:t>
             </w:r>
             <w:r>
               <w:rPr>
@@ -1361,7 +1514,7 @@
               <w:sz w:val="21"/>
             </w:rPr>
           </w:pPr>
-          <w:hyperlink w:anchor="_Toc531694438" w:history="1">
+          <w:hyperlink w:anchor="_Toc531700285" w:history="1">
             <w:r>
               <w:rPr>
                 <w:rStyle w:val="aa"/>
@@ -1388,7 +1541,7 @@
                 <w:noProof/>
                 <w:webHidden/>
               </w:rPr>
-              <w:instrText xml:space="preserve"> PAGEREF _Toc531694438 \h </w:instrText>
+              <w:instrText xml:space="preserve"> PAGEREF _Toc531700285 \h </w:instrText>
             </w:r>
             <w:r>
               <w:rPr>
@@ -1408,7 +1561,7 @@
                 <w:noProof/>
                 <w:webHidden/>
               </w:rPr>
-              <w:t>3</w:t>
+              <w:t>4</w:t>
             </w:r>
             <w:r>
               <w:rPr>
@@ -1432,7 +1585,7 @@
               <w:sz w:val="21"/>
             </w:rPr>
           </w:pPr>
-          <w:hyperlink w:anchor="_Toc531694439" w:history="1">
+          <w:hyperlink w:anchor="_Toc531700286" w:history="1">
             <w:r>
               <w:rPr>
                 <w:rStyle w:val="aa"/>
@@ -1459,7 +1612,7 @@
                 <w:noProof/>
                 <w:webHidden/>
               </w:rPr>
-              <w:instrText xml:space="preserve"> PAGEREF _Toc531694439 \h </w:instrText>
+              <w:instrText xml:space="preserve"> PAGEREF _Toc531700286 \h </w:instrText>
             </w:r>
             <w:r>
               <w:rPr>
@@ -1479,7 +1632,7 @@
                 <w:noProof/>
                 <w:webHidden/>
               </w:rPr>
-              <w:t>3</w:t>
+              <w:t>4</w:t>
             </w:r>
             <w:r>
               <w:rPr>
@@ -1503,7 +1656,7 @@
               <w:sz w:val="21"/>
             </w:rPr>
           </w:pPr>
-          <w:hyperlink w:anchor="_Toc531694440" w:history="1">
+          <w:hyperlink w:anchor="_Toc531700287" w:history="1">
             <w:r>
               <w:rPr>
                 <w:rStyle w:val="aa"/>
@@ -1530,7 +1683,7 @@
                 <w:noProof/>
                 <w:webHidden/>
               </w:rPr>
-              <w:instrText xml:space="preserve"> PAGEREF _Toc531694440 \h </w:instrText>
+              <w:instrText xml:space="preserve"> PAGEREF _Toc531700287 \h </w:instrText>
             </w:r>
             <w:r>
               <w:rPr>
@@ -1550,7 +1703,7 @@
                 <w:noProof/>
                 <w:webHidden/>
               </w:rPr>
-              <w:t>3</w:t>
+              <w:t>4</w:t>
             </w:r>
             <w:r>
               <w:rPr>
@@ -1574,7 +1727,7 @@
               <w:sz w:val="21"/>
             </w:rPr>
           </w:pPr>
-          <w:hyperlink w:anchor="_Toc531694441" w:history="1">
+          <w:hyperlink w:anchor="_Toc531700288" w:history="1">
             <w:r>
               <w:rPr>
                 <w:rStyle w:val="aa"/>
@@ -1601,7 +1754,7 @@
                 <w:noProof/>
                 <w:webHidden/>
               </w:rPr>
-              <w:instrText xml:space="preserve"> PAGEREF _Toc531694441 \h </w:instrText>
+              <w:instrText xml:space="preserve"> PAGEREF _Toc531700288 \h </w:instrText>
             </w:r>
             <w:r>
               <w:rPr>
@@ -1621,7 +1774,1635 @@
                 <w:noProof/>
                 <w:webHidden/>
               </w:rPr>
-              <w:t>3</w:t>
+              <w:t>4</w:t>
+            </w:r>
+            <w:r>
+              <w:rPr>
+                <w:noProof/>
+                <w:webHidden/>
+              </w:rPr>
+              <w:fldChar w:fldCharType="end"/>
+            </w:r>
+          </w:hyperlink>
+        </w:p>
+        <w:p>
+          <w:pPr>
+            <w:pStyle w:val="TOC2"/>
+            <w:tabs>
+              <w:tab w:val="right" w:leader="dot" w:pos="8296"/>
+            </w:tabs>
+            <w:rPr>
+              <w:rFonts w:eastAsiaTheme="minorEastAsia" w:cstheme="minorBidi"/>
+              <w:noProof/>
+              <w:kern w:val="2"/>
+              <w:sz w:val="21"/>
+            </w:rPr>
+          </w:pPr>
+          <w:hyperlink w:anchor="_Toc531700289" w:history="1">
+            <w:r>
+              <w:rPr>
+                <w:rStyle w:val="aa"/>
+                <w:noProof/>
+              </w:rPr>
+              <w:t>（六）关于</w:t>
+            </w:r>
+            <w:r>
+              <w:rPr>
+                <w:rStyle w:val="aa"/>
+                <w:noProof/>
+              </w:rPr>
+              <w:t>HTTPcore</w:t>
+            </w:r>
+            <w:r>
+              <w:rPr>
+                <w:noProof/>
+                <w:webHidden/>
+              </w:rPr>
+              <w:tab/>
+            </w:r>
+            <w:r>
+              <w:rPr>
+                <w:noProof/>
+                <w:webHidden/>
+              </w:rPr>
+              <w:fldChar w:fldCharType="begin"/>
+            </w:r>
+            <w:r>
+              <w:rPr>
+                <w:noProof/>
+                <w:webHidden/>
+              </w:rPr>
+              <w:instrText xml:space="preserve"> PAGEREF _Toc531700289 \h </w:instrText>
+            </w:r>
+            <w:r>
+              <w:rPr>
+                <w:noProof/>
+                <w:webHidden/>
+              </w:rPr>
+            </w:r>
+            <w:r>
+              <w:rPr>
+                <w:noProof/>
+                <w:webHidden/>
+              </w:rPr>
+              <w:fldChar w:fldCharType="separate"/>
+            </w:r>
+            <w:r>
+              <w:rPr>
+                <w:noProof/>
+                <w:webHidden/>
+              </w:rPr>
+              <w:t>4</w:t>
+            </w:r>
+            <w:r>
+              <w:rPr>
+                <w:noProof/>
+                <w:webHidden/>
+              </w:rPr>
+              <w:fldChar w:fldCharType="end"/>
+            </w:r>
+          </w:hyperlink>
+        </w:p>
+        <w:p>
+          <w:pPr>
+            <w:pStyle w:val="TOC1"/>
+            <w:tabs>
+              <w:tab w:val="right" w:leader="dot" w:pos="8296"/>
+            </w:tabs>
+            <w:rPr>
+              <w:rFonts w:eastAsiaTheme="minorEastAsia" w:cstheme="minorBidi"/>
+              <w:noProof/>
+              <w:kern w:val="2"/>
+              <w:sz w:val="21"/>
+            </w:rPr>
+          </w:pPr>
+          <w:hyperlink w:anchor="_Toc531700290" w:history="1">
+            <w:r>
+              <w:rPr>
+                <w:rStyle w:val="aa"/>
+                <w:noProof/>
+              </w:rPr>
+              <w:t>二、源代码文件结构解析</w:t>
+            </w:r>
+            <w:r>
+              <w:rPr>
+                <w:noProof/>
+                <w:webHidden/>
+              </w:rPr>
+              <w:tab/>
+            </w:r>
+            <w:r>
+              <w:rPr>
+                <w:noProof/>
+                <w:webHidden/>
+              </w:rPr>
+              <w:fldChar w:fldCharType="begin"/>
+            </w:r>
+            <w:r>
+              <w:rPr>
+                <w:noProof/>
+                <w:webHidden/>
+              </w:rPr>
+              <w:instrText xml:space="preserve"> PAGEREF _Toc531700290 \h </w:instrText>
+            </w:r>
+            <w:r>
+              <w:rPr>
+                <w:noProof/>
+                <w:webHidden/>
+              </w:rPr>
+            </w:r>
+            <w:r>
+              <w:rPr>
+                <w:noProof/>
+                <w:webHidden/>
+              </w:rPr>
+              <w:fldChar w:fldCharType="separate"/>
+            </w:r>
+            <w:r>
+              <w:rPr>
+                <w:noProof/>
+                <w:webHidden/>
+              </w:rPr>
+              <w:t>4</w:t>
+            </w:r>
+            <w:r>
+              <w:rPr>
+                <w:noProof/>
+                <w:webHidden/>
+              </w:rPr>
+              <w:fldChar w:fldCharType="end"/>
+            </w:r>
+          </w:hyperlink>
+        </w:p>
+        <w:p>
+          <w:pPr>
+            <w:pStyle w:val="TOC2"/>
+            <w:tabs>
+              <w:tab w:val="left" w:pos="1260"/>
+              <w:tab w:val="right" w:leader="dot" w:pos="8296"/>
+            </w:tabs>
+            <w:rPr>
+              <w:rFonts w:eastAsiaTheme="minorEastAsia" w:cstheme="minorBidi"/>
+              <w:noProof/>
+              <w:kern w:val="2"/>
+              <w:sz w:val="21"/>
+            </w:rPr>
+          </w:pPr>
+          <w:hyperlink w:anchor="_Toc531700291" w:history="1">
+            <w:r>
+              <w:rPr>
+                <w:rStyle w:val="aa"/>
+                <w:noProof/>
+              </w:rPr>
+              <w:t>（一）</w:t>
+            </w:r>
+            <w:r>
+              <w:rPr>
+                <w:rFonts w:eastAsiaTheme="minorEastAsia" w:cstheme="minorBidi"/>
+                <w:noProof/>
+                <w:kern w:val="2"/>
+                <w:sz w:val="21"/>
+              </w:rPr>
+              <w:tab/>
+            </w:r>
+            <w:r>
+              <w:rPr>
+                <w:rStyle w:val="aa"/>
+                <w:noProof/>
+              </w:rPr>
+              <w:t>httpcore</w:t>
+            </w:r>
+            <w:r>
+              <w:rPr>
+                <w:noProof/>
+                <w:webHidden/>
+              </w:rPr>
+              <w:tab/>
+            </w:r>
+            <w:r>
+              <w:rPr>
+                <w:noProof/>
+                <w:webHidden/>
+              </w:rPr>
+              <w:fldChar w:fldCharType="begin"/>
+            </w:r>
+            <w:r>
+              <w:rPr>
+                <w:noProof/>
+                <w:webHidden/>
+              </w:rPr>
+              <w:instrText xml:space="preserve"> PAGEREF _Toc531700291 \h </w:instrText>
+            </w:r>
+            <w:r>
+              <w:rPr>
+                <w:noProof/>
+                <w:webHidden/>
+              </w:rPr>
+            </w:r>
+            <w:r>
+              <w:rPr>
+                <w:noProof/>
+                <w:webHidden/>
+              </w:rPr>
+              <w:fldChar w:fldCharType="separate"/>
+            </w:r>
+            <w:r>
+              <w:rPr>
+                <w:noProof/>
+                <w:webHidden/>
+              </w:rPr>
+              <w:t>5</w:t>
+            </w:r>
+            <w:r>
+              <w:rPr>
+                <w:noProof/>
+                <w:webHidden/>
+              </w:rPr>
+              <w:fldChar w:fldCharType="end"/>
+            </w:r>
+          </w:hyperlink>
+        </w:p>
+        <w:p>
+          <w:pPr>
+            <w:pStyle w:val="TOC3"/>
+            <w:tabs>
+              <w:tab w:val="left" w:pos="840"/>
+              <w:tab w:val="right" w:leader="dot" w:pos="8296"/>
+            </w:tabs>
+            <w:rPr>
+              <w:rFonts w:eastAsiaTheme="minorEastAsia" w:cstheme="minorBidi"/>
+              <w:noProof/>
+              <w:kern w:val="2"/>
+              <w:sz w:val="21"/>
+            </w:rPr>
+          </w:pPr>
+          <w:hyperlink w:anchor="_Toc531700292" w:history="1">
+            <w:r>
+              <w:rPr>
+                <w:rStyle w:val="aa"/>
+                <w:noProof/>
+              </w:rPr>
+              <w:t>1.</w:t>
+            </w:r>
+            <w:r>
+              <w:rPr>
+                <w:rFonts w:eastAsiaTheme="minorEastAsia" w:cstheme="minorBidi"/>
+                <w:noProof/>
+                <w:kern w:val="2"/>
+                <w:sz w:val="21"/>
+              </w:rPr>
+              <w:tab/>
+            </w:r>
+            <w:r>
+              <w:rPr>
+                <w:rStyle w:val="aa"/>
+                <w:noProof/>
+              </w:rPr>
+              <w:t>annotation</w:t>
+            </w:r>
+            <w:r>
+              <w:rPr>
+                <w:noProof/>
+                <w:webHidden/>
+              </w:rPr>
+              <w:tab/>
+            </w:r>
+            <w:r>
+              <w:rPr>
+                <w:noProof/>
+                <w:webHidden/>
+              </w:rPr>
+              <w:fldChar w:fldCharType="begin"/>
+            </w:r>
+            <w:r>
+              <w:rPr>
+                <w:noProof/>
+                <w:webHidden/>
+              </w:rPr>
+              <w:instrText xml:space="preserve"> PAGEREF _Toc531700292 \h </w:instrText>
+            </w:r>
+            <w:r>
+              <w:rPr>
+                <w:noProof/>
+                <w:webHidden/>
+              </w:rPr>
+            </w:r>
+            <w:r>
+              <w:rPr>
+                <w:noProof/>
+                <w:webHidden/>
+              </w:rPr>
+              <w:fldChar w:fldCharType="separate"/>
+            </w:r>
+            <w:r>
+              <w:rPr>
+                <w:noProof/>
+                <w:webHidden/>
+              </w:rPr>
+              <w:t>5</w:t>
+            </w:r>
+            <w:r>
+              <w:rPr>
+                <w:noProof/>
+                <w:webHidden/>
+              </w:rPr>
+              <w:fldChar w:fldCharType="end"/>
+            </w:r>
+          </w:hyperlink>
+        </w:p>
+        <w:p>
+          <w:pPr>
+            <w:pStyle w:val="TOC3"/>
+            <w:tabs>
+              <w:tab w:val="left" w:pos="840"/>
+              <w:tab w:val="right" w:leader="dot" w:pos="8296"/>
+            </w:tabs>
+            <w:rPr>
+              <w:rFonts w:eastAsiaTheme="minorEastAsia" w:cstheme="minorBidi"/>
+              <w:noProof/>
+              <w:kern w:val="2"/>
+              <w:sz w:val="21"/>
+            </w:rPr>
+          </w:pPr>
+          <w:hyperlink w:anchor="_Toc531700293" w:history="1">
+            <w:r>
+              <w:rPr>
+                <w:rStyle w:val="aa"/>
+                <w:noProof/>
+              </w:rPr>
+              <w:t>2.</w:t>
+            </w:r>
+            <w:r>
+              <w:rPr>
+                <w:rFonts w:eastAsiaTheme="minorEastAsia" w:cstheme="minorBidi"/>
+                <w:noProof/>
+                <w:kern w:val="2"/>
+                <w:sz w:val="21"/>
+              </w:rPr>
+              <w:tab/>
+            </w:r>
+            <w:r>
+              <w:rPr>
+                <w:rStyle w:val="aa"/>
+                <w:noProof/>
+              </w:rPr>
+              <w:t>concurrent</w:t>
+            </w:r>
+            <w:r>
+              <w:rPr>
+                <w:noProof/>
+                <w:webHidden/>
+              </w:rPr>
+              <w:tab/>
+            </w:r>
+            <w:r>
+              <w:rPr>
+                <w:noProof/>
+                <w:webHidden/>
+              </w:rPr>
+              <w:fldChar w:fldCharType="begin"/>
+            </w:r>
+            <w:r>
+              <w:rPr>
+                <w:noProof/>
+                <w:webHidden/>
+              </w:rPr>
+              <w:instrText xml:space="preserve"> PAGEREF _Toc531700293 \h </w:instrText>
+            </w:r>
+            <w:r>
+              <w:rPr>
+                <w:noProof/>
+                <w:webHidden/>
+              </w:rPr>
+            </w:r>
+            <w:r>
+              <w:rPr>
+                <w:noProof/>
+                <w:webHidden/>
+              </w:rPr>
+              <w:fldChar w:fldCharType="separate"/>
+            </w:r>
+            <w:r>
+              <w:rPr>
+                <w:noProof/>
+                <w:webHidden/>
+              </w:rPr>
+              <w:t>5</w:t>
+            </w:r>
+            <w:r>
+              <w:rPr>
+                <w:noProof/>
+                <w:webHidden/>
+              </w:rPr>
+              <w:fldChar w:fldCharType="end"/>
+            </w:r>
+          </w:hyperlink>
+        </w:p>
+        <w:p>
+          <w:pPr>
+            <w:pStyle w:val="TOC3"/>
+            <w:tabs>
+              <w:tab w:val="left" w:pos="840"/>
+              <w:tab w:val="right" w:leader="dot" w:pos="8296"/>
+            </w:tabs>
+            <w:rPr>
+              <w:rFonts w:eastAsiaTheme="minorEastAsia" w:cstheme="minorBidi"/>
+              <w:noProof/>
+              <w:kern w:val="2"/>
+              <w:sz w:val="21"/>
+            </w:rPr>
+          </w:pPr>
+          <w:hyperlink w:anchor="_Toc531700294" w:history="1">
+            <w:r>
+              <w:rPr>
+                <w:rStyle w:val="aa"/>
+                <w:noProof/>
+              </w:rPr>
+              <w:t>3.</w:t>
+            </w:r>
+            <w:r>
+              <w:rPr>
+                <w:rFonts w:eastAsiaTheme="minorEastAsia" w:cstheme="minorBidi"/>
+                <w:noProof/>
+                <w:kern w:val="2"/>
+                <w:sz w:val="21"/>
+              </w:rPr>
+              <w:tab/>
+            </w:r>
+            <w:r>
+              <w:rPr>
+                <w:rStyle w:val="aa"/>
+                <w:noProof/>
+              </w:rPr>
+              <w:t>config</w:t>
+            </w:r>
+            <w:r>
+              <w:rPr>
+                <w:noProof/>
+                <w:webHidden/>
+              </w:rPr>
+              <w:tab/>
+            </w:r>
+            <w:r>
+              <w:rPr>
+                <w:noProof/>
+                <w:webHidden/>
+              </w:rPr>
+              <w:fldChar w:fldCharType="begin"/>
+            </w:r>
+            <w:r>
+              <w:rPr>
+                <w:noProof/>
+                <w:webHidden/>
+              </w:rPr>
+              <w:instrText xml:space="preserve"> PAGEREF _Toc531700294 \h </w:instrText>
+            </w:r>
+            <w:r>
+              <w:rPr>
+                <w:noProof/>
+                <w:webHidden/>
+              </w:rPr>
+            </w:r>
+            <w:r>
+              <w:rPr>
+                <w:noProof/>
+                <w:webHidden/>
+              </w:rPr>
+              <w:fldChar w:fldCharType="separate"/>
+            </w:r>
+            <w:r>
+              <w:rPr>
+                <w:noProof/>
+                <w:webHidden/>
+              </w:rPr>
+              <w:t>5</w:t>
+            </w:r>
+            <w:r>
+              <w:rPr>
+                <w:noProof/>
+                <w:webHidden/>
+              </w:rPr>
+              <w:fldChar w:fldCharType="end"/>
+            </w:r>
+          </w:hyperlink>
+        </w:p>
+        <w:p>
+          <w:pPr>
+            <w:pStyle w:val="TOC3"/>
+            <w:tabs>
+              <w:tab w:val="left" w:pos="840"/>
+              <w:tab w:val="right" w:leader="dot" w:pos="8296"/>
+            </w:tabs>
+            <w:rPr>
+              <w:rFonts w:eastAsiaTheme="minorEastAsia" w:cstheme="minorBidi"/>
+              <w:noProof/>
+              <w:kern w:val="2"/>
+              <w:sz w:val="21"/>
+            </w:rPr>
+          </w:pPr>
+          <w:hyperlink w:anchor="_Toc531700295" w:history="1">
+            <w:r>
+              <w:rPr>
+                <w:rStyle w:val="aa"/>
+                <w:noProof/>
+              </w:rPr>
+              <w:t>4.</w:t>
+            </w:r>
+            <w:r>
+              <w:rPr>
+                <w:rFonts w:eastAsiaTheme="minorEastAsia" w:cstheme="minorBidi"/>
+                <w:noProof/>
+                <w:kern w:val="2"/>
+                <w:sz w:val="21"/>
+              </w:rPr>
+              <w:tab/>
+            </w:r>
+            <w:r>
+              <w:rPr>
+                <w:rStyle w:val="aa"/>
+                <w:noProof/>
+              </w:rPr>
+              <w:t>entity</w:t>
+            </w:r>
+            <w:r>
+              <w:rPr>
+                <w:noProof/>
+                <w:webHidden/>
+              </w:rPr>
+              <w:tab/>
+            </w:r>
+            <w:r>
+              <w:rPr>
+                <w:noProof/>
+                <w:webHidden/>
+              </w:rPr>
+              <w:fldChar w:fldCharType="begin"/>
+            </w:r>
+            <w:r>
+              <w:rPr>
+                <w:noProof/>
+                <w:webHidden/>
+              </w:rPr>
+              <w:instrText xml:space="preserve"> PAGEREF _Toc531700295 \h </w:instrText>
+            </w:r>
+            <w:r>
+              <w:rPr>
+                <w:noProof/>
+                <w:webHidden/>
+              </w:rPr>
+            </w:r>
+            <w:r>
+              <w:rPr>
+                <w:noProof/>
+                <w:webHidden/>
+              </w:rPr>
+              <w:fldChar w:fldCharType="separate"/>
+            </w:r>
+            <w:r>
+              <w:rPr>
+                <w:noProof/>
+                <w:webHidden/>
+              </w:rPr>
+              <w:t>5</w:t>
+            </w:r>
+            <w:r>
+              <w:rPr>
+                <w:noProof/>
+                <w:webHidden/>
+              </w:rPr>
+              <w:fldChar w:fldCharType="end"/>
+            </w:r>
+          </w:hyperlink>
+        </w:p>
+        <w:p>
+          <w:pPr>
+            <w:pStyle w:val="TOC3"/>
+            <w:tabs>
+              <w:tab w:val="left" w:pos="840"/>
+              <w:tab w:val="right" w:leader="dot" w:pos="8296"/>
+            </w:tabs>
+            <w:rPr>
+              <w:rFonts w:eastAsiaTheme="minorEastAsia" w:cstheme="minorBidi"/>
+              <w:noProof/>
+              <w:kern w:val="2"/>
+              <w:sz w:val="21"/>
+            </w:rPr>
+          </w:pPr>
+          <w:hyperlink w:anchor="_Toc531700296" w:history="1">
+            <w:r>
+              <w:rPr>
+                <w:rStyle w:val="aa"/>
+                <w:noProof/>
+              </w:rPr>
+              <w:t>5.</w:t>
+            </w:r>
+            <w:r>
+              <w:rPr>
+                <w:rFonts w:eastAsiaTheme="minorEastAsia" w:cstheme="minorBidi"/>
+                <w:noProof/>
+                <w:kern w:val="2"/>
+                <w:sz w:val="21"/>
+              </w:rPr>
+              <w:tab/>
+            </w:r>
+            <w:r>
+              <w:rPr>
+                <w:rStyle w:val="aa"/>
+                <w:noProof/>
+              </w:rPr>
+              <w:t>impl</w:t>
+            </w:r>
+            <w:r>
+              <w:rPr>
+                <w:noProof/>
+                <w:webHidden/>
+              </w:rPr>
+              <w:tab/>
+            </w:r>
+            <w:r>
+              <w:rPr>
+                <w:noProof/>
+                <w:webHidden/>
+              </w:rPr>
+              <w:fldChar w:fldCharType="begin"/>
+            </w:r>
+            <w:r>
+              <w:rPr>
+                <w:noProof/>
+                <w:webHidden/>
+              </w:rPr>
+              <w:instrText xml:space="preserve"> PAGEREF _Toc531700296 \h </w:instrText>
+            </w:r>
+            <w:r>
+              <w:rPr>
+                <w:noProof/>
+                <w:webHidden/>
+              </w:rPr>
+            </w:r>
+            <w:r>
+              <w:rPr>
+                <w:noProof/>
+                <w:webHidden/>
+              </w:rPr>
+              <w:fldChar w:fldCharType="separate"/>
+            </w:r>
+            <w:r>
+              <w:rPr>
+                <w:noProof/>
+                <w:webHidden/>
+              </w:rPr>
+              <w:t>5</w:t>
+            </w:r>
+            <w:r>
+              <w:rPr>
+                <w:noProof/>
+                <w:webHidden/>
+              </w:rPr>
+              <w:fldChar w:fldCharType="end"/>
+            </w:r>
+          </w:hyperlink>
+        </w:p>
+        <w:p>
+          <w:pPr>
+            <w:pStyle w:val="TOC3"/>
+            <w:tabs>
+              <w:tab w:val="left" w:pos="840"/>
+              <w:tab w:val="right" w:leader="dot" w:pos="8296"/>
+            </w:tabs>
+            <w:rPr>
+              <w:rFonts w:eastAsiaTheme="minorEastAsia" w:cstheme="minorBidi"/>
+              <w:noProof/>
+              <w:kern w:val="2"/>
+              <w:sz w:val="21"/>
+            </w:rPr>
+          </w:pPr>
+          <w:hyperlink w:anchor="_Toc531700297" w:history="1">
+            <w:r>
+              <w:rPr>
+                <w:rStyle w:val="aa"/>
+                <w:noProof/>
+              </w:rPr>
+              <w:t>6.</w:t>
+            </w:r>
+            <w:r>
+              <w:rPr>
+                <w:rFonts w:eastAsiaTheme="minorEastAsia" w:cstheme="minorBidi"/>
+                <w:noProof/>
+                <w:kern w:val="2"/>
+                <w:sz w:val="21"/>
+              </w:rPr>
+              <w:tab/>
+            </w:r>
+            <w:r>
+              <w:rPr>
+                <w:rStyle w:val="aa"/>
+                <w:noProof/>
+              </w:rPr>
+              <w:t>io</w:t>
+            </w:r>
+            <w:r>
+              <w:rPr>
+                <w:noProof/>
+                <w:webHidden/>
+              </w:rPr>
+              <w:tab/>
+            </w:r>
+            <w:r>
+              <w:rPr>
+                <w:noProof/>
+                <w:webHidden/>
+              </w:rPr>
+              <w:fldChar w:fldCharType="begin"/>
+            </w:r>
+            <w:r>
+              <w:rPr>
+                <w:noProof/>
+                <w:webHidden/>
+              </w:rPr>
+              <w:instrText xml:space="preserve"> PAGEREF _Toc531700297 \h </w:instrText>
+            </w:r>
+            <w:r>
+              <w:rPr>
+                <w:noProof/>
+                <w:webHidden/>
+              </w:rPr>
+            </w:r>
+            <w:r>
+              <w:rPr>
+                <w:noProof/>
+                <w:webHidden/>
+              </w:rPr>
+              <w:fldChar w:fldCharType="separate"/>
+            </w:r>
+            <w:r>
+              <w:rPr>
+                <w:noProof/>
+                <w:webHidden/>
+              </w:rPr>
+              <w:t>5</w:t>
+            </w:r>
+            <w:r>
+              <w:rPr>
+                <w:noProof/>
+                <w:webHidden/>
+              </w:rPr>
+              <w:fldChar w:fldCharType="end"/>
+            </w:r>
+          </w:hyperlink>
+        </w:p>
+        <w:p>
+          <w:pPr>
+            <w:pStyle w:val="TOC3"/>
+            <w:tabs>
+              <w:tab w:val="left" w:pos="840"/>
+              <w:tab w:val="right" w:leader="dot" w:pos="8296"/>
+            </w:tabs>
+            <w:rPr>
+              <w:rFonts w:eastAsiaTheme="minorEastAsia" w:cstheme="minorBidi"/>
+              <w:noProof/>
+              <w:kern w:val="2"/>
+              <w:sz w:val="21"/>
+            </w:rPr>
+          </w:pPr>
+          <w:hyperlink w:anchor="_Toc531700298" w:history="1">
+            <w:r>
+              <w:rPr>
+                <w:rStyle w:val="aa"/>
+                <w:noProof/>
+              </w:rPr>
+              <w:t>7.</w:t>
+            </w:r>
+            <w:r>
+              <w:rPr>
+                <w:rFonts w:eastAsiaTheme="minorEastAsia" w:cstheme="minorBidi"/>
+                <w:noProof/>
+                <w:kern w:val="2"/>
+                <w:sz w:val="21"/>
+              </w:rPr>
+              <w:tab/>
+            </w:r>
+            <w:r>
+              <w:rPr>
+                <w:rStyle w:val="aa"/>
+                <w:noProof/>
+              </w:rPr>
+              <w:t>message</w:t>
+            </w:r>
+            <w:r>
+              <w:rPr>
+                <w:noProof/>
+                <w:webHidden/>
+              </w:rPr>
+              <w:tab/>
+            </w:r>
+            <w:r>
+              <w:rPr>
+                <w:noProof/>
+                <w:webHidden/>
+              </w:rPr>
+              <w:fldChar w:fldCharType="begin"/>
+            </w:r>
+            <w:r>
+              <w:rPr>
+                <w:noProof/>
+                <w:webHidden/>
+              </w:rPr>
+              <w:instrText xml:space="preserve"> PAGEREF _Toc531700298 \h </w:instrText>
+            </w:r>
+            <w:r>
+              <w:rPr>
+                <w:noProof/>
+                <w:webHidden/>
+              </w:rPr>
+            </w:r>
+            <w:r>
+              <w:rPr>
+                <w:noProof/>
+                <w:webHidden/>
+              </w:rPr>
+              <w:fldChar w:fldCharType="separate"/>
+            </w:r>
+            <w:r>
+              <w:rPr>
+                <w:noProof/>
+                <w:webHidden/>
+              </w:rPr>
+              <w:t>5</w:t>
+            </w:r>
+            <w:r>
+              <w:rPr>
+                <w:noProof/>
+                <w:webHidden/>
+              </w:rPr>
+              <w:fldChar w:fldCharType="end"/>
+            </w:r>
+          </w:hyperlink>
+        </w:p>
+        <w:p>
+          <w:pPr>
+            <w:pStyle w:val="TOC3"/>
+            <w:tabs>
+              <w:tab w:val="left" w:pos="840"/>
+              <w:tab w:val="right" w:leader="dot" w:pos="8296"/>
+            </w:tabs>
+            <w:rPr>
+              <w:rFonts w:eastAsiaTheme="minorEastAsia" w:cstheme="minorBidi"/>
+              <w:noProof/>
+              <w:kern w:val="2"/>
+              <w:sz w:val="21"/>
+            </w:rPr>
+          </w:pPr>
+          <w:hyperlink w:anchor="_Toc531700299" w:history="1">
+            <w:r>
+              <w:rPr>
+                <w:rStyle w:val="aa"/>
+                <w:noProof/>
+              </w:rPr>
+              <w:t>8.</w:t>
+            </w:r>
+            <w:r>
+              <w:rPr>
+                <w:rFonts w:eastAsiaTheme="minorEastAsia" w:cstheme="minorBidi"/>
+                <w:noProof/>
+                <w:kern w:val="2"/>
+                <w:sz w:val="21"/>
+              </w:rPr>
+              <w:tab/>
+            </w:r>
+            <w:r>
+              <w:rPr>
+                <w:rStyle w:val="aa"/>
+                <w:noProof/>
+              </w:rPr>
+              <w:t>params</w:t>
+            </w:r>
+            <w:r>
+              <w:rPr>
+                <w:noProof/>
+                <w:webHidden/>
+              </w:rPr>
+              <w:tab/>
+            </w:r>
+            <w:r>
+              <w:rPr>
+                <w:noProof/>
+                <w:webHidden/>
+              </w:rPr>
+              <w:fldChar w:fldCharType="begin"/>
+            </w:r>
+            <w:r>
+              <w:rPr>
+                <w:noProof/>
+                <w:webHidden/>
+              </w:rPr>
+              <w:instrText xml:space="preserve"> PAGEREF _Toc531700299 \h </w:instrText>
+            </w:r>
+            <w:r>
+              <w:rPr>
+                <w:noProof/>
+                <w:webHidden/>
+              </w:rPr>
+            </w:r>
+            <w:r>
+              <w:rPr>
+                <w:noProof/>
+                <w:webHidden/>
+              </w:rPr>
+              <w:fldChar w:fldCharType="separate"/>
+            </w:r>
+            <w:r>
+              <w:rPr>
+                <w:noProof/>
+                <w:webHidden/>
+              </w:rPr>
+              <w:t>5</w:t>
+            </w:r>
+            <w:r>
+              <w:rPr>
+                <w:noProof/>
+                <w:webHidden/>
+              </w:rPr>
+              <w:fldChar w:fldCharType="end"/>
+            </w:r>
+          </w:hyperlink>
+        </w:p>
+        <w:p>
+          <w:pPr>
+            <w:pStyle w:val="TOC3"/>
+            <w:tabs>
+              <w:tab w:val="left" w:pos="840"/>
+              <w:tab w:val="right" w:leader="dot" w:pos="8296"/>
+            </w:tabs>
+            <w:rPr>
+              <w:rFonts w:eastAsiaTheme="minorEastAsia" w:cstheme="minorBidi"/>
+              <w:noProof/>
+              <w:kern w:val="2"/>
+              <w:sz w:val="21"/>
+            </w:rPr>
+          </w:pPr>
+          <w:hyperlink w:anchor="_Toc531700300" w:history="1">
+            <w:r>
+              <w:rPr>
+                <w:rStyle w:val="aa"/>
+                <w:noProof/>
+              </w:rPr>
+              <w:t>9.</w:t>
+            </w:r>
+            <w:r>
+              <w:rPr>
+                <w:rFonts w:eastAsiaTheme="minorEastAsia" w:cstheme="minorBidi"/>
+                <w:noProof/>
+                <w:kern w:val="2"/>
+                <w:sz w:val="21"/>
+              </w:rPr>
+              <w:tab/>
+            </w:r>
+            <w:r>
+              <w:rPr>
+                <w:rStyle w:val="aa"/>
+                <w:noProof/>
+              </w:rPr>
+              <w:t>pool</w:t>
+            </w:r>
+            <w:r>
+              <w:rPr>
+                <w:noProof/>
+                <w:webHidden/>
+              </w:rPr>
+              <w:tab/>
+            </w:r>
+            <w:r>
+              <w:rPr>
+                <w:noProof/>
+                <w:webHidden/>
+              </w:rPr>
+              <w:fldChar w:fldCharType="begin"/>
+            </w:r>
+            <w:r>
+              <w:rPr>
+                <w:noProof/>
+                <w:webHidden/>
+              </w:rPr>
+              <w:instrText xml:space="preserve"> PAGEREF _Toc531700300 \h </w:instrText>
+            </w:r>
+            <w:r>
+              <w:rPr>
+                <w:noProof/>
+                <w:webHidden/>
+              </w:rPr>
+            </w:r>
+            <w:r>
+              <w:rPr>
+                <w:noProof/>
+                <w:webHidden/>
+              </w:rPr>
+              <w:fldChar w:fldCharType="separate"/>
+            </w:r>
+            <w:r>
+              <w:rPr>
+                <w:noProof/>
+                <w:webHidden/>
+              </w:rPr>
+              <w:t>5</w:t>
+            </w:r>
+            <w:r>
+              <w:rPr>
+                <w:noProof/>
+                <w:webHidden/>
+              </w:rPr>
+              <w:fldChar w:fldCharType="end"/>
+            </w:r>
+          </w:hyperlink>
+        </w:p>
+        <w:p>
+          <w:pPr>
+            <w:pStyle w:val="TOC3"/>
+            <w:tabs>
+              <w:tab w:val="left" w:pos="1050"/>
+              <w:tab w:val="right" w:leader="dot" w:pos="8296"/>
+            </w:tabs>
+            <w:rPr>
+              <w:rFonts w:eastAsiaTheme="minorEastAsia" w:cstheme="minorBidi"/>
+              <w:noProof/>
+              <w:kern w:val="2"/>
+              <w:sz w:val="21"/>
+            </w:rPr>
+          </w:pPr>
+          <w:hyperlink w:anchor="_Toc531700301" w:history="1">
+            <w:r>
+              <w:rPr>
+                <w:rStyle w:val="aa"/>
+                <w:noProof/>
+              </w:rPr>
+              <w:t>10.</w:t>
+            </w:r>
+            <w:r>
+              <w:rPr>
+                <w:rFonts w:eastAsiaTheme="minorEastAsia" w:cstheme="minorBidi"/>
+                <w:noProof/>
+                <w:kern w:val="2"/>
+                <w:sz w:val="21"/>
+              </w:rPr>
+              <w:tab/>
+            </w:r>
+            <w:r>
+              <w:rPr>
+                <w:rStyle w:val="aa"/>
+                <w:noProof/>
+              </w:rPr>
+              <w:t>protocol</w:t>
+            </w:r>
+            <w:r>
+              <w:rPr>
+                <w:noProof/>
+                <w:webHidden/>
+              </w:rPr>
+              <w:tab/>
+            </w:r>
+            <w:r>
+              <w:rPr>
+                <w:noProof/>
+                <w:webHidden/>
+              </w:rPr>
+              <w:fldChar w:fldCharType="begin"/>
+            </w:r>
+            <w:r>
+              <w:rPr>
+                <w:noProof/>
+                <w:webHidden/>
+              </w:rPr>
+              <w:instrText xml:space="preserve"> PAGEREF _Toc531700301 \h </w:instrText>
+            </w:r>
+            <w:r>
+              <w:rPr>
+                <w:noProof/>
+                <w:webHidden/>
+              </w:rPr>
+            </w:r>
+            <w:r>
+              <w:rPr>
+                <w:noProof/>
+                <w:webHidden/>
+              </w:rPr>
+              <w:fldChar w:fldCharType="separate"/>
+            </w:r>
+            <w:r>
+              <w:rPr>
+                <w:noProof/>
+                <w:webHidden/>
+              </w:rPr>
+              <w:t>5</w:t>
+            </w:r>
+            <w:r>
+              <w:rPr>
+                <w:noProof/>
+                <w:webHidden/>
+              </w:rPr>
+              <w:fldChar w:fldCharType="end"/>
+            </w:r>
+          </w:hyperlink>
+        </w:p>
+        <w:p>
+          <w:pPr>
+            <w:pStyle w:val="TOC3"/>
+            <w:tabs>
+              <w:tab w:val="left" w:pos="1050"/>
+              <w:tab w:val="right" w:leader="dot" w:pos="8296"/>
+            </w:tabs>
+            <w:rPr>
+              <w:rFonts w:eastAsiaTheme="minorEastAsia" w:cstheme="minorBidi"/>
+              <w:noProof/>
+              <w:kern w:val="2"/>
+              <w:sz w:val="21"/>
+            </w:rPr>
+          </w:pPr>
+          <w:hyperlink w:anchor="_Toc531700302" w:history="1">
+            <w:r>
+              <w:rPr>
+                <w:rStyle w:val="aa"/>
+                <w:noProof/>
+              </w:rPr>
+              <w:t>11.</w:t>
+            </w:r>
+            <w:r>
+              <w:rPr>
+                <w:rFonts w:eastAsiaTheme="minorEastAsia" w:cstheme="minorBidi"/>
+                <w:noProof/>
+                <w:kern w:val="2"/>
+                <w:sz w:val="21"/>
+              </w:rPr>
+              <w:tab/>
+            </w:r>
+            <w:r>
+              <w:rPr>
+                <w:rStyle w:val="aa"/>
+                <w:noProof/>
+              </w:rPr>
+              <w:t>ssl</w:t>
+            </w:r>
+            <w:r>
+              <w:rPr>
+                <w:noProof/>
+                <w:webHidden/>
+              </w:rPr>
+              <w:tab/>
+            </w:r>
+            <w:r>
+              <w:rPr>
+                <w:noProof/>
+                <w:webHidden/>
+              </w:rPr>
+              <w:fldChar w:fldCharType="begin"/>
+            </w:r>
+            <w:r>
+              <w:rPr>
+                <w:noProof/>
+                <w:webHidden/>
+              </w:rPr>
+              <w:instrText xml:space="preserve"> PAGEREF _Toc531700302 \h </w:instrText>
+            </w:r>
+            <w:r>
+              <w:rPr>
+                <w:noProof/>
+                <w:webHidden/>
+              </w:rPr>
+            </w:r>
+            <w:r>
+              <w:rPr>
+                <w:noProof/>
+                <w:webHidden/>
+              </w:rPr>
+              <w:fldChar w:fldCharType="separate"/>
+            </w:r>
+            <w:r>
+              <w:rPr>
+                <w:noProof/>
+                <w:webHidden/>
+              </w:rPr>
+              <w:t>5</w:t>
+            </w:r>
+            <w:r>
+              <w:rPr>
+                <w:noProof/>
+                <w:webHidden/>
+              </w:rPr>
+              <w:fldChar w:fldCharType="end"/>
+            </w:r>
+          </w:hyperlink>
+        </w:p>
+        <w:p>
+          <w:pPr>
+            <w:pStyle w:val="TOC3"/>
+            <w:tabs>
+              <w:tab w:val="left" w:pos="1050"/>
+              <w:tab w:val="right" w:leader="dot" w:pos="8296"/>
+            </w:tabs>
+            <w:rPr>
+              <w:rFonts w:eastAsiaTheme="minorEastAsia" w:cstheme="minorBidi"/>
+              <w:noProof/>
+              <w:kern w:val="2"/>
+              <w:sz w:val="21"/>
+            </w:rPr>
+          </w:pPr>
+          <w:hyperlink w:anchor="_Toc531700303" w:history="1">
+            <w:r>
+              <w:rPr>
+                <w:rStyle w:val="aa"/>
+                <w:noProof/>
+              </w:rPr>
+              <w:t>12.</w:t>
+            </w:r>
+            <w:r>
+              <w:rPr>
+                <w:rFonts w:eastAsiaTheme="minorEastAsia" w:cstheme="minorBidi"/>
+                <w:noProof/>
+                <w:kern w:val="2"/>
+                <w:sz w:val="21"/>
+              </w:rPr>
+              <w:tab/>
+            </w:r>
+            <w:r>
+              <w:rPr>
+                <w:rStyle w:val="aa"/>
+                <w:noProof/>
+              </w:rPr>
+              <w:t>util</w:t>
+            </w:r>
+            <w:r>
+              <w:rPr>
+                <w:noProof/>
+                <w:webHidden/>
+              </w:rPr>
+              <w:tab/>
+            </w:r>
+            <w:r>
+              <w:rPr>
+                <w:noProof/>
+                <w:webHidden/>
+              </w:rPr>
+              <w:fldChar w:fldCharType="begin"/>
+            </w:r>
+            <w:r>
+              <w:rPr>
+                <w:noProof/>
+                <w:webHidden/>
+              </w:rPr>
+              <w:instrText xml:space="preserve"> PAGEREF _Toc531700303 \h </w:instrText>
+            </w:r>
+            <w:r>
+              <w:rPr>
+                <w:noProof/>
+                <w:webHidden/>
+              </w:rPr>
+            </w:r>
+            <w:r>
+              <w:rPr>
+                <w:noProof/>
+                <w:webHidden/>
+              </w:rPr>
+              <w:fldChar w:fldCharType="separate"/>
+            </w:r>
+            <w:r>
+              <w:rPr>
+                <w:noProof/>
+                <w:webHidden/>
+              </w:rPr>
+              <w:t>5</w:t>
+            </w:r>
+            <w:r>
+              <w:rPr>
+                <w:noProof/>
+                <w:webHidden/>
+              </w:rPr>
+              <w:fldChar w:fldCharType="end"/>
+            </w:r>
+          </w:hyperlink>
+        </w:p>
+        <w:p>
+          <w:pPr>
+            <w:pStyle w:val="TOC2"/>
+            <w:tabs>
+              <w:tab w:val="left" w:pos="1260"/>
+              <w:tab w:val="right" w:leader="dot" w:pos="8296"/>
+            </w:tabs>
+            <w:rPr>
+              <w:rFonts w:eastAsiaTheme="minorEastAsia" w:cstheme="minorBidi"/>
+              <w:noProof/>
+              <w:kern w:val="2"/>
+              <w:sz w:val="21"/>
+            </w:rPr>
+          </w:pPr>
+          <w:hyperlink w:anchor="_Toc531700304" w:history="1">
+            <w:r>
+              <w:rPr>
+                <w:rStyle w:val="aa"/>
+                <w:noProof/>
+              </w:rPr>
+              <w:t>（二）</w:t>
+            </w:r>
+            <w:r>
+              <w:rPr>
+                <w:rFonts w:eastAsiaTheme="minorEastAsia" w:cstheme="minorBidi"/>
+                <w:noProof/>
+                <w:kern w:val="2"/>
+                <w:sz w:val="21"/>
+              </w:rPr>
+              <w:tab/>
+            </w:r>
+            <w:r>
+              <w:rPr>
+                <w:rStyle w:val="aa"/>
+                <w:noProof/>
+              </w:rPr>
+              <w:t>httpcore-ab</w:t>
+            </w:r>
+            <w:r>
+              <w:rPr>
+                <w:noProof/>
+                <w:webHidden/>
+              </w:rPr>
+              <w:tab/>
+            </w:r>
+            <w:r>
+              <w:rPr>
+                <w:noProof/>
+                <w:webHidden/>
+              </w:rPr>
+              <w:fldChar w:fldCharType="begin"/>
+            </w:r>
+            <w:r>
+              <w:rPr>
+                <w:noProof/>
+                <w:webHidden/>
+              </w:rPr>
+              <w:instrText xml:space="preserve"> PAGEREF _Toc531700304 \h </w:instrText>
+            </w:r>
+            <w:r>
+              <w:rPr>
+                <w:noProof/>
+                <w:webHidden/>
+              </w:rPr>
+            </w:r>
+            <w:r>
+              <w:rPr>
+                <w:noProof/>
+                <w:webHidden/>
+              </w:rPr>
+              <w:fldChar w:fldCharType="separate"/>
+            </w:r>
+            <w:r>
+              <w:rPr>
+                <w:noProof/>
+                <w:webHidden/>
+              </w:rPr>
+              <w:t>5</w:t>
+            </w:r>
+            <w:r>
+              <w:rPr>
+                <w:noProof/>
+                <w:webHidden/>
+              </w:rPr>
+              <w:fldChar w:fldCharType="end"/>
+            </w:r>
+          </w:hyperlink>
+        </w:p>
+        <w:p>
+          <w:pPr>
+            <w:pStyle w:val="TOC2"/>
+            <w:tabs>
+              <w:tab w:val="left" w:pos="1260"/>
+              <w:tab w:val="right" w:leader="dot" w:pos="8296"/>
+            </w:tabs>
+            <w:rPr>
+              <w:rFonts w:eastAsiaTheme="minorEastAsia" w:cstheme="minorBidi"/>
+              <w:noProof/>
+              <w:kern w:val="2"/>
+              <w:sz w:val="21"/>
+            </w:rPr>
+          </w:pPr>
+          <w:hyperlink w:anchor="_Toc531700305" w:history="1">
+            <w:r>
+              <w:rPr>
+                <w:rStyle w:val="aa"/>
+                <w:noProof/>
+              </w:rPr>
+              <w:t>（三）</w:t>
+            </w:r>
+            <w:r>
+              <w:rPr>
+                <w:rFonts w:eastAsiaTheme="minorEastAsia" w:cstheme="minorBidi"/>
+                <w:noProof/>
+                <w:kern w:val="2"/>
+                <w:sz w:val="21"/>
+              </w:rPr>
+              <w:tab/>
+            </w:r>
+            <w:r>
+              <w:rPr>
+                <w:rStyle w:val="aa"/>
+                <w:noProof/>
+              </w:rPr>
+              <w:t>httpcore-nio</w:t>
+            </w:r>
+            <w:r>
+              <w:rPr>
+                <w:noProof/>
+                <w:webHidden/>
+              </w:rPr>
+              <w:tab/>
+            </w:r>
+            <w:r>
+              <w:rPr>
+                <w:noProof/>
+                <w:webHidden/>
+              </w:rPr>
+              <w:fldChar w:fldCharType="begin"/>
+            </w:r>
+            <w:r>
+              <w:rPr>
+                <w:noProof/>
+                <w:webHidden/>
+              </w:rPr>
+              <w:instrText xml:space="preserve"> PAGEREF _Toc531700305 \h </w:instrText>
+            </w:r>
+            <w:r>
+              <w:rPr>
+                <w:noProof/>
+                <w:webHidden/>
+              </w:rPr>
+            </w:r>
+            <w:r>
+              <w:rPr>
+                <w:noProof/>
+                <w:webHidden/>
+              </w:rPr>
+              <w:fldChar w:fldCharType="separate"/>
+            </w:r>
+            <w:r>
+              <w:rPr>
+                <w:noProof/>
+                <w:webHidden/>
+              </w:rPr>
+              <w:t>6</w:t>
+            </w:r>
+            <w:r>
+              <w:rPr>
+                <w:noProof/>
+                <w:webHidden/>
+              </w:rPr>
+              <w:fldChar w:fldCharType="end"/>
+            </w:r>
+          </w:hyperlink>
+        </w:p>
+        <w:p>
+          <w:pPr>
+            <w:pStyle w:val="TOC2"/>
+            <w:tabs>
+              <w:tab w:val="left" w:pos="1260"/>
+              <w:tab w:val="right" w:leader="dot" w:pos="8296"/>
+            </w:tabs>
+            <w:rPr>
+              <w:rFonts w:eastAsiaTheme="minorEastAsia" w:cstheme="minorBidi"/>
+              <w:noProof/>
+              <w:kern w:val="2"/>
+              <w:sz w:val="21"/>
+            </w:rPr>
+          </w:pPr>
+          <w:hyperlink w:anchor="_Toc531700306" w:history="1">
+            <w:r>
+              <w:rPr>
+                <w:rStyle w:val="aa"/>
+                <w:noProof/>
+              </w:rPr>
+              <w:t>（四）</w:t>
+            </w:r>
+            <w:r>
+              <w:rPr>
+                <w:rFonts w:eastAsiaTheme="minorEastAsia" w:cstheme="minorBidi"/>
+                <w:noProof/>
+                <w:kern w:val="2"/>
+                <w:sz w:val="21"/>
+              </w:rPr>
+              <w:tab/>
+            </w:r>
+            <w:r>
+              <w:rPr>
+                <w:rStyle w:val="aa"/>
+                <w:noProof/>
+              </w:rPr>
+              <w:t>httpcore-osgi</w:t>
+            </w:r>
+            <w:r>
+              <w:rPr>
+                <w:noProof/>
+                <w:webHidden/>
+              </w:rPr>
+              <w:tab/>
+            </w:r>
+            <w:r>
+              <w:rPr>
+                <w:noProof/>
+                <w:webHidden/>
+              </w:rPr>
+              <w:fldChar w:fldCharType="begin"/>
+            </w:r>
+            <w:r>
+              <w:rPr>
+                <w:noProof/>
+                <w:webHidden/>
+              </w:rPr>
+              <w:instrText xml:space="preserve"> PAGEREF _Toc531700306 \h </w:instrText>
+            </w:r>
+            <w:r>
+              <w:rPr>
+                <w:noProof/>
+                <w:webHidden/>
+              </w:rPr>
+            </w:r>
+            <w:r>
+              <w:rPr>
+                <w:noProof/>
+                <w:webHidden/>
+              </w:rPr>
+              <w:fldChar w:fldCharType="separate"/>
+            </w:r>
+            <w:r>
+              <w:rPr>
+                <w:noProof/>
+                <w:webHidden/>
+              </w:rPr>
+              <w:t>6</w:t>
+            </w:r>
+            <w:r>
+              <w:rPr>
+                <w:noProof/>
+                <w:webHidden/>
+              </w:rPr>
+              <w:fldChar w:fldCharType="end"/>
+            </w:r>
+          </w:hyperlink>
+        </w:p>
+        <w:p>
+          <w:pPr>
+            <w:pStyle w:val="TOC1"/>
+            <w:tabs>
+              <w:tab w:val="right" w:leader="dot" w:pos="8296"/>
+            </w:tabs>
+            <w:rPr>
+              <w:rFonts w:eastAsiaTheme="minorEastAsia" w:cstheme="minorBidi"/>
+              <w:noProof/>
+              <w:kern w:val="2"/>
+              <w:sz w:val="21"/>
+            </w:rPr>
+          </w:pPr>
+          <w:hyperlink w:anchor="_Toc531700307" w:history="1">
+            <w:r>
+              <w:rPr>
+                <w:rStyle w:val="aa"/>
+                <w:noProof/>
+              </w:rPr>
+              <w:t>三、代码具体功能解析</w:t>
+            </w:r>
+            <w:r>
+              <w:rPr>
+                <w:noProof/>
+                <w:webHidden/>
+              </w:rPr>
+              <w:tab/>
+            </w:r>
+            <w:r>
+              <w:rPr>
+                <w:noProof/>
+                <w:webHidden/>
+              </w:rPr>
+              <w:fldChar w:fldCharType="begin"/>
+            </w:r>
+            <w:r>
+              <w:rPr>
+                <w:noProof/>
+                <w:webHidden/>
+              </w:rPr>
+              <w:instrText xml:space="preserve"> PAGEREF _Toc531700307 \h </w:instrText>
+            </w:r>
+            <w:r>
+              <w:rPr>
+                <w:noProof/>
+                <w:webHidden/>
+              </w:rPr>
+            </w:r>
+            <w:r>
+              <w:rPr>
+                <w:noProof/>
+                <w:webHidden/>
+              </w:rPr>
+              <w:fldChar w:fldCharType="separate"/>
+            </w:r>
+            <w:r>
+              <w:rPr>
+                <w:noProof/>
+                <w:webHidden/>
+              </w:rPr>
+              <w:t>6</w:t>
             </w:r>
             <w:r>
               <w:rPr>
@@ -1655,7 +3436,7 @@
       <w:pPr>
         <w:pStyle w:val="1"/>
       </w:pPr>
-      <w:bookmarkStart w:id="0" w:name="_Toc531694428"/>
+      <w:bookmarkStart w:id="1" w:name="_Toc531700275"/>
       <w:r>
         <w:rPr>
           <w:rFonts w:hint="eastAsia"/>
@@ -1675,7 +3456,7 @@
         </w:rPr>
         <w:t>初步了解</w:t>
       </w:r>
-      <w:bookmarkEnd w:id="0"/>
+      <w:bookmarkEnd w:id="1"/>
     </w:p>
     <w:p>
       <w:pPr>
@@ -1684,7 +3465,7 @@
           <w:rStyle w:val="20"/>
         </w:rPr>
       </w:pPr>
-      <w:bookmarkStart w:id="1" w:name="_Toc531694429"/>
+      <w:bookmarkStart w:id="2" w:name="_Toc531700276"/>
       <w:r>
         <w:rPr>
           <w:rStyle w:val="20"/>
@@ -1699,7 +3480,7 @@
         </w:rPr>
         <w:t>概念</w:t>
       </w:r>
-      <w:bookmarkEnd w:id="1"/>
+      <w:bookmarkEnd w:id="2"/>
     </w:p>
     <w:p>
       <w:pPr>
@@ -1739,18 +3520,15 @@
     <w:p>
       <w:pPr>
         <w:pStyle w:val="2"/>
-        <w:rPr>
-          <w:rFonts w:hint="eastAsia"/>
-        </w:rPr>
-      </w:pPr>
-      <w:bookmarkStart w:id="2" w:name="_Toc531694430"/>
+      </w:pPr>
+      <w:bookmarkStart w:id="3" w:name="_Toc531700277"/>
       <w:r>
         <w:rPr>
           <w:rFonts w:hint="eastAsia"/>
         </w:rPr>
         <w:t>（二）目的</w:t>
       </w:r>
-      <w:bookmarkEnd w:id="2"/>
+      <w:bookmarkEnd w:id="3"/>
     </w:p>
     <w:p>
       <w:pPr>
@@ -1809,14 +3587,14 @@
       <w:pPr>
         <w:pStyle w:val="2"/>
       </w:pPr>
-      <w:bookmarkStart w:id="3" w:name="_Toc531694431"/>
+      <w:bookmarkStart w:id="4" w:name="_Toc531700278"/>
       <w:r>
         <w:rPr>
           <w:rFonts w:hint="eastAsia"/>
         </w:rPr>
         <w:t>（三）详细内容</w:t>
       </w:r>
-      <w:bookmarkEnd w:id="3"/>
+      <w:bookmarkEnd w:id="4"/>
     </w:p>
     <w:p>
       <w:pPr>
@@ -1887,27 +3665,142 @@
       <w:pPr>
         <w:pStyle w:val="2"/>
       </w:pPr>
-      <w:bookmarkStart w:id="4" w:name="_Toc531694432"/>
-      <w:r>
-        <w:rPr>
-          <w:rFonts w:hint="eastAsia"/>
-        </w:rPr>
-        <w:t>（四）八种方法</w:t>
-      </w:r>
-      <w:bookmarkEnd w:id="4"/>
+      <w:r>
+        <w:rPr>
+          <w:rFonts w:hint="eastAsia"/>
+        </w:rPr>
+        <w:t>（四）消息</w:t>
+      </w:r>
+      <w:r>
+        <w:rPr>
+          <w:rFonts w:hint="eastAsia"/>
+        </w:rPr>
+        <w:t>(</w:t>
+      </w:r>
+      <w:r>
+        <w:rPr>
+          <w:rFonts w:hint="eastAsia"/>
+        </w:rPr>
+        <w:t>报文</w:t>
+      </w:r>
+      <w:r>
+        <w:t>)</w:t>
+      </w:r>
+      <w:r>
+        <w:rPr>
+          <w:rFonts w:hint="eastAsia"/>
+        </w:rPr>
+        <w:t>格式</w:t>
+      </w:r>
+    </w:p>
+    <w:p>
+      <w:r>
+        <w:tab/>
+      </w:r>
+      <w:r>
+        <w:rPr>
+          <w:rFonts w:hint="eastAsia"/>
+        </w:rPr>
+        <w:t>客户端发送一个</w:t>
+      </w:r>
+      <w:r>
+        <w:t>HTTP</w:t>
+      </w:r>
+      <w:r>
+        <w:t>请求到服务器的请求消息包括以下格式：请求行（</w:t>
+      </w:r>
+      <w:r>
+        <w:t>request line</w:t>
+      </w:r>
+      <w:r>
+        <w:t>）、请求头部（</w:t>
+      </w:r>
+      <w:r>
+        <w:t>header</w:t>
+      </w:r>
+      <w:r>
+        <w:t>）、空行和请求数据四个部分组成，下图给出了请求报文的一般格式。</w:t>
+      </w:r>
+    </w:p>
+    <w:p>
+      <w:r>
+        <w:rPr>
+          <w:noProof/>
+        </w:rPr>
+        <w:drawing>
+          <wp:inline distT="0" distB="0" distL="0" distR="0" wp14:anchorId="68767B12" wp14:editId="245C506F">
+            <wp:extent cx="4438650" cy="1571625"/>
+            <wp:effectExtent l="0" t="0" r="0" b="9525"/>
+            <wp:docPr id="1" name="图片 1"/>
+            <wp:cNvGraphicFramePr>
+              <a:graphicFrameLocks xmlns:a="http://schemas.openxmlformats.org/drawingml/2006/main" noChangeAspect="1"/>
+            </wp:cNvGraphicFramePr>
+            <a:graphic xmlns:a="http://schemas.openxmlformats.org/drawingml/2006/main">
+              <a:graphicData uri="http://schemas.openxmlformats.org/drawingml/2006/picture">
+                <pic:pic xmlns:pic="http://schemas.openxmlformats.org/drawingml/2006/picture">
+                  <pic:nvPicPr>
+                    <pic:cNvPr id="1" name=""/>
+                    <pic:cNvPicPr/>
+                  </pic:nvPicPr>
+                  <pic:blipFill>
+                    <a:blip r:embed="rId10"/>
+                    <a:stretch>
+                      <a:fillRect/>
+                    </a:stretch>
+                  </pic:blipFill>
+                  <pic:spPr>
+                    <a:xfrm>
+                      <a:off x="0" y="0"/>
+                      <a:ext cx="4438650" cy="1571625"/>
+                    </a:xfrm>
+                    <a:prstGeom prst="rect">
+                      <a:avLst/>
+                    </a:prstGeom>
+                  </pic:spPr>
+                </pic:pic>
+              </a:graphicData>
+            </a:graphic>
+          </wp:inline>
+        </w:drawing>
+      </w:r>
+    </w:p>
+    <w:p>
+      <w:pPr>
+        <w:pStyle w:val="2"/>
+      </w:pPr>
+      <w:bookmarkStart w:id="5" w:name="_Toc531700279"/>
+      <w:r>
+        <w:rPr>
+          <w:rFonts w:hint="eastAsia"/>
+        </w:rPr>
+        <w:t>（</w:t>
+      </w:r>
+      <w:r>
+        <w:rPr>
+          <w:rFonts w:hint="eastAsia"/>
+        </w:rPr>
+        <w:t>五</w:t>
+      </w:r>
+      <w:r>
+        <w:rPr>
+          <w:rFonts w:hint="eastAsia"/>
+        </w:rPr>
+        <w:t>）八种方法</w:t>
+      </w:r>
+      <w:bookmarkEnd w:id="5"/>
     </w:p>
     <w:p>
       <w:pPr>
         <w:pStyle w:val="3"/>
       </w:pPr>
-      <w:bookmarkStart w:id="5" w:name="_Toc531694433"/>
+      <w:bookmarkStart w:id="6" w:name="_Toc531700280"/>
       <w:r>
         <w:rPr>
           <w:rFonts w:hint="eastAsia"/>
         </w:rPr>
         <w:t>1.GET</w:t>
       </w:r>
-      <w:bookmarkEnd w:id="5"/>
+      <w:bookmarkEnd w:id="6"/>
     </w:p>
     <w:p>
       <w:pPr>
@@ -1948,14 +3841,15 @@
       <w:pPr>
         <w:pStyle w:val="3"/>
       </w:pPr>
-      <w:bookmarkStart w:id="6" w:name="_Toc531694434"/>
-      <w:r>
-        <w:rPr>
-          <w:rFonts w:hint="eastAsia"/>
-        </w:rPr>
+      <w:bookmarkStart w:id="7" w:name="_Toc531700281"/>
+      <w:r>
+        <w:rPr>
+          <w:rFonts w:hint="eastAsia"/>
+        </w:rPr>
+        <w:lastRenderedPageBreak/>
         <w:t>2.HEAD</w:t>
       </w:r>
-      <w:bookmarkEnd w:id="6"/>
+      <w:bookmarkEnd w:id="7"/>
     </w:p>
     <w:p>
       <w:r>
@@ -1993,14 +3887,14 @@
       <w:pPr>
         <w:pStyle w:val="3"/>
       </w:pPr>
-      <w:bookmarkStart w:id="7" w:name="_Toc531694435"/>
+      <w:bookmarkStart w:id="8" w:name="_Toc531700282"/>
       <w:r>
         <w:rPr>
           <w:rFonts w:hint="eastAsia"/>
         </w:rPr>
         <w:t>3.POST</w:t>
       </w:r>
-      <w:bookmarkEnd w:id="7"/>
+      <w:bookmarkEnd w:id="8"/>
     </w:p>
     <w:p>
       <w:r>
@@ -2017,15 +3911,14 @@
       <w:pPr>
         <w:pStyle w:val="3"/>
       </w:pPr>
-      <w:bookmarkStart w:id="8" w:name="_Toc531694436"/>
-      <w:r>
-        <w:rPr>
-          <w:rFonts w:hint="eastAsia"/>
-        </w:rPr>
-        <w:lastRenderedPageBreak/>
+      <w:bookmarkStart w:id="9" w:name="_Toc531700283"/>
+      <w:r>
+        <w:rPr>
+          <w:rFonts w:hint="eastAsia"/>
+        </w:rPr>
         <w:t>4.PUT</w:t>
       </w:r>
-      <w:bookmarkEnd w:id="8"/>
+      <w:bookmarkEnd w:id="9"/>
     </w:p>
     <w:p>
       <w:pPr>
@@ -2055,73 +3948,82 @@
       <w:pPr>
         <w:pStyle w:val="3"/>
       </w:pPr>
-      <w:bookmarkStart w:id="9" w:name="_Toc531694437"/>
+      <w:bookmarkStart w:id="10" w:name="_Toc531700284"/>
       <w:r>
         <w:rPr>
           <w:rFonts w:hint="eastAsia"/>
         </w:rPr>
         <w:t>5.DELETE</w:t>
       </w:r>
-      <w:bookmarkEnd w:id="9"/>
+      <w:bookmarkEnd w:id="10"/>
     </w:p>
     <w:p>
       <w:pPr>
         <w:pStyle w:val="3"/>
       </w:pPr>
-      <w:bookmarkStart w:id="10" w:name="_Toc531694438"/>
+      <w:bookmarkStart w:id="11" w:name="_Toc531700285"/>
       <w:r>
         <w:rPr>
           <w:rFonts w:hint="eastAsia"/>
         </w:rPr>
         <w:t>6.TRACE</w:t>
       </w:r>
-      <w:bookmarkEnd w:id="10"/>
+      <w:bookmarkEnd w:id="11"/>
     </w:p>
     <w:p>
       <w:pPr>
         <w:pStyle w:val="3"/>
       </w:pPr>
-      <w:bookmarkStart w:id="11" w:name="_Toc531694439"/>
+      <w:bookmarkStart w:id="12" w:name="_Toc531700286"/>
       <w:r>
         <w:rPr>
           <w:rFonts w:hint="eastAsia"/>
         </w:rPr>
         <w:t>7.OPTIONS</w:t>
       </w:r>
-      <w:bookmarkEnd w:id="11"/>
+      <w:bookmarkEnd w:id="12"/>
     </w:p>
     <w:p>
       <w:pPr>
         <w:pStyle w:val="3"/>
       </w:pPr>
-      <w:bookmarkStart w:id="12" w:name="_Toc531694440"/>
+      <w:bookmarkStart w:id="13" w:name="_Toc531700287"/>
       <w:r>
         <w:rPr>
           <w:rFonts w:hint="eastAsia"/>
         </w:rPr>
         <w:t>8.CONNECT</w:t>
       </w:r>
-      <w:bookmarkEnd w:id="12"/>
+      <w:bookmarkEnd w:id="13"/>
     </w:p>
     <w:p>
       <w:pPr>
         <w:pStyle w:val="2"/>
       </w:pPr>
-      <w:bookmarkStart w:id="13" w:name="_Toc531694441"/>
-      <w:r>
-        <w:rPr>
-          <w:rFonts w:hint="eastAsia"/>
-        </w:rPr>
-        <w:t>（五）安全方法</w:t>
-      </w:r>
-      <w:bookmarkEnd w:id="13"/>
+      <w:bookmarkStart w:id="14" w:name="_Toc531700288"/>
+      <w:r>
+        <w:rPr>
+          <w:rFonts w:hint="eastAsia"/>
+        </w:rPr>
+        <w:t>（</w:t>
+      </w:r>
+      <w:r>
+        <w:rPr>
+          <w:rFonts w:hint="eastAsia"/>
+        </w:rPr>
+        <w:t>六</w:t>
+      </w:r>
+      <w:r>
+        <w:rPr>
+          <w:rFonts w:hint="eastAsia"/>
+        </w:rPr>
+        <w:t>）安全方法</w:t>
+      </w:r>
+      <w:bookmarkEnd w:id="14"/>
     </w:p>
     <w:p>
       <w:pPr>
         <w:ind w:firstLine="420"/>
-        <w:rPr>
-          <w:rFonts w:hint="eastAsia"/>
-        </w:rPr>
       </w:pPr>
       <w:r>
         <w:rPr>
@@ -2211,11 +4113,24 @@
       <w:pPr>
         <w:pStyle w:val="2"/>
       </w:pPr>
-      <w:r>
-        <w:rPr>
-          <w:rFonts w:hint="eastAsia"/>
-        </w:rPr>
-        <w:t>（六）关于</w:t>
+      <w:bookmarkStart w:id="15" w:name="_Toc531700289"/>
+      <w:r>
+        <w:rPr>
+          <w:rFonts w:hint="eastAsia"/>
+        </w:rPr>
+        <w:t>（</w:t>
+      </w:r>
+      <w:r>
+        <w:rPr>
+          <w:rFonts w:hint="eastAsia"/>
+        </w:rPr>
+        <w:t>七</w:t>
+      </w:r>
+      <w:r>
+        <w:rPr>
+          <w:rFonts w:hint="eastAsia"/>
+        </w:rPr>
+        <w:t>）关于</w:t>
       </w:r>
       <w:r>
         <w:rPr>
@@ -2223,17 +4138,362 @@
         </w:rPr>
         <w:t>HTTPcore</w:t>
       </w:r>
-    </w:p>
-    <w:p>
-      <w:pPr>
-        <w:rPr>
-          <w:rFonts w:hint="eastAsia"/>
-        </w:rPr>
-      </w:pPr>
+      <w:bookmarkEnd w:id="15"/>
+      <w:r>
+        <w:rPr>
+          <w:rFonts w:hint="eastAsia"/>
+        </w:rPr>
+        <w:t>（摘自</w:t>
+      </w:r>
+      <w:r>
+        <w:rPr>
+          <w:rFonts w:hint="eastAsia"/>
+        </w:rPr>
+        <w:t>HTTPcore</w:t>
+      </w:r>
+      <w:r>
+        <w:rPr>
+          <w:rFonts w:hint="eastAsia"/>
+        </w:rPr>
+        <w:t>官网）</w:t>
+      </w:r>
+    </w:p>
+    <w:p>
       <w:r>
         <w:tab/>
       </w:r>
       <w:r>
+        <w:t>HttpCore</w:t>
+      </w:r>
+      <w:r>
+        <w:t>是一组</w:t>
+      </w:r>
+      <w:r>
+        <w:rPr>
+          <w:rFonts w:hint="eastAsia"/>
+        </w:rPr>
+        <w:t>底层</w:t>
+      </w:r>
+      <w:r>
+        <w:t>HTTP</w:t>
+      </w:r>
+      <w:r>
+        <w:t>传输组件，可用于以最小的占用空间构建自定义客户端和服务器端</w:t>
+      </w:r>
+      <w:r>
+        <w:t>HTTP</w:t>
+      </w:r>
+      <w:r>
+        <w:t>服务。</w:t>
+      </w:r>
+      <w:r>
+        <w:t>HttpCore</w:t>
+      </w:r>
+      <w:r>
+        <w:t>支持两种</w:t>
+      </w:r>
+      <w:r>
+        <w:t>I / O</w:t>
+      </w:r>
+      <w:r>
+        <w:t>模型：基于经典</w:t>
+      </w:r>
+      <w:r>
+        <w:t>Java I / O</w:t>
+      </w:r>
+      <w:r>
+        <w:t>的阻塞</w:t>
+      </w:r>
+      <w:r>
+        <w:t>I / O</w:t>
+      </w:r>
+      <w:r>
+        <w:t>模型</w:t>
+      </w:r>
+      <w:r>
+        <w:lastRenderedPageBreak/>
+        <w:t>和基于</w:t>
+      </w:r>
+      <w:r>
+        <w:t>Java NIO</w:t>
+      </w:r>
+      <w:r>
+        <w:t>的非阻塞，事件驱动的</w:t>
+      </w:r>
+      <w:r>
+        <w:t>I / O</w:t>
+      </w:r>
+      <w:r>
+        <w:t>模型。</w:t>
+      </w:r>
+    </w:p>
+    <w:p>
+      <w:pPr>
+        <w:pStyle w:val="3"/>
+        <w:numPr>
+          <w:ilvl w:val="0"/>
+          <w:numId w:val="7"/>
+        </w:numPr>
+      </w:pPr>
+      <w:r>
+        <w:rPr>
+          <w:rFonts w:hint="eastAsia"/>
+        </w:rPr>
+        <w:t>HTTPcore</w:t>
+      </w:r>
+      <w:r>
+        <w:rPr>
+          <w:rFonts w:hint="eastAsia"/>
+        </w:rPr>
+        <w:t>的范围</w:t>
+      </w:r>
+    </w:p>
+    <w:p>
+      <w:pPr>
+        <w:ind w:firstLine="360"/>
+      </w:pPr>
+      <w:r>
+        <w:rPr>
+          <w:rFonts w:hint="eastAsia"/>
+        </w:rPr>
+        <w:t>构建客户端</w:t>
+      </w:r>
+      <w:r>
+        <w:t>/</w:t>
+      </w:r>
+      <w:r>
+        <w:t>代理</w:t>
+      </w:r>
+      <w:r>
+        <w:t>/</w:t>
+      </w:r>
+      <w:r>
+        <w:t>服务端的一致</w:t>
+      </w:r>
+      <w:r>
+        <w:t>API</w:t>
+      </w:r>
+      <w:r>
+        <w:rPr>
+          <w:rFonts w:hint="eastAsia"/>
+        </w:rPr>
+        <w:t>；</w:t>
+      </w:r>
+      <w:r>
+        <w:t>构建同步和异步</w:t>
+      </w:r>
+      <w:r>
+        <w:t>HTTP</w:t>
+      </w:r>
+      <w:r>
+        <w:t>服务的一致</w:t>
+      </w:r>
+      <w:r>
+        <w:t>API</w:t>
+      </w:r>
+      <w:r>
+        <w:rPr>
+          <w:rFonts w:hint="eastAsia"/>
+        </w:rPr>
+        <w:t>；</w:t>
+      </w:r>
+      <w:r>
+        <w:t>基于阻塞（经典）和非阻塞（</w:t>
+      </w:r>
+      <w:r>
+        <w:t>NIO</w:t>
+      </w:r>
+      <w:r>
+        <w:t>）</w:t>
+      </w:r>
+      <w:r>
+        <w:t>I/O</w:t>
+      </w:r>
+      <w:r>
+        <w:t>模型的一组低级组件</w:t>
+      </w:r>
+      <w:r>
+        <w:rPr>
+          <w:rFonts w:hint="eastAsia"/>
+        </w:rPr>
+        <w:t>。</w:t>
+      </w:r>
+    </w:p>
+    <w:p>
+      <w:pPr>
+        <w:pStyle w:val="3"/>
+        <w:numPr>
+          <w:ilvl w:val="0"/>
+          <w:numId w:val="7"/>
+        </w:numPr>
+      </w:pPr>
+      <w:r>
+        <w:rPr>
+          <w:rFonts w:hint="eastAsia"/>
+        </w:rPr>
+        <w:t>HTTP</w:t>
+      </w:r>
+      <w:r>
+        <w:rPr>
+          <w:rFonts w:hint="eastAsia"/>
+        </w:rPr>
+        <w:t xml:space="preserve"> </w:t>
+      </w:r>
+      <w:r>
+        <w:rPr>
+          <w:rFonts w:hint="eastAsia"/>
+        </w:rPr>
+        <w:t>core</w:t>
+      </w:r>
+      <w:r>
+        <w:rPr>
+          <w:rFonts w:hint="eastAsia"/>
+        </w:rPr>
+        <w:t>的目标</w:t>
+      </w:r>
+    </w:p>
+    <w:p>
+      <w:pPr>
+        <w:ind w:firstLine="420"/>
+      </w:pPr>
+      <w:r>
+        <w:rPr>
+          <w:rFonts w:hint="eastAsia"/>
+        </w:rPr>
+        <w:t>实现大多数的基本</w:t>
+      </w:r>
+      <w:r>
+        <w:t>HTTP</w:t>
+      </w:r>
+      <w:r>
+        <w:t>传输方面</w:t>
+      </w:r>
+      <w:r>
+        <w:rPr>
+          <w:rFonts w:hint="eastAsia"/>
+        </w:rPr>
+        <w:t>；</w:t>
+      </w:r>
+      <w:r>
+        <w:t>平衡</w:t>
+      </w:r>
+      <w:r>
+        <w:t>API</w:t>
+      </w:r>
+      <w:r>
+        <w:t>的性能和清晰性和可表达性</w:t>
+      </w:r>
+      <w:r>
+        <w:rPr>
+          <w:rFonts w:hint="eastAsia"/>
+        </w:rPr>
+        <w:t>；</w:t>
+      </w:r>
+      <w:r>
+        <w:t>低内存消耗</w:t>
+      </w:r>
+      <w:r>
+        <w:t>(</w:t>
+      </w:r>
+      <w:r>
+        <w:t>可预测</w:t>
+      </w:r>
+      <w:r>
+        <w:rPr>
+          <w:rFonts w:hint="eastAsia"/>
+        </w:rPr>
+        <w:t>)</w:t>
+      </w:r>
+      <w:r>
+        <w:rPr>
+          <w:rFonts w:hint="eastAsia"/>
+        </w:rPr>
+        <w:t>；</w:t>
+      </w:r>
+      <w:r>
+        <w:t>独立的库</w:t>
+      </w:r>
+      <w:r>
+        <w:t>(</w:t>
+      </w:r>
+      <w:r>
+        <w:t>除</w:t>
+      </w:r>
+      <w:r>
+        <w:t>JRE</w:t>
+      </w:r>
+      <w:r>
+        <w:t>外，没有外部依赖</w:t>
+      </w:r>
+      <w:r>
+        <w:t xml:space="preserve">) </w:t>
+      </w:r>
+    </w:p>
+    <w:p>
+      <w:pPr>
+        <w:pStyle w:val="3"/>
+        <w:numPr>
+          <w:ilvl w:val="0"/>
+          <w:numId w:val="7"/>
+        </w:numPr>
+      </w:pPr>
+      <w:r>
+        <w:rPr>
+          <w:rFonts w:hint="eastAsia"/>
+        </w:rPr>
+        <w:t>HTTPcore</w:t>
+      </w:r>
+      <w:r>
+        <w:rPr>
+          <w:rFonts w:hint="eastAsia"/>
+        </w:rPr>
+        <w:t>不是什么</w:t>
+      </w:r>
+    </w:p>
+    <w:p>
+      <w:pPr>
+        <w:ind w:firstLine="360"/>
+      </w:pPr>
+      <w:r>
+        <w:rPr>
+          <w:rFonts w:hint="eastAsia"/>
+        </w:rPr>
+        <w:t>不是</w:t>
+      </w:r>
+      <w:r>
+        <w:t>HttpClient</w:t>
+      </w:r>
+      <w:r>
+        <w:t>的替代品</w:t>
+      </w:r>
+      <w:r>
+        <w:rPr>
+          <w:rFonts w:hint="eastAsia"/>
+        </w:rPr>
+        <w:t>；</w:t>
+      </w:r>
+      <w:r>
+        <w:t>不是</w:t>
+      </w:r>
+      <w:r>
+        <w:t>Servlet API</w:t>
+      </w:r>
+      <w:r>
+        <w:t>的替代品</w:t>
+      </w:r>
+      <w:r>
+        <w:rPr>
+          <w:rFonts w:hint="eastAsia"/>
+        </w:rPr>
+        <w:t>。</w:t>
+      </w:r>
+    </w:p>
+    <w:p/>
+    <w:p>
+      <w:pPr>
+        <w:ind w:firstLine="360"/>
+      </w:pPr>
+      <w:r>
         <w:rPr>
           <w:rFonts w:hint="eastAsia"/>
         </w:rPr>
@@ -2290,8 +4550,2214 @@
         </w:rPr>
         <w:t>等通信方法。还未具体确定要选择的功能分析，代码结构仍然在学习阶段。</w:t>
       </w:r>
-      <w:bookmarkStart w:id="14" w:name="_GoBack"/>
-      <w:bookmarkEnd w:id="14"/>
+    </w:p>
+    <w:p>
+      <w:pPr>
+        <w:pStyle w:val="1"/>
+      </w:pPr>
+      <w:bookmarkStart w:id="16" w:name="_Toc531700290"/>
+      <w:r>
+        <w:rPr>
+          <w:rFonts w:hint="eastAsia"/>
+        </w:rPr>
+        <w:t>二、</w:t>
+      </w:r>
+      <w:r>
+        <w:rPr>
+          <w:rFonts w:hint="eastAsia"/>
+        </w:rPr>
+        <w:t>源代码文件结构</w:t>
+      </w:r>
+      <w:r>
+        <w:rPr>
+          <w:rFonts w:hint="eastAsia"/>
+        </w:rPr>
+        <w:t>解析</w:t>
+      </w:r>
+      <w:bookmarkEnd w:id="16"/>
+    </w:p>
+    <w:p>
+      <w:pPr>
+        <w:ind w:firstLine="420"/>
+      </w:pPr>
+      <w:r>
+        <w:rPr>
+          <w:rFonts w:hint="eastAsia"/>
+        </w:rPr>
+        <w:t>文件目录下一共有</w:t>
+      </w:r>
+      <w:r>
+        <w:rPr>
+          <w:rFonts w:hint="eastAsia"/>
+        </w:rPr>
+        <w:t>4</w:t>
+      </w:r>
+      <w:r>
+        <w:rPr>
+          <w:rFonts w:hint="eastAsia"/>
+        </w:rPr>
+        <w:t>个主要的文件夹，分别是</w:t>
+      </w:r>
+      <w:r>
+        <w:rPr>
+          <w:rFonts w:hint="eastAsia"/>
+        </w:rPr>
+        <w:t>httpcore</w:t>
+      </w:r>
+      <w:r>
+        <w:rPr>
+          <w:rFonts w:hint="eastAsia"/>
+        </w:rPr>
+        <w:t>、</w:t>
+      </w:r>
+      <w:r>
+        <w:rPr>
+          <w:rFonts w:hint="eastAsia"/>
+        </w:rPr>
+        <w:t>httpcore</w:t>
+      </w:r>
+      <w:r>
+        <w:t>-ab</w:t>
+      </w:r>
+      <w:r>
+        <w:rPr>
+          <w:rFonts w:hint="eastAsia"/>
+        </w:rPr>
+        <w:t>、</w:t>
+      </w:r>
+      <w:r>
+        <w:rPr>
+          <w:rFonts w:hint="eastAsia"/>
+        </w:rPr>
+        <w:t>httpcore</w:t>
+      </w:r>
+      <w:r>
+        <w:t>-</w:t>
+      </w:r>
+      <w:r>
+        <w:rPr>
+          <w:rFonts w:hint="eastAsia"/>
+        </w:rPr>
+        <w:t>nio</w:t>
+      </w:r>
+      <w:r>
+        <w:rPr>
+          <w:rFonts w:hint="eastAsia"/>
+        </w:rPr>
+        <w:t>、</w:t>
+      </w:r>
+      <w:r>
+        <w:rPr>
+          <w:rFonts w:hint="eastAsia"/>
+        </w:rPr>
+        <w:t>httpcore</w:t>
+      </w:r>
+      <w:r>
+        <w:t>-</w:t>
+      </w:r>
+      <w:r>
+        <w:rPr>
+          <w:rFonts w:hint="eastAsia"/>
+        </w:rPr>
+        <w:t>osgi</w:t>
+      </w:r>
+      <w:r>
+        <w:rPr>
+          <w:rFonts w:hint="eastAsia"/>
+        </w:rPr>
+        <w:t>。</w:t>
+      </w:r>
+    </w:p>
+    <w:p>
+      <w:pPr>
+        <w:pStyle w:val="2"/>
+        <w:numPr>
+          <w:ilvl w:val="0"/>
+          <w:numId w:val="5"/>
+        </w:numPr>
+      </w:pPr>
+      <w:bookmarkStart w:id="17" w:name="_Toc531700291"/>
+      <w:r>
+        <w:rPr>
+          <w:rFonts w:hint="eastAsia"/>
+        </w:rPr>
+        <w:t>httpcore</w:t>
+      </w:r>
+      <w:bookmarkEnd w:id="17"/>
+    </w:p>
+    <w:p>
+      <w:pPr>
+        <w:ind w:firstLine="360"/>
+      </w:pPr>
+      <w:r>
+        <w:rPr>
+          <w:rFonts w:hint="eastAsia"/>
+        </w:rPr>
+        <w:t>该文件下存储了</w:t>
+      </w:r>
+      <w:r>
+        <w:rPr>
+          <w:rFonts w:hint="eastAsia"/>
+        </w:rPr>
+        <w:t>4.4</w:t>
+      </w:r>
+      <w:r>
+        <w:rPr>
+          <w:rFonts w:hint="eastAsia"/>
+        </w:rPr>
+        <w:t>版本下的</w:t>
+      </w:r>
+      <w:r>
+        <w:rPr>
+          <w:rFonts w:hint="eastAsia"/>
+        </w:rPr>
+        <w:t>httpcore</w:t>
+      </w:r>
+      <w:r>
+        <w:rPr>
+          <w:rFonts w:hint="eastAsia"/>
+        </w:rPr>
+        <w:t>的主要的核心代码。</w:t>
+      </w:r>
+      <w:r>
+        <w:rPr>
+          <w:rFonts w:hint="eastAsia"/>
+        </w:rPr>
+        <w:t>具体分析其中</w:t>
+      </w:r>
+      <w:r>
+        <w:rPr>
+          <w:rFonts w:hint="eastAsia"/>
+        </w:rPr>
+        <w:t>main</w:t>
+      </w:r>
+      <w:r>
+        <w:rPr>
+          <w:rFonts w:hint="eastAsia"/>
+        </w:rPr>
+        <w:t>文件夹下的文件内容。</w:t>
+      </w:r>
+      <w:bookmarkStart w:id="18" w:name="_Toc531700292"/>
+    </w:p>
+    <w:p>
+      <w:pPr>
+        <w:ind w:firstLine="360"/>
+      </w:pPr>
+      <w:r>
+        <w:t>A</w:t>
+      </w:r>
+      <w:r>
+        <w:rPr>
+          <w:rFonts w:hint="eastAsia"/>
+        </w:rPr>
+        <w:t>nnotation</w:t>
+      </w:r>
+      <w:bookmarkEnd w:id="18"/>
+      <w:r>
+        <w:rPr>
+          <w:rFonts w:hint="eastAsia"/>
+        </w:rPr>
+        <w:t>是注释文件夹</w:t>
+      </w:r>
+      <w:bookmarkStart w:id="19" w:name="_Toc531700293"/>
+      <w:r>
+        <w:rPr>
+          <w:rFonts w:hint="eastAsia"/>
+        </w:rPr>
+        <w:t>；</w:t>
+      </w:r>
+      <w:r>
+        <w:rPr>
+          <w:rFonts w:hint="eastAsia"/>
+        </w:rPr>
+        <w:t>concurrent</w:t>
+      </w:r>
+      <w:bookmarkEnd w:id="19"/>
+      <w:r>
+        <w:rPr>
+          <w:rFonts w:hint="eastAsia"/>
+        </w:rPr>
+        <w:t>是</w:t>
+      </w:r>
+      <w:r>
+        <w:rPr>
+          <w:rFonts w:hint="eastAsia"/>
+        </w:rPr>
+        <w:t>并发</w:t>
+      </w:r>
+      <w:r>
+        <w:rPr>
+          <w:rFonts w:hint="eastAsia"/>
+        </w:rPr>
+        <w:t>（使用未来模式）</w:t>
+      </w:r>
+      <w:r>
+        <w:rPr>
+          <w:rFonts w:hint="eastAsia"/>
+        </w:rPr>
+        <w:t>的文件夹；</w:t>
+      </w:r>
+      <w:bookmarkStart w:id="20" w:name="_Toc531700294"/>
+      <w:r>
+        <w:rPr>
+          <w:rFonts w:hint="eastAsia"/>
+        </w:rPr>
+        <w:t>config</w:t>
+      </w:r>
+      <w:bookmarkEnd w:id="20"/>
+      <w:r>
+        <w:rPr>
+          <w:rFonts w:hint="eastAsia"/>
+        </w:rPr>
+        <w:t>是配置文件夹</w:t>
+      </w:r>
+      <w:bookmarkStart w:id="21" w:name="_Toc531700295"/>
+      <w:r>
+        <w:rPr>
+          <w:rFonts w:hint="eastAsia"/>
+        </w:rPr>
+        <w:t>；</w:t>
+      </w:r>
+      <w:r>
+        <w:rPr>
+          <w:rFonts w:hint="eastAsia"/>
+        </w:rPr>
+        <w:t>entity</w:t>
+      </w:r>
+      <w:bookmarkEnd w:id="21"/>
+      <w:r>
+        <w:rPr>
+          <w:rFonts w:hint="eastAsia"/>
+        </w:rPr>
+        <w:t>是</w:t>
+      </w:r>
+      <w:r>
+        <w:rPr>
+          <w:rFonts w:hint="eastAsia"/>
+        </w:rPr>
+        <w:t>http</w:t>
+      </w:r>
+      <w:r>
+        <w:rPr>
+          <w:rFonts w:hint="eastAsia"/>
+        </w:rPr>
+        <w:t>消息的实体</w:t>
+      </w:r>
+      <w:r>
+        <w:rPr>
+          <w:rFonts w:hint="eastAsia"/>
+        </w:rPr>
+        <w:t>类</w:t>
+      </w:r>
+      <w:r>
+        <w:rPr>
+          <w:rFonts w:hint="eastAsia"/>
+        </w:rPr>
+        <w:t>文件夹；</w:t>
+      </w:r>
+      <w:bookmarkStart w:id="22" w:name="_Toc531700296"/>
+      <w:r>
+        <w:rPr>
+          <w:rFonts w:hint="eastAsia"/>
+        </w:rPr>
+        <w:t>impl</w:t>
+      </w:r>
+      <w:bookmarkEnd w:id="22"/>
+      <w:r>
+        <w:rPr>
+          <w:rFonts w:hint="eastAsia"/>
+        </w:rPr>
+        <w:t>是实现类</w:t>
+      </w:r>
+      <w:bookmarkStart w:id="23" w:name="_Toc531700297"/>
+      <w:r>
+        <w:rPr>
+          <w:rFonts w:hint="eastAsia"/>
+        </w:rPr>
+        <w:t>文件夹；</w:t>
+      </w:r>
+      <w:r>
+        <w:rPr>
+          <w:rFonts w:hint="eastAsia"/>
+        </w:rPr>
+        <w:t>io</w:t>
+      </w:r>
+      <w:bookmarkEnd w:id="23"/>
+      <w:r>
+        <w:rPr>
+          <w:rFonts w:hint="eastAsia"/>
+        </w:rPr>
+        <w:t>是输入输出类文件夹</w:t>
+      </w:r>
+      <w:bookmarkStart w:id="24" w:name="_Toc531700298"/>
+      <w:r>
+        <w:rPr>
+          <w:rFonts w:hint="eastAsia"/>
+        </w:rPr>
+        <w:t>；</w:t>
+      </w:r>
+      <w:r>
+        <w:rPr>
+          <w:rFonts w:hint="eastAsia"/>
+        </w:rPr>
+        <w:t>message</w:t>
+      </w:r>
+      <w:bookmarkEnd w:id="24"/>
+      <w:r>
+        <w:rPr>
+          <w:rFonts w:hint="eastAsia"/>
+        </w:rPr>
+        <w:t>是消息</w:t>
+      </w:r>
+      <w:r>
+        <w:rPr>
+          <w:rFonts w:hint="eastAsia"/>
+        </w:rPr>
+        <w:t>类</w:t>
+      </w:r>
+      <w:r>
+        <w:rPr>
+          <w:rFonts w:hint="eastAsia"/>
+        </w:rPr>
+        <w:t>文件夹；</w:t>
+      </w:r>
+      <w:bookmarkStart w:id="25" w:name="_Toc531700299"/>
+      <w:r>
+        <w:rPr>
+          <w:rFonts w:hint="eastAsia"/>
+        </w:rPr>
+        <w:t>params</w:t>
+      </w:r>
+      <w:bookmarkEnd w:id="25"/>
+      <w:r>
+        <w:rPr>
+          <w:rFonts w:hint="eastAsia"/>
+        </w:rPr>
+        <w:t>是参数文件夹</w:t>
+      </w:r>
+      <w:r>
+        <w:rPr>
+          <w:rFonts w:hint="eastAsia"/>
+        </w:rPr>
+        <w:t>，但是多被注释掉，不考虑使用</w:t>
+      </w:r>
+      <w:r>
+        <w:rPr>
+          <w:rFonts w:hint="eastAsia"/>
+        </w:rPr>
+        <w:t>；</w:t>
+      </w:r>
+      <w:bookmarkStart w:id="26" w:name="_Toc531700300"/>
+      <w:r>
+        <w:rPr>
+          <w:rFonts w:hint="eastAsia"/>
+        </w:rPr>
+        <w:t>pool</w:t>
+      </w:r>
+      <w:bookmarkEnd w:id="26"/>
+      <w:r>
+        <w:rPr>
+          <w:rFonts w:hint="eastAsia"/>
+        </w:rPr>
+        <w:t>的内容还不清楚；</w:t>
+      </w:r>
+      <w:bookmarkStart w:id="27" w:name="_Toc531700301"/>
+      <w:r>
+        <w:rPr>
+          <w:rFonts w:hint="eastAsia"/>
+        </w:rPr>
+        <w:t>protocol</w:t>
+      </w:r>
+      <w:bookmarkEnd w:id="27"/>
+      <w:r>
+        <w:rPr>
+          <w:rFonts w:hint="eastAsia"/>
+        </w:rPr>
+        <w:t>为标准文件夹；</w:t>
+      </w:r>
+      <w:bookmarkStart w:id="28" w:name="_Toc531700302"/>
+      <w:r>
+        <w:rPr>
+          <w:rFonts w:hint="eastAsia"/>
+        </w:rPr>
+        <w:t>ssl</w:t>
+      </w:r>
+      <w:bookmarkStart w:id="29" w:name="_Toc531700303"/>
+      <w:bookmarkEnd w:id="28"/>
+      <w:r>
+        <w:rPr>
+          <w:rFonts w:hint="eastAsia"/>
+        </w:rPr>
+        <w:t>为</w:t>
+      </w:r>
+      <w:r>
+        <w:rPr>
+          <w:rFonts w:hint="eastAsia"/>
+        </w:rPr>
+        <w:t>HTTPS</w:t>
+      </w:r>
+      <w:r>
+        <w:rPr>
+          <w:rFonts w:hint="eastAsia"/>
+        </w:rPr>
+        <w:t>以安全为目标建立的</w:t>
+      </w:r>
+      <w:r>
+        <w:rPr>
+          <w:rFonts w:hint="eastAsia"/>
+        </w:rPr>
+        <w:t>HTTP</w:t>
+      </w:r>
+      <w:r>
+        <w:rPr>
+          <w:rFonts w:hint="eastAsia"/>
+        </w:rPr>
+        <w:t>通道文件；</w:t>
+      </w:r>
+      <w:r>
+        <w:rPr>
+          <w:rFonts w:hint="eastAsia"/>
+        </w:rPr>
+        <w:t>util</w:t>
+      </w:r>
+      <w:bookmarkEnd w:id="29"/>
+      <w:r>
+        <w:rPr>
+          <w:rFonts w:hint="eastAsia"/>
+        </w:rPr>
+        <w:t>包含集合框架、遗留的</w:t>
+      </w:r>
+      <w:r>
+        <w:t xml:space="preserve"> collection </w:t>
+      </w:r>
+      <w:r>
+        <w:t>类、事件模型、日期和时间设施、国际化和各种实用工具类（字符串标记生成器、随机数生成器和位数组、日期</w:t>
+      </w:r>
+      <w:r>
+        <w:t>Date</w:t>
+      </w:r>
+      <w:r>
+        <w:t>类、堆栈</w:t>
+      </w:r>
+      <w:r>
+        <w:t>Stack</w:t>
+      </w:r>
+      <w:r>
+        <w:t>类、向量</w:t>
+      </w:r>
+      <w:r>
+        <w:t>Vector</w:t>
+      </w:r>
+      <w:r>
+        <w:t>类等）。集合类、时间处理模式、日期时间工具等各类常用工具包</w:t>
+      </w:r>
+      <w:r>
+        <w:rPr>
+          <w:rFonts w:hint="eastAsia"/>
+        </w:rPr>
+        <w:t>(</w:t>
+      </w:r>
+      <w:r>
+        <w:rPr>
+          <w:rFonts w:hint="eastAsia"/>
+        </w:rPr>
+        <w:t>摘自百度</w:t>
+      </w:r>
+      <w:r>
+        <w:t>)</w:t>
+      </w:r>
+      <w:r>
+        <w:rPr>
+          <w:rFonts w:hint="eastAsia"/>
+        </w:rPr>
+        <w:t>。</w:t>
+      </w:r>
+    </w:p>
+    <w:p>
+      <w:pPr>
+        <w:ind w:firstLine="360"/>
+      </w:pPr>
+      <w:r>
+        <w:rPr>
+          <w:rFonts w:hint="eastAsia"/>
+        </w:rPr>
+        <w:t>另外有</w:t>
+      </w:r>
+      <w:r>
+        <w:rPr>
+          <w:rFonts w:hint="eastAsia"/>
+        </w:rPr>
+        <w:t>多个</w:t>
+      </w:r>
+      <w:r>
+        <w:rPr>
+          <w:rFonts w:hint="eastAsia"/>
+        </w:rPr>
+        <w:t>独立的</w:t>
+      </w:r>
+      <w:r>
+        <w:rPr>
+          <w:rFonts w:hint="eastAsia"/>
+        </w:rPr>
+        <w:t>Java</w:t>
+      </w:r>
+      <w:r>
+        <w:rPr>
+          <w:rFonts w:hint="eastAsia"/>
+        </w:rPr>
+        <w:t>文件表示</w:t>
+      </w:r>
+      <w:r>
+        <w:rPr>
+          <w:rFonts w:hint="eastAsia"/>
+        </w:rPr>
+        <w:t>部分</w:t>
+      </w:r>
+      <w:r>
+        <w:rPr>
+          <w:rFonts w:hint="eastAsia"/>
+        </w:rPr>
+        <w:t>具体操作行为</w:t>
+      </w:r>
+      <w:r>
+        <w:rPr>
+          <w:rFonts w:hint="eastAsia"/>
+        </w:rPr>
+        <w:t>，具体操作将在后面分析。</w:t>
+      </w:r>
+    </w:p>
+    <w:p>
+      <w:pPr>
+        <w:pStyle w:val="2"/>
+        <w:numPr>
+          <w:ilvl w:val="0"/>
+          <w:numId w:val="5"/>
+        </w:numPr>
+      </w:pPr>
+      <w:bookmarkStart w:id="30" w:name="_Toc531700304"/>
+      <w:r>
+        <w:rPr>
+          <w:rFonts w:hint="eastAsia"/>
+        </w:rPr>
+        <w:lastRenderedPageBreak/>
+        <w:t>httpcore</w:t>
+      </w:r>
+      <w:r>
+        <w:t>-ab</w:t>
+      </w:r>
+      <w:bookmarkEnd w:id="30"/>
+    </w:p>
+    <w:p>
+      <w:r>
+        <w:rPr>
+          <w:rFonts w:hint="eastAsia"/>
+        </w:rPr>
+        <w:t>该文件下存储的是用于测试</w:t>
+      </w:r>
+      <w:r>
+        <w:rPr>
+          <w:rFonts w:hint="eastAsia"/>
+        </w:rPr>
+        <w:t>httpcore</w:t>
+      </w:r>
+      <w:r>
+        <w:rPr>
+          <w:rFonts w:hint="eastAsia"/>
+        </w:rPr>
+        <w:t>执行的</w:t>
+      </w:r>
+      <w:r>
+        <w:rPr>
+          <w:rFonts w:hint="eastAsia"/>
+        </w:rPr>
+        <w:t>benchmark</w:t>
+      </w:r>
+      <w:r>
+        <w:rPr>
+          <w:rFonts w:hint="eastAsia"/>
+        </w:rPr>
+        <w:t>。</w:t>
+      </w:r>
+    </w:p>
+    <w:p>
+      <w:pPr>
+        <w:pStyle w:val="2"/>
+        <w:numPr>
+          <w:ilvl w:val="0"/>
+          <w:numId w:val="5"/>
+        </w:numPr>
+      </w:pPr>
+      <w:bookmarkStart w:id="31" w:name="_Toc531700305"/>
+      <w:r>
+        <w:rPr>
+          <w:rFonts w:hint="eastAsia"/>
+        </w:rPr>
+        <w:t>httpcore</w:t>
+      </w:r>
+      <w:r>
+        <w:t>-nio</w:t>
+      </w:r>
+      <w:bookmarkEnd w:id="31"/>
+    </w:p>
+    <w:p>
+      <w:r>
+        <w:rPr>
+          <w:rFonts w:hint="eastAsia"/>
+        </w:rPr>
+        <w:t>该文件下存储了</w:t>
+      </w:r>
+      <w:r>
+        <w:rPr>
+          <w:rFonts w:hint="eastAsia"/>
+        </w:rPr>
+        <w:t>Java</w:t>
+      </w:r>
+      <w:r>
+        <w:t xml:space="preserve"> </w:t>
+      </w:r>
+      <w:r>
+        <w:rPr>
+          <w:rFonts w:hint="eastAsia"/>
+        </w:rPr>
+        <w:t>NIO</w:t>
+      </w:r>
+      <w:r>
+        <w:rPr>
+          <w:rFonts w:hint="eastAsia"/>
+        </w:rPr>
+        <w:t>的详细代码，用于实现非阻塞驱动模型。</w:t>
+      </w:r>
+    </w:p>
+    <w:p>
+      <w:pPr>
+        <w:pStyle w:val="2"/>
+        <w:numPr>
+          <w:ilvl w:val="0"/>
+          <w:numId w:val="5"/>
+        </w:numPr>
+      </w:pPr>
+      <w:bookmarkStart w:id="32" w:name="_Toc531700306"/>
+      <w:r>
+        <w:rPr>
+          <w:rFonts w:hint="eastAsia"/>
+        </w:rPr>
+        <w:t>h</w:t>
+      </w:r>
+      <w:r>
+        <w:t>ttpcore-osgi</w:t>
+      </w:r>
+      <w:bookmarkEnd w:id="32"/>
+    </w:p>
+    <w:p>
+      <w:r>
+        <w:rPr>
+          <w:rFonts w:hint="eastAsia"/>
+        </w:rPr>
+        <w:t>这里详细代码用途不清楚，看内容是</w:t>
+      </w:r>
+      <w:r>
+        <w:rPr>
+          <w:rFonts w:hint="eastAsia"/>
+        </w:rPr>
+        <w:t>存储了</w:t>
+      </w:r>
+      <w:r>
+        <w:rPr>
+          <w:rFonts w:hint="eastAsia"/>
+        </w:rPr>
+        <w:t>OSGI</w:t>
+      </w:r>
+      <w:r>
+        <w:rPr>
+          <w:rFonts w:hint="eastAsia"/>
+        </w:rPr>
+        <w:t>框架注释，用来区别一个叫做</w:t>
+      </w:r>
+      <w:r>
+        <w:rPr>
+          <w:rFonts w:hint="eastAsia"/>
+        </w:rPr>
+        <w:t>IT</w:t>
+      </w:r>
+      <w:r>
+        <w:rPr>
+          <w:rFonts w:hint="eastAsia"/>
+        </w:rPr>
+        <w:t>的变量。</w:t>
+      </w:r>
+    </w:p>
+    <w:p>
+      <w:pPr>
+        <w:pStyle w:val="1"/>
+      </w:pPr>
+      <w:bookmarkStart w:id="33" w:name="_Toc531700307"/>
+      <w:r>
+        <w:rPr>
+          <w:rFonts w:hint="eastAsia"/>
+        </w:rPr>
+        <w:t>三、代码具体功能解析</w:t>
+      </w:r>
+      <w:bookmarkEnd w:id="33"/>
+    </w:p>
+    <w:p>
+      <w:pPr>
+        <w:pStyle w:val="2"/>
+      </w:pPr>
+      <w:r>
+        <w:rPr>
+          <w:rFonts w:hint="eastAsia"/>
+        </w:rPr>
+        <w:t>（一）以</w:t>
+      </w:r>
+      <w:r>
+        <w:rPr>
+          <w:rFonts w:hint="eastAsia"/>
+        </w:rPr>
+        <w:t>request</w:t>
+      </w:r>
+      <w:r>
+        <w:rPr>
+          <w:rFonts w:hint="eastAsia"/>
+        </w:rPr>
+        <w:t>和</w:t>
+      </w:r>
+      <w:r>
+        <w:rPr>
+          <w:rFonts w:hint="eastAsia"/>
+        </w:rPr>
+        <w:t>response</w:t>
+      </w:r>
+      <w:r>
+        <w:t xml:space="preserve"> </w:t>
+      </w:r>
+      <w:r>
+        <w:rPr>
+          <w:rFonts w:hint="eastAsia"/>
+        </w:rPr>
+        <w:t>message</w:t>
+      </w:r>
+      <w:r>
+        <w:rPr>
+          <w:rFonts w:hint="eastAsia"/>
+        </w:rPr>
+        <w:t>为例分析源码中的数据结构。</w:t>
+      </w:r>
+    </w:p>
+    <w:p>
+      <w:r>
+        <w:rPr>
+          <w:rFonts w:hint="eastAsia"/>
+        </w:rPr>
+        <w:t>两种模式都连接了</w:t>
+      </w:r>
+      <w:r>
+        <w:rPr>
+          <w:rFonts w:hint="eastAsia"/>
+        </w:rPr>
+        <w:t>HttpMessage</w:t>
+      </w:r>
+      <w:r>
+        <w:rPr>
+          <w:rFonts w:hint="eastAsia"/>
+        </w:rPr>
+        <w:t>接口。可以看到定义的方法。</w:t>
+      </w:r>
+    </w:p>
+    <w:p>
+      <w:pPr>
+        <w:rPr>
+          <w:rFonts w:hint="eastAsia"/>
+        </w:rPr>
+      </w:pPr>
+      <w:r>
+        <w:rPr>
+          <w:rFonts w:hint="eastAsia"/>
+          <w:noProof/>
+        </w:rPr>
+        <w:drawing>
+          <wp:inline distT="0" distB="0" distL="0" distR="0" wp14:anchorId="74540C2A" wp14:editId="7A54C77C">
+            <wp:extent cx="2674620" cy="4479660"/>
+            <wp:effectExtent l="0" t="0" r="0" b="0"/>
+            <wp:docPr id="4" name="图片 4"/>
+            <wp:cNvGraphicFramePr>
+              <a:graphicFrameLocks xmlns:a="http://schemas.openxmlformats.org/drawingml/2006/main" noChangeAspect="1"/>
+            </wp:cNvGraphicFramePr>
+            <a:graphic xmlns:a="http://schemas.openxmlformats.org/drawingml/2006/main">
+              <a:graphicData uri="http://schemas.openxmlformats.org/drawingml/2006/picture">
+                <pic:pic xmlns:pic="http://schemas.openxmlformats.org/drawingml/2006/picture">
+                  <pic:nvPicPr>
+                    <pic:cNvPr id="4" name="HttpMessage.png"/>
+                    <pic:cNvPicPr/>
+                  </pic:nvPicPr>
+                  <pic:blipFill>
+                    <a:blip r:embed="rId11">
+                      <a:extLst>
+                        <a:ext uri="{28A0092B-C50C-407E-A947-70E740481C1C}">
+                          <a14:useLocalDpi xmlns:a14="http://schemas.microsoft.com/office/drawing/2010/main" val="0"/>
+                        </a:ext>
+                      </a:extLst>
+                    </a:blip>
+                    <a:stretch>
+                      <a:fillRect/>
+                    </a:stretch>
+                  </pic:blipFill>
+                  <pic:spPr>
+                    <a:xfrm>
+                      <a:off x="0" y="0"/>
+                      <a:ext cx="2688171" cy="4502357"/>
+                    </a:xfrm>
+                    <a:prstGeom prst="rect">
+                      <a:avLst/>
+                    </a:prstGeom>
+                  </pic:spPr>
+                </pic:pic>
+              </a:graphicData>
+            </a:graphic>
+          </wp:inline>
+        </w:drawing>
+      </w:r>
+    </w:p>
+    <w:p>
+      <w:pPr>
+        <w:pStyle w:val="3"/>
+      </w:pPr>
+      <w:r>
+        <w:rPr>
+          <w:rFonts w:hint="eastAsia"/>
+        </w:rPr>
+        <w:lastRenderedPageBreak/>
+        <w:t>1.request</w:t>
+      </w:r>
+      <w:r>
+        <w:t xml:space="preserve"> </w:t>
+      </w:r>
+      <w:r>
+        <w:rPr>
+          <w:rFonts w:hint="eastAsia"/>
+        </w:rPr>
+        <w:t>message</w:t>
+      </w:r>
+    </w:p>
+    <w:p>
+      <w:r>
+        <w:rPr>
+          <w:rFonts w:hint="eastAsia"/>
+        </w:rPr>
+        <w:t>如下图的一次</w:t>
+      </w:r>
+      <w:r>
+        <w:rPr>
+          <w:rFonts w:hint="eastAsia"/>
+        </w:rPr>
+        <w:t>HTTP</w:t>
+      </w:r>
+      <w:r>
+        <w:rPr>
+          <w:rFonts w:hint="eastAsia"/>
+        </w:rPr>
+        <w:t>请求消息</w:t>
+      </w:r>
+      <w:r>
+        <w:rPr>
+          <w:rFonts w:hint="eastAsia"/>
+        </w:rPr>
+        <w:t>(</w:t>
+      </w:r>
+      <w:r>
+        <w:rPr>
+          <w:rFonts w:hint="eastAsia"/>
+        </w:rPr>
+        <w:t>报文</w:t>
+      </w:r>
+      <w:r>
+        <w:t>)</w:t>
+      </w:r>
+      <w:r>
+        <w:rPr>
+          <w:rFonts w:hint="eastAsia"/>
+        </w:rPr>
+        <w:t>，输入包含了使用消息的方法、标识符和协议版本。</w:t>
+      </w:r>
+    </w:p>
+    <w:p>
+      <w:pPr>
+        <w:widowControl/>
+        <w:pBdr>
+          <w:top w:val="single" w:sz="6" w:space="4" w:color="CCCCCC"/>
+          <w:left w:val="single" w:sz="6" w:space="4" w:color="CCCCCC"/>
+          <w:bottom w:val="single" w:sz="6" w:space="4" w:color="CCCCCC"/>
+          <w:right w:val="single" w:sz="6" w:space="4" w:color="CCCCCC"/>
+        </w:pBdr>
+        <w:shd w:val="clear" w:color="auto" w:fill="F3F5E9"/>
+        <w:tabs>
+          <w:tab w:val="left" w:pos="916"/>
+          <w:tab w:val="left" w:pos="1832"/>
+          <w:tab w:val="left" w:pos="2748"/>
+          <w:tab w:val="left" w:pos="3664"/>
+          <w:tab w:val="left" w:pos="4580"/>
+          <w:tab w:val="left" w:pos="5496"/>
+          <w:tab w:val="left" w:pos="6412"/>
+          <w:tab w:val="left" w:pos="7328"/>
+          <w:tab w:val="left" w:pos="8244"/>
+          <w:tab w:val="left" w:pos="9160"/>
+          <w:tab w:val="left" w:pos="10076"/>
+          <w:tab w:val="left" w:pos="10992"/>
+          <w:tab w:val="left" w:pos="11908"/>
+          <w:tab w:val="left" w:pos="12824"/>
+          <w:tab w:val="left" w:pos="13740"/>
+          <w:tab w:val="left" w:pos="14656"/>
+        </w:tabs>
+        <w:rPr>
+          <w:rFonts w:ascii="宋体" w:hAnsi="宋体" w:cs="宋体"/>
+          <w:color w:val="000000"/>
+          <w:kern w:val="0"/>
+          <w:szCs w:val="21"/>
+        </w:rPr>
+      </w:pPr>
+      <w:r>
+        <w:rPr>
+          <w:rFonts w:ascii="宋体" w:hAnsi="宋体" w:cs="宋体"/>
+          <w:color w:val="000000"/>
+          <w:kern w:val="0"/>
+          <w:szCs w:val="21"/>
+        </w:rPr>
+        <w:t>HttpRequest request = new BasicHttpRequest("GET", "/",</w:t>
+      </w:r>
+    </w:p>
+    <w:p>
+      <w:pPr>
+        <w:widowControl/>
+        <w:pBdr>
+          <w:top w:val="single" w:sz="6" w:space="4" w:color="CCCCCC"/>
+          <w:left w:val="single" w:sz="6" w:space="4" w:color="CCCCCC"/>
+          <w:bottom w:val="single" w:sz="6" w:space="4" w:color="CCCCCC"/>
+          <w:right w:val="single" w:sz="6" w:space="4" w:color="CCCCCC"/>
+        </w:pBdr>
+        <w:shd w:val="clear" w:color="auto" w:fill="F3F5E9"/>
+        <w:tabs>
+          <w:tab w:val="left" w:pos="916"/>
+          <w:tab w:val="left" w:pos="1832"/>
+          <w:tab w:val="left" w:pos="2748"/>
+          <w:tab w:val="left" w:pos="3664"/>
+          <w:tab w:val="left" w:pos="4580"/>
+          <w:tab w:val="left" w:pos="5496"/>
+          <w:tab w:val="left" w:pos="6412"/>
+          <w:tab w:val="left" w:pos="7328"/>
+          <w:tab w:val="left" w:pos="8244"/>
+          <w:tab w:val="left" w:pos="9160"/>
+          <w:tab w:val="left" w:pos="10076"/>
+          <w:tab w:val="left" w:pos="10992"/>
+          <w:tab w:val="left" w:pos="11908"/>
+          <w:tab w:val="left" w:pos="12824"/>
+          <w:tab w:val="left" w:pos="13740"/>
+          <w:tab w:val="left" w:pos="14656"/>
+        </w:tabs>
+        <w:rPr>
+          <w:rFonts w:ascii="宋体" w:hAnsi="宋体" w:cs="宋体"/>
+          <w:color w:val="000000"/>
+          <w:kern w:val="0"/>
+          <w:szCs w:val="21"/>
+        </w:rPr>
+      </w:pPr>
+      <w:r>
+        <w:rPr>
+          <w:rFonts w:ascii="宋体" w:hAnsi="宋体" w:cs="宋体"/>
+          <w:color w:val="000000"/>
+          <w:kern w:val="0"/>
+          <w:szCs w:val="21"/>
+        </w:rPr>
+        <w:t xml:space="preserve">    HttpVersion.HTTP_1_1);</w:t>
+      </w:r>
+    </w:p>
+    <w:p>
+      <w:pPr>
+        <w:widowControl/>
+        <w:pBdr>
+          <w:top w:val="single" w:sz="6" w:space="4" w:color="CCCCCC"/>
+          <w:left w:val="single" w:sz="6" w:space="4" w:color="CCCCCC"/>
+          <w:bottom w:val="single" w:sz="6" w:space="4" w:color="CCCCCC"/>
+          <w:right w:val="single" w:sz="6" w:space="4" w:color="CCCCCC"/>
+        </w:pBdr>
+        <w:shd w:val="clear" w:color="auto" w:fill="F3F5E9"/>
+        <w:tabs>
+          <w:tab w:val="left" w:pos="916"/>
+          <w:tab w:val="left" w:pos="1832"/>
+          <w:tab w:val="left" w:pos="2748"/>
+          <w:tab w:val="left" w:pos="3664"/>
+          <w:tab w:val="left" w:pos="4580"/>
+          <w:tab w:val="left" w:pos="5496"/>
+          <w:tab w:val="left" w:pos="6412"/>
+          <w:tab w:val="left" w:pos="7328"/>
+          <w:tab w:val="left" w:pos="8244"/>
+          <w:tab w:val="left" w:pos="9160"/>
+          <w:tab w:val="left" w:pos="10076"/>
+          <w:tab w:val="left" w:pos="10992"/>
+          <w:tab w:val="left" w:pos="11908"/>
+          <w:tab w:val="left" w:pos="12824"/>
+          <w:tab w:val="left" w:pos="13740"/>
+          <w:tab w:val="left" w:pos="14656"/>
+        </w:tabs>
+        <w:rPr>
+          <w:rFonts w:ascii="宋体" w:hAnsi="宋体" w:cs="宋体"/>
+          <w:color w:val="000000"/>
+          <w:kern w:val="0"/>
+          <w:szCs w:val="21"/>
+        </w:rPr>
+      </w:pPr>
+    </w:p>
+    <w:p>
+      <w:pPr>
+        <w:widowControl/>
+        <w:pBdr>
+          <w:top w:val="single" w:sz="6" w:space="4" w:color="CCCCCC"/>
+          <w:left w:val="single" w:sz="6" w:space="4" w:color="CCCCCC"/>
+          <w:bottom w:val="single" w:sz="6" w:space="4" w:color="CCCCCC"/>
+          <w:right w:val="single" w:sz="6" w:space="4" w:color="CCCCCC"/>
+        </w:pBdr>
+        <w:shd w:val="clear" w:color="auto" w:fill="F3F5E9"/>
+        <w:tabs>
+          <w:tab w:val="left" w:pos="916"/>
+          <w:tab w:val="left" w:pos="1832"/>
+          <w:tab w:val="left" w:pos="2748"/>
+          <w:tab w:val="left" w:pos="3664"/>
+          <w:tab w:val="left" w:pos="4580"/>
+          <w:tab w:val="left" w:pos="5496"/>
+          <w:tab w:val="left" w:pos="6412"/>
+          <w:tab w:val="left" w:pos="7328"/>
+          <w:tab w:val="left" w:pos="8244"/>
+          <w:tab w:val="left" w:pos="9160"/>
+          <w:tab w:val="left" w:pos="10076"/>
+          <w:tab w:val="left" w:pos="10992"/>
+          <w:tab w:val="left" w:pos="11908"/>
+          <w:tab w:val="left" w:pos="12824"/>
+          <w:tab w:val="left" w:pos="13740"/>
+          <w:tab w:val="left" w:pos="14656"/>
+        </w:tabs>
+        <w:rPr>
+          <w:rFonts w:ascii="宋体" w:hAnsi="宋体" w:cs="宋体"/>
+          <w:color w:val="000000"/>
+          <w:kern w:val="0"/>
+          <w:szCs w:val="21"/>
+        </w:rPr>
+      </w:pPr>
+      <w:r>
+        <w:rPr>
+          <w:rFonts w:ascii="宋体" w:hAnsi="宋体" w:cs="宋体"/>
+          <w:color w:val="000000"/>
+          <w:kern w:val="0"/>
+          <w:szCs w:val="21"/>
+        </w:rPr>
+        <w:t>System.out.println(request.getRequestLine().getMethod());</w:t>
+      </w:r>
+    </w:p>
+    <w:p>
+      <w:pPr>
+        <w:widowControl/>
+        <w:pBdr>
+          <w:top w:val="single" w:sz="6" w:space="4" w:color="CCCCCC"/>
+          <w:left w:val="single" w:sz="6" w:space="4" w:color="CCCCCC"/>
+          <w:bottom w:val="single" w:sz="6" w:space="4" w:color="CCCCCC"/>
+          <w:right w:val="single" w:sz="6" w:space="4" w:color="CCCCCC"/>
+        </w:pBdr>
+        <w:shd w:val="clear" w:color="auto" w:fill="F3F5E9"/>
+        <w:tabs>
+          <w:tab w:val="left" w:pos="916"/>
+          <w:tab w:val="left" w:pos="1832"/>
+          <w:tab w:val="left" w:pos="2748"/>
+          <w:tab w:val="left" w:pos="3664"/>
+          <w:tab w:val="left" w:pos="4580"/>
+          <w:tab w:val="left" w:pos="5496"/>
+          <w:tab w:val="left" w:pos="6412"/>
+          <w:tab w:val="left" w:pos="7328"/>
+          <w:tab w:val="left" w:pos="8244"/>
+          <w:tab w:val="left" w:pos="9160"/>
+          <w:tab w:val="left" w:pos="10076"/>
+          <w:tab w:val="left" w:pos="10992"/>
+          <w:tab w:val="left" w:pos="11908"/>
+          <w:tab w:val="left" w:pos="12824"/>
+          <w:tab w:val="left" w:pos="13740"/>
+          <w:tab w:val="left" w:pos="14656"/>
+        </w:tabs>
+        <w:rPr>
+          <w:rFonts w:ascii="宋体" w:hAnsi="宋体" w:cs="宋体"/>
+          <w:color w:val="000000"/>
+          <w:kern w:val="0"/>
+          <w:szCs w:val="21"/>
+        </w:rPr>
+      </w:pPr>
+      <w:r>
+        <w:rPr>
+          <w:rFonts w:ascii="宋体" w:hAnsi="宋体" w:cs="宋体"/>
+          <w:color w:val="000000"/>
+          <w:kern w:val="0"/>
+          <w:szCs w:val="21"/>
+        </w:rPr>
+        <w:t>System.out.println(request.getRequestLine().getUri());</w:t>
+      </w:r>
+    </w:p>
+    <w:p>
+      <w:pPr>
+        <w:widowControl/>
+        <w:pBdr>
+          <w:top w:val="single" w:sz="6" w:space="4" w:color="CCCCCC"/>
+          <w:left w:val="single" w:sz="6" w:space="4" w:color="CCCCCC"/>
+          <w:bottom w:val="single" w:sz="6" w:space="4" w:color="CCCCCC"/>
+          <w:right w:val="single" w:sz="6" w:space="4" w:color="CCCCCC"/>
+        </w:pBdr>
+        <w:shd w:val="clear" w:color="auto" w:fill="F3F5E9"/>
+        <w:tabs>
+          <w:tab w:val="left" w:pos="916"/>
+          <w:tab w:val="left" w:pos="1832"/>
+          <w:tab w:val="left" w:pos="2748"/>
+          <w:tab w:val="left" w:pos="3664"/>
+          <w:tab w:val="left" w:pos="4580"/>
+          <w:tab w:val="left" w:pos="5496"/>
+          <w:tab w:val="left" w:pos="6412"/>
+          <w:tab w:val="left" w:pos="7328"/>
+          <w:tab w:val="left" w:pos="8244"/>
+          <w:tab w:val="left" w:pos="9160"/>
+          <w:tab w:val="left" w:pos="10076"/>
+          <w:tab w:val="left" w:pos="10992"/>
+          <w:tab w:val="left" w:pos="11908"/>
+          <w:tab w:val="left" w:pos="12824"/>
+          <w:tab w:val="left" w:pos="13740"/>
+          <w:tab w:val="left" w:pos="14656"/>
+        </w:tabs>
+        <w:rPr>
+          <w:rFonts w:ascii="宋体" w:hAnsi="宋体" w:cs="宋体"/>
+          <w:color w:val="000000"/>
+          <w:kern w:val="0"/>
+          <w:szCs w:val="21"/>
+        </w:rPr>
+      </w:pPr>
+      <w:r>
+        <w:rPr>
+          <w:rFonts w:ascii="宋体" w:hAnsi="宋体" w:cs="宋体"/>
+          <w:color w:val="000000"/>
+          <w:kern w:val="0"/>
+          <w:szCs w:val="21"/>
+        </w:rPr>
+        <w:t>System.out.println(request.getProtocolVersion());</w:t>
+      </w:r>
+    </w:p>
+    <w:p>
+      <w:pPr>
+        <w:widowControl/>
+        <w:pBdr>
+          <w:top w:val="single" w:sz="6" w:space="4" w:color="CCCCCC"/>
+          <w:left w:val="single" w:sz="6" w:space="4" w:color="CCCCCC"/>
+          <w:bottom w:val="single" w:sz="6" w:space="4" w:color="CCCCCC"/>
+          <w:right w:val="single" w:sz="6" w:space="4" w:color="CCCCCC"/>
+        </w:pBdr>
+        <w:shd w:val="clear" w:color="auto" w:fill="F3F5E9"/>
+        <w:tabs>
+          <w:tab w:val="left" w:pos="916"/>
+          <w:tab w:val="left" w:pos="1832"/>
+          <w:tab w:val="left" w:pos="2748"/>
+          <w:tab w:val="left" w:pos="3664"/>
+          <w:tab w:val="left" w:pos="4580"/>
+          <w:tab w:val="left" w:pos="5496"/>
+          <w:tab w:val="left" w:pos="6412"/>
+          <w:tab w:val="left" w:pos="7328"/>
+          <w:tab w:val="left" w:pos="8244"/>
+          <w:tab w:val="left" w:pos="9160"/>
+          <w:tab w:val="left" w:pos="10076"/>
+          <w:tab w:val="left" w:pos="10992"/>
+          <w:tab w:val="left" w:pos="11908"/>
+          <w:tab w:val="left" w:pos="12824"/>
+          <w:tab w:val="left" w:pos="13740"/>
+          <w:tab w:val="left" w:pos="14656"/>
+        </w:tabs>
+        <w:rPr>
+          <w:rFonts w:ascii="宋体" w:hAnsi="宋体" w:cs="宋体"/>
+          <w:color w:val="000000"/>
+          <w:kern w:val="0"/>
+          <w:szCs w:val="21"/>
+        </w:rPr>
+      </w:pPr>
+      <w:r>
+        <w:rPr>
+          <w:rFonts w:ascii="宋体" w:hAnsi="宋体" w:cs="宋体"/>
+          <w:color w:val="000000"/>
+          <w:kern w:val="0"/>
+          <w:szCs w:val="21"/>
+        </w:rPr>
+        <w:t>System.out.println(request.getRequestLine().toString());</w:t>
+      </w:r>
+    </w:p>
+    <w:p>
+      <w:r>
+        <w:rPr>
+          <w:rFonts w:hint="eastAsia"/>
+        </w:rPr>
+        <w:t>可以看到输出流的结果</w:t>
+      </w:r>
+    </w:p>
+    <w:p>
+      <w:pPr>
+        <w:pStyle w:val="HTML"/>
+        <w:pBdr>
+          <w:top w:val="single" w:sz="6" w:space="4" w:color="CCCCCC"/>
+          <w:left w:val="single" w:sz="6" w:space="4" w:color="CCCCCC"/>
+          <w:bottom w:val="single" w:sz="6" w:space="4" w:color="CCCCCC"/>
+          <w:right w:val="single" w:sz="6" w:space="4" w:color="CCCCCC"/>
+        </w:pBdr>
+        <w:shd w:val="clear" w:color="auto" w:fill="F3F5E9"/>
+        <w:jc w:val="both"/>
+        <w:rPr>
+          <w:color w:val="000000"/>
+          <w:sz w:val="21"/>
+          <w:szCs w:val="21"/>
+        </w:rPr>
+      </w:pPr>
+      <w:r>
+        <w:rPr>
+          <w:color w:val="000000"/>
+          <w:sz w:val="21"/>
+          <w:szCs w:val="21"/>
+        </w:rPr>
+        <w:t xml:space="preserve">GET </w:t>
+      </w:r>
+    </w:p>
+    <w:p>
+      <w:pPr>
+        <w:pStyle w:val="HTML"/>
+        <w:pBdr>
+          <w:top w:val="single" w:sz="6" w:space="4" w:color="CCCCCC"/>
+          <w:left w:val="single" w:sz="6" w:space="4" w:color="CCCCCC"/>
+          <w:bottom w:val="single" w:sz="6" w:space="4" w:color="CCCCCC"/>
+          <w:right w:val="single" w:sz="6" w:space="4" w:color="CCCCCC"/>
+        </w:pBdr>
+        <w:shd w:val="clear" w:color="auto" w:fill="F3F5E9"/>
+        <w:jc w:val="both"/>
+        <w:rPr>
+          <w:color w:val="000000"/>
+          <w:sz w:val="21"/>
+          <w:szCs w:val="21"/>
+        </w:rPr>
+      </w:pPr>
+      <w:r>
+        <w:rPr>
+          <w:color w:val="000000"/>
+          <w:sz w:val="21"/>
+          <w:szCs w:val="21"/>
+        </w:rPr>
+        <w:t xml:space="preserve">/ </w:t>
+      </w:r>
+    </w:p>
+    <w:p>
+      <w:pPr>
+        <w:pStyle w:val="HTML"/>
+        <w:pBdr>
+          <w:top w:val="single" w:sz="6" w:space="4" w:color="CCCCCC"/>
+          <w:left w:val="single" w:sz="6" w:space="4" w:color="CCCCCC"/>
+          <w:bottom w:val="single" w:sz="6" w:space="4" w:color="CCCCCC"/>
+          <w:right w:val="single" w:sz="6" w:space="4" w:color="CCCCCC"/>
+        </w:pBdr>
+        <w:shd w:val="clear" w:color="auto" w:fill="F3F5E9"/>
+        <w:jc w:val="both"/>
+        <w:rPr>
+          <w:color w:val="000000"/>
+          <w:sz w:val="21"/>
+          <w:szCs w:val="21"/>
+        </w:rPr>
+      </w:pPr>
+      <w:r>
+        <w:rPr>
+          <w:color w:val="000000"/>
+          <w:sz w:val="21"/>
+          <w:szCs w:val="21"/>
+        </w:rPr>
+        <w:t xml:space="preserve">HTTP / 1.1 </w:t>
+      </w:r>
+    </w:p>
+    <w:p>
+      <w:pPr>
+        <w:pStyle w:val="HTML"/>
+        <w:pBdr>
+          <w:top w:val="single" w:sz="6" w:space="4" w:color="CCCCCC"/>
+          <w:left w:val="single" w:sz="6" w:space="4" w:color="CCCCCC"/>
+          <w:bottom w:val="single" w:sz="6" w:space="4" w:color="CCCCCC"/>
+          <w:right w:val="single" w:sz="6" w:space="4" w:color="CCCCCC"/>
+        </w:pBdr>
+        <w:shd w:val="clear" w:color="auto" w:fill="F3F5E9"/>
+        <w:jc w:val="both"/>
+        <w:rPr>
+          <w:color w:val="000000"/>
+          <w:sz w:val="21"/>
+          <w:szCs w:val="21"/>
+        </w:rPr>
+      </w:pPr>
+      <w:r>
+        <w:rPr>
+          <w:color w:val="000000"/>
+          <w:sz w:val="21"/>
+          <w:szCs w:val="21"/>
+        </w:rPr>
+        <w:t>GET / HTTP / 1.1</w:t>
+      </w:r>
+    </w:p>
+    <w:p>
+      <w:r>
+        <w:rPr>
+          <w:rFonts w:hint="eastAsia"/>
+        </w:rPr>
+        <w:t>方法和标识符的类型均为串类型，协议版本类型</w:t>
+      </w:r>
+      <w:r>
+        <w:rPr>
+          <w:rFonts w:hint="eastAsia"/>
+        </w:rPr>
+        <w:t>类包含了版本</w:t>
+      </w:r>
+      <w:r>
+        <w:rPr>
+          <w:rFonts w:hint="eastAsia"/>
+        </w:rPr>
+        <w:t>UID</w:t>
+      </w:r>
+      <w:r>
+        <w:rPr>
+          <w:rFonts w:hint="eastAsia"/>
+        </w:rPr>
+        <w:t>、协议名和协议版本号。</w:t>
+      </w:r>
+    </w:p>
+    <w:p>
+      <w:pPr>
+        <w:ind w:firstLine="420"/>
+      </w:pPr>
+      <w:r>
+        <w:rPr>
+          <w:rFonts w:hint="eastAsia"/>
+        </w:rPr>
+        <w:t>BasicRequest</w:t>
+      </w:r>
+      <w:r>
+        <w:rPr>
+          <w:rFonts w:hint="eastAsia"/>
+        </w:rPr>
+        <w:t>中类</w:t>
+      </w:r>
+      <w:r>
+        <w:rPr>
+          <w:rFonts w:hint="eastAsia"/>
+        </w:rPr>
+        <w:t>BasicRequest</w:t>
+      </w:r>
+      <w:r>
+        <w:rPr>
+          <w:rFonts w:hint="eastAsia"/>
+        </w:rPr>
+        <w:t>继承了抽象类</w:t>
+      </w:r>
+      <w:r>
+        <w:t>AbstractHttpMessage</w:t>
+      </w:r>
+      <w:r>
+        <w:rPr>
+          <w:rFonts w:hint="eastAsia"/>
+        </w:rPr>
+        <w:t>，两者又同时与接口</w:t>
+      </w:r>
+      <w:r>
+        <w:rPr>
+          <w:rFonts w:hint="eastAsia"/>
+        </w:rPr>
+        <w:t>HTTPMessage</w:t>
+      </w:r>
+      <w:r>
+        <w:rPr>
+          <w:rFonts w:hint="eastAsia"/>
+        </w:rPr>
+        <w:t>相连，</w:t>
+      </w:r>
+      <w:r>
+        <w:rPr>
+          <w:rFonts w:hint="eastAsia"/>
+        </w:rPr>
+        <w:t>HTTPMessage</w:t>
+      </w:r>
+      <w:r>
+        <w:rPr>
+          <w:rFonts w:hint="eastAsia"/>
+        </w:rPr>
+        <w:t>中包含了如下的一些方法。</w:t>
+      </w:r>
+      <w:r>
+        <w:rPr>
+          <w:rFonts w:hint="eastAsia"/>
+        </w:rPr>
+        <w:t>下图是消息请求过程中可以用到的方法：</w:t>
+      </w:r>
+    </w:p>
+    <w:p>
+      <w:pPr>
+        <w:rPr>
+          <w:noProof/>
+        </w:rPr>
+      </w:pPr>
+    </w:p>
+    <w:p>
+      <w:pPr>
+        <w:rPr>
+          <w:rFonts w:hint="eastAsia"/>
+        </w:rPr>
+      </w:pPr>
+      <w:r>
+        <w:rPr>
+          <w:rFonts w:hint="eastAsia"/>
+          <w:noProof/>
+        </w:rPr>
+        <w:drawing>
+          <wp:inline distT="0" distB="0" distL="0" distR="0" wp14:anchorId="3B9489A4" wp14:editId="695C7783">
+            <wp:extent cx="4671060" cy="4066258"/>
+            <wp:effectExtent l="0" t="0" r="0" b="0"/>
+            <wp:docPr id="3" name="图片 3"/>
+            <wp:cNvGraphicFramePr>
+              <a:graphicFrameLocks xmlns:a="http://schemas.openxmlformats.org/drawingml/2006/main" noChangeAspect="1"/>
+            </wp:cNvGraphicFramePr>
+            <a:graphic xmlns:a="http://schemas.openxmlformats.org/drawingml/2006/main">
+              <a:graphicData uri="http://schemas.openxmlformats.org/drawingml/2006/picture">
+                <pic:pic xmlns:pic="http://schemas.openxmlformats.org/drawingml/2006/picture">
+                  <pic:nvPicPr>
+                    <pic:cNvPr id="3" name="BasicHttpRequest.png"/>
+                    <pic:cNvPicPr/>
+                  </pic:nvPicPr>
+                  <pic:blipFill rotWithShape="1">
+                    <a:blip r:embed="rId12">
+                      <a:extLst>
+                        <a:ext uri="{28A0092B-C50C-407E-A947-70E740481C1C}">
+                          <a14:useLocalDpi xmlns:a14="http://schemas.microsoft.com/office/drawing/2010/main" val="0"/>
+                        </a:ext>
+                      </a:extLst>
+                    </a:blip>
+                    <a:srcRect t="41783" b="23055"/>
+                    <a:stretch/>
+                  </pic:blipFill>
+                  <pic:spPr bwMode="auto">
+                    <a:xfrm>
+                      <a:off x="0" y="0"/>
+                      <a:ext cx="4679251" cy="4073389"/>
+                    </a:xfrm>
+                    <a:prstGeom prst="rect">
+                      <a:avLst/>
+                    </a:prstGeom>
+                    <a:ln>
+                      <a:noFill/>
+                    </a:ln>
+                    <a:extLst>
+                      <a:ext uri="{53640926-AAD7-44D8-BBD7-CCE9431645EC}">
+                        <a14:shadowObscured xmlns:a14="http://schemas.microsoft.com/office/drawing/2010/main"/>
+                      </a:ext>
+                    </a:extLst>
+                  </pic:spPr>
+                </pic:pic>
+              </a:graphicData>
+            </a:graphic>
+          </wp:inline>
+        </w:drawing>
+      </w:r>
+    </w:p>
+    <w:p>
+      <w:pPr>
+        <w:widowControl/>
+        <w:jc w:val="center"/>
+        <w:rPr>
+          <w:rFonts w:ascii="宋体" w:hAnsi="宋体" w:cs="宋体"/>
+          <w:kern w:val="0"/>
+          <w:sz w:val="24"/>
+          <w:szCs w:val="24"/>
+        </w:rPr>
+      </w:pPr>
+    </w:p>
+    <w:p>
+      <w:pPr>
+        <w:rPr>
+          <w:rFonts w:hint="eastAsia"/>
+        </w:rPr>
+      </w:pPr>
+      <w:r>
+        <w:rPr>
+          <w:rFonts w:hint="eastAsia"/>
+        </w:rPr>
+        <w:lastRenderedPageBreak/>
+        <w:t>根据命名可以推断出方法的目的以及作用。</w:t>
+      </w:r>
+    </w:p>
+    <w:p>
+      <w:pPr>
+        <w:pStyle w:val="3"/>
+      </w:pPr>
+      <w:r>
+        <w:rPr>
+          <w:rFonts w:hint="eastAsia"/>
+        </w:rPr>
+        <w:t>2.</w:t>
+      </w:r>
+      <w:r>
+        <w:t xml:space="preserve"> </w:t>
+      </w:r>
+      <w:r>
+        <w:rPr>
+          <w:rFonts w:hint="eastAsia"/>
+        </w:rPr>
+        <w:t>res</w:t>
+      </w:r>
+      <w:r>
+        <w:t>ponse message</w:t>
+      </w:r>
+    </w:p>
+    <w:p>
+      <w:r>
+        <w:rPr>
+          <w:rFonts w:hint="eastAsia"/>
+        </w:rPr>
+        <w:t>下图表示</w:t>
+      </w:r>
+      <w:r>
+        <w:t>HTTP</w:t>
+      </w:r>
+      <w:r>
+        <w:t>响应是服务器在接收并解释请求消息后发送回客户端的消息。该消息的第一行包括协议版本，后跟数字状态代码及其相关的文本短语。</w:t>
+      </w:r>
+    </w:p>
+    <w:p>
+      <w:pPr>
+        <w:widowControl/>
+        <w:pBdr>
+          <w:top w:val="single" w:sz="6" w:space="4" w:color="CCCCCC"/>
+          <w:left w:val="single" w:sz="6" w:space="4" w:color="CCCCCC"/>
+          <w:bottom w:val="single" w:sz="6" w:space="4" w:color="CCCCCC"/>
+          <w:right w:val="single" w:sz="6" w:space="4" w:color="CCCCCC"/>
+        </w:pBdr>
+        <w:shd w:val="clear" w:color="auto" w:fill="F3F5E9"/>
+        <w:tabs>
+          <w:tab w:val="left" w:pos="916"/>
+          <w:tab w:val="left" w:pos="1832"/>
+          <w:tab w:val="left" w:pos="2748"/>
+          <w:tab w:val="left" w:pos="3664"/>
+          <w:tab w:val="left" w:pos="4580"/>
+          <w:tab w:val="left" w:pos="5496"/>
+          <w:tab w:val="left" w:pos="6412"/>
+          <w:tab w:val="left" w:pos="7328"/>
+          <w:tab w:val="left" w:pos="8244"/>
+          <w:tab w:val="left" w:pos="9160"/>
+          <w:tab w:val="left" w:pos="10076"/>
+          <w:tab w:val="left" w:pos="10992"/>
+          <w:tab w:val="left" w:pos="11908"/>
+          <w:tab w:val="left" w:pos="12824"/>
+          <w:tab w:val="left" w:pos="13740"/>
+          <w:tab w:val="left" w:pos="14656"/>
+        </w:tabs>
+        <w:rPr>
+          <w:rFonts w:ascii="宋体" w:hAnsi="宋体" w:cs="宋体"/>
+          <w:color w:val="000000"/>
+          <w:kern w:val="0"/>
+          <w:szCs w:val="21"/>
+        </w:rPr>
+      </w:pPr>
+      <w:r>
+        <w:rPr>
+          <w:rFonts w:ascii="宋体" w:hAnsi="宋体" w:cs="宋体"/>
+          <w:color w:val="000000"/>
+          <w:kern w:val="0"/>
+          <w:szCs w:val="21"/>
+        </w:rPr>
+        <w:t>HttpResponse response = new BasicHttpResponse(HttpVersion.HTTP_1_1,</w:t>
+      </w:r>
+    </w:p>
+    <w:p>
+      <w:pPr>
+        <w:widowControl/>
+        <w:pBdr>
+          <w:top w:val="single" w:sz="6" w:space="4" w:color="CCCCCC"/>
+          <w:left w:val="single" w:sz="6" w:space="4" w:color="CCCCCC"/>
+          <w:bottom w:val="single" w:sz="6" w:space="4" w:color="CCCCCC"/>
+          <w:right w:val="single" w:sz="6" w:space="4" w:color="CCCCCC"/>
+        </w:pBdr>
+        <w:shd w:val="clear" w:color="auto" w:fill="F3F5E9"/>
+        <w:tabs>
+          <w:tab w:val="left" w:pos="916"/>
+          <w:tab w:val="left" w:pos="1832"/>
+          <w:tab w:val="left" w:pos="2748"/>
+          <w:tab w:val="left" w:pos="3664"/>
+          <w:tab w:val="left" w:pos="4580"/>
+          <w:tab w:val="left" w:pos="5496"/>
+          <w:tab w:val="left" w:pos="6412"/>
+          <w:tab w:val="left" w:pos="7328"/>
+          <w:tab w:val="left" w:pos="8244"/>
+          <w:tab w:val="left" w:pos="9160"/>
+          <w:tab w:val="left" w:pos="10076"/>
+          <w:tab w:val="left" w:pos="10992"/>
+          <w:tab w:val="left" w:pos="11908"/>
+          <w:tab w:val="left" w:pos="12824"/>
+          <w:tab w:val="left" w:pos="13740"/>
+          <w:tab w:val="left" w:pos="14656"/>
+        </w:tabs>
+        <w:rPr>
+          <w:rFonts w:ascii="宋体" w:hAnsi="宋体" w:cs="宋体"/>
+          <w:color w:val="000000"/>
+          <w:kern w:val="0"/>
+          <w:szCs w:val="21"/>
+        </w:rPr>
+      </w:pPr>
+      <w:r>
+        <w:rPr>
+          <w:rFonts w:ascii="宋体" w:hAnsi="宋体" w:cs="宋体"/>
+          <w:color w:val="000000"/>
+          <w:kern w:val="0"/>
+          <w:szCs w:val="21"/>
+        </w:rPr>
+        <w:t xml:space="preserve">    HttpStatus.SC_OK, "OK");</w:t>
+      </w:r>
+    </w:p>
+    <w:p>
+      <w:pPr>
+        <w:widowControl/>
+        <w:pBdr>
+          <w:top w:val="single" w:sz="6" w:space="4" w:color="CCCCCC"/>
+          <w:left w:val="single" w:sz="6" w:space="4" w:color="CCCCCC"/>
+          <w:bottom w:val="single" w:sz="6" w:space="4" w:color="CCCCCC"/>
+          <w:right w:val="single" w:sz="6" w:space="4" w:color="CCCCCC"/>
+        </w:pBdr>
+        <w:shd w:val="clear" w:color="auto" w:fill="F3F5E9"/>
+        <w:tabs>
+          <w:tab w:val="left" w:pos="916"/>
+          <w:tab w:val="left" w:pos="1832"/>
+          <w:tab w:val="left" w:pos="2748"/>
+          <w:tab w:val="left" w:pos="3664"/>
+          <w:tab w:val="left" w:pos="4580"/>
+          <w:tab w:val="left" w:pos="5496"/>
+          <w:tab w:val="left" w:pos="6412"/>
+          <w:tab w:val="left" w:pos="7328"/>
+          <w:tab w:val="left" w:pos="8244"/>
+          <w:tab w:val="left" w:pos="9160"/>
+          <w:tab w:val="left" w:pos="10076"/>
+          <w:tab w:val="left" w:pos="10992"/>
+          <w:tab w:val="left" w:pos="11908"/>
+          <w:tab w:val="left" w:pos="12824"/>
+          <w:tab w:val="left" w:pos="13740"/>
+          <w:tab w:val="left" w:pos="14656"/>
+        </w:tabs>
+        <w:rPr>
+          <w:rFonts w:ascii="宋体" w:hAnsi="宋体" w:cs="宋体"/>
+          <w:color w:val="000000"/>
+          <w:kern w:val="0"/>
+          <w:szCs w:val="21"/>
+        </w:rPr>
+      </w:pPr>
+    </w:p>
+    <w:p>
+      <w:pPr>
+        <w:widowControl/>
+        <w:pBdr>
+          <w:top w:val="single" w:sz="6" w:space="4" w:color="CCCCCC"/>
+          <w:left w:val="single" w:sz="6" w:space="4" w:color="CCCCCC"/>
+          <w:bottom w:val="single" w:sz="6" w:space="4" w:color="CCCCCC"/>
+          <w:right w:val="single" w:sz="6" w:space="4" w:color="CCCCCC"/>
+        </w:pBdr>
+        <w:shd w:val="clear" w:color="auto" w:fill="F3F5E9"/>
+        <w:tabs>
+          <w:tab w:val="left" w:pos="916"/>
+          <w:tab w:val="left" w:pos="1832"/>
+          <w:tab w:val="left" w:pos="2748"/>
+          <w:tab w:val="left" w:pos="3664"/>
+          <w:tab w:val="left" w:pos="4580"/>
+          <w:tab w:val="left" w:pos="5496"/>
+          <w:tab w:val="left" w:pos="6412"/>
+          <w:tab w:val="left" w:pos="7328"/>
+          <w:tab w:val="left" w:pos="8244"/>
+          <w:tab w:val="left" w:pos="9160"/>
+          <w:tab w:val="left" w:pos="10076"/>
+          <w:tab w:val="left" w:pos="10992"/>
+          <w:tab w:val="left" w:pos="11908"/>
+          <w:tab w:val="left" w:pos="12824"/>
+          <w:tab w:val="left" w:pos="13740"/>
+          <w:tab w:val="left" w:pos="14656"/>
+        </w:tabs>
+        <w:rPr>
+          <w:rFonts w:ascii="宋体" w:hAnsi="宋体" w:cs="宋体"/>
+          <w:color w:val="000000"/>
+          <w:kern w:val="0"/>
+          <w:szCs w:val="21"/>
+        </w:rPr>
+      </w:pPr>
+      <w:r>
+        <w:rPr>
+          <w:rFonts w:ascii="宋体" w:hAnsi="宋体" w:cs="宋体"/>
+          <w:color w:val="000000"/>
+          <w:kern w:val="0"/>
+          <w:szCs w:val="21"/>
+        </w:rPr>
+        <w:t>System.out.println(response.getProtocolVersion());</w:t>
+      </w:r>
+    </w:p>
+    <w:p>
+      <w:pPr>
+        <w:widowControl/>
+        <w:pBdr>
+          <w:top w:val="single" w:sz="6" w:space="4" w:color="CCCCCC"/>
+          <w:left w:val="single" w:sz="6" w:space="4" w:color="CCCCCC"/>
+          <w:bottom w:val="single" w:sz="6" w:space="4" w:color="CCCCCC"/>
+          <w:right w:val="single" w:sz="6" w:space="4" w:color="CCCCCC"/>
+        </w:pBdr>
+        <w:shd w:val="clear" w:color="auto" w:fill="F3F5E9"/>
+        <w:tabs>
+          <w:tab w:val="left" w:pos="916"/>
+          <w:tab w:val="left" w:pos="1832"/>
+          <w:tab w:val="left" w:pos="2748"/>
+          <w:tab w:val="left" w:pos="3664"/>
+          <w:tab w:val="left" w:pos="4580"/>
+          <w:tab w:val="left" w:pos="5496"/>
+          <w:tab w:val="left" w:pos="6412"/>
+          <w:tab w:val="left" w:pos="7328"/>
+          <w:tab w:val="left" w:pos="8244"/>
+          <w:tab w:val="left" w:pos="9160"/>
+          <w:tab w:val="left" w:pos="10076"/>
+          <w:tab w:val="left" w:pos="10992"/>
+          <w:tab w:val="left" w:pos="11908"/>
+          <w:tab w:val="left" w:pos="12824"/>
+          <w:tab w:val="left" w:pos="13740"/>
+          <w:tab w:val="left" w:pos="14656"/>
+        </w:tabs>
+        <w:rPr>
+          <w:rFonts w:ascii="宋体" w:hAnsi="宋体" w:cs="宋体"/>
+          <w:color w:val="000000"/>
+          <w:kern w:val="0"/>
+          <w:szCs w:val="21"/>
+        </w:rPr>
+      </w:pPr>
+      <w:r>
+        <w:rPr>
+          <w:rFonts w:ascii="宋体" w:hAnsi="宋体" w:cs="宋体"/>
+          <w:color w:val="000000"/>
+          <w:kern w:val="0"/>
+          <w:szCs w:val="21"/>
+        </w:rPr>
+        <w:t>System.out.println(response.getStatusLine().getStatusCode());</w:t>
+      </w:r>
+    </w:p>
+    <w:p>
+      <w:pPr>
+        <w:widowControl/>
+        <w:pBdr>
+          <w:top w:val="single" w:sz="6" w:space="4" w:color="CCCCCC"/>
+          <w:left w:val="single" w:sz="6" w:space="4" w:color="CCCCCC"/>
+          <w:bottom w:val="single" w:sz="6" w:space="4" w:color="CCCCCC"/>
+          <w:right w:val="single" w:sz="6" w:space="4" w:color="CCCCCC"/>
+        </w:pBdr>
+        <w:shd w:val="clear" w:color="auto" w:fill="F3F5E9"/>
+        <w:tabs>
+          <w:tab w:val="left" w:pos="916"/>
+          <w:tab w:val="left" w:pos="1832"/>
+          <w:tab w:val="left" w:pos="2748"/>
+          <w:tab w:val="left" w:pos="3664"/>
+          <w:tab w:val="left" w:pos="4580"/>
+          <w:tab w:val="left" w:pos="5496"/>
+          <w:tab w:val="left" w:pos="6412"/>
+          <w:tab w:val="left" w:pos="7328"/>
+          <w:tab w:val="left" w:pos="8244"/>
+          <w:tab w:val="left" w:pos="9160"/>
+          <w:tab w:val="left" w:pos="10076"/>
+          <w:tab w:val="left" w:pos="10992"/>
+          <w:tab w:val="left" w:pos="11908"/>
+          <w:tab w:val="left" w:pos="12824"/>
+          <w:tab w:val="left" w:pos="13740"/>
+          <w:tab w:val="left" w:pos="14656"/>
+        </w:tabs>
+        <w:rPr>
+          <w:rFonts w:ascii="宋体" w:hAnsi="宋体" w:cs="宋体"/>
+          <w:color w:val="000000"/>
+          <w:kern w:val="0"/>
+          <w:szCs w:val="21"/>
+        </w:rPr>
+      </w:pPr>
+      <w:r>
+        <w:rPr>
+          <w:rFonts w:ascii="宋体" w:hAnsi="宋体" w:cs="宋体"/>
+          <w:color w:val="000000"/>
+          <w:kern w:val="0"/>
+          <w:szCs w:val="21"/>
+        </w:rPr>
+        <w:t>System.out.println(response.getStatusLine().getReasonPhrase());</w:t>
+      </w:r>
+    </w:p>
+    <w:p>
+      <w:pPr>
+        <w:widowControl/>
+        <w:pBdr>
+          <w:top w:val="single" w:sz="6" w:space="4" w:color="CCCCCC"/>
+          <w:left w:val="single" w:sz="6" w:space="4" w:color="CCCCCC"/>
+          <w:bottom w:val="single" w:sz="6" w:space="4" w:color="CCCCCC"/>
+          <w:right w:val="single" w:sz="6" w:space="4" w:color="CCCCCC"/>
+        </w:pBdr>
+        <w:shd w:val="clear" w:color="auto" w:fill="F3F5E9"/>
+        <w:tabs>
+          <w:tab w:val="left" w:pos="916"/>
+          <w:tab w:val="left" w:pos="1832"/>
+          <w:tab w:val="left" w:pos="2748"/>
+          <w:tab w:val="left" w:pos="3664"/>
+          <w:tab w:val="left" w:pos="4580"/>
+          <w:tab w:val="left" w:pos="5496"/>
+          <w:tab w:val="left" w:pos="6412"/>
+          <w:tab w:val="left" w:pos="7328"/>
+          <w:tab w:val="left" w:pos="8244"/>
+          <w:tab w:val="left" w:pos="9160"/>
+          <w:tab w:val="left" w:pos="10076"/>
+          <w:tab w:val="left" w:pos="10992"/>
+          <w:tab w:val="left" w:pos="11908"/>
+          <w:tab w:val="left" w:pos="12824"/>
+          <w:tab w:val="left" w:pos="13740"/>
+          <w:tab w:val="left" w:pos="14656"/>
+        </w:tabs>
+        <w:rPr>
+          <w:rFonts w:ascii="宋体" w:hAnsi="宋体" w:cs="宋体"/>
+          <w:color w:val="000000"/>
+          <w:kern w:val="0"/>
+          <w:szCs w:val="21"/>
+        </w:rPr>
+      </w:pPr>
+      <w:r>
+        <w:rPr>
+          <w:rFonts w:ascii="宋体" w:hAnsi="宋体" w:cs="宋体"/>
+          <w:color w:val="000000"/>
+          <w:kern w:val="0"/>
+          <w:szCs w:val="21"/>
+        </w:rPr>
+        <w:t>System.out.println(response.getStatusLine().toString());</w:t>
+      </w:r>
+    </w:p>
+    <w:p>
+      <w:r>
+        <w:rPr>
+          <w:rFonts w:hint="eastAsia"/>
+        </w:rPr>
+        <w:t>输出流如下</w:t>
+      </w:r>
+    </w:p>
+    <w:p>
+      <w:pPr>
+        <w:widowControl/>
+        <w:pBdr>
+          <w:top w:val="single" w:sz="6" w:space="4" w:color="CCCCCC"/>
+          <w:left w:val="single" w:sz="6" w:space="4" w:color="CCCCCC"/>
+          <w:bottom w:val="single" w:sz="6" w:space="4" w:color="CCCCCC"/>
+          <w:right w:val="single" w:sz="6" w:space="4" w:color="CCCCCC"/>
+        </w:pBdr>
+        <w:shd w:val="clear" w:color="auto" w:fill="F3F5E9"/>
+        <w:tabs>
+          <w:tab w:val="left" w:pos="916"/>
+          <w:tab w:val="left" w:pos="1832"/>
+          <w:tab w:val="left" w:pos="2748"/>
+          <w:tab w:val="left" w:pos="3664"/>
+          <w:tab w:val="left" w:pos="4580"/>
+          <w:tab w:val="left" w:pos="5496"/>
+          <w:tab w:val="left" w:pos="6412"/>
+          <w:tab w:val="left" w:pos="7328"/>
+          <w:tab w:val="left" w:pos="8244"/>
+          <w:tab w:val="left" w:pos="9160"/>
+          <w:tab w:val="left" w:pos="10076"/>
+          <w:tab w:val="left" w:pos="10992"/>
+          <w:tab w:val="left" w:pos="11908"/>
+          <w:tab w:val="left" w:pos="12824"/>
+          <w:tab w:val="left" w:pos="13740"/>
+          <w:tab w:val="left" w:pos="14656"/>
+        </w:tabs>
+        <w:rPr>
+          <w:rFonts w:ascii="宋体" w:hAnsi="宋体" w:cs="宋体"/>
+          <w:color w:val="000000"/>
+          <w:kern w:val="0"/>
+          <w:szCs w:val="21"/>
+        </w:rPr>
+      </w:pPr>
+      <w:r>
+        <w:rPr>
+          <w:rFonts w:ascii="宋体" w:hAnsi="宋体" w:cs="宋体"/>
+          <w:color w:val="000000"/>
+          <w:kern w:val="0"/>
+          <w:szCs w:val="21"/>
+        </w:rPr>
+        <w:t>HTTP/1.1</w:t>
+      </w:r>
+    </w:p>
+    <w:p>
+      <w:pPr>
+        <w:widowControl/>
+        <w:pBdr>
+          <w:top w:val="single" w:sz="6" w:space="4" w:color="CCCCCC"/>
+          <w:left w:val="single" w:sz="6" w:space="4" w:color="CCCCCC"/>
+          <w:bottom w:val="single" w:sz="6" w:space="4" w:color="CCCCCC"/>
+          <w:right w:val="single" w:sz="6" w:space="4" w:color="CCCCCC"/>
+        </w:pBdr>
+        <w:shd w:val="clear" w:color="auto" w:fill="F3F5E9"/>
+        <w:tabs>
+          <w:tab w:val="left" w:pos="916"/>
+          <w:tab w:val="left" w:pos="1832"/>
+          <w:tab w:val="left" w:pos="2748"/>
+          <w:tab w:val="left" w:pos="3664"/>
+          <w:tab w:val="left" w:pos="4580"/>
+          <w:tab w:val="left" w:pos="5496"/>
+          <w:tab w:val="left" w:pos="6412"/>
+          <w:tab w:val="left" w:pos="7328"/>
+          <w:tab w:val="left" w:pos="8244"/>
+          <w:tab w:val="left" w:pos="9160"/>
+          <w:tab w:val="left" w:pos="10076"/>
+          <w:tab w:val="left" w:pos="10992"/>
+          <w:tab w:val="left" w:pos="11908"/>
+          <w:tab w:val="left" w:pos="12824"/>
+          <w:tab w:val="left" w:pos="13740"/>
+          <w:tab w:val="left" w:pos="14656"/>
+        </w:tabs>
+        <w:rPr>
+          <w:rFonts w:ascii="宋体" w:hAnsi="宋体" w:cs="宋体"/>
+          <w:color w:val="000000"/>
+          <w:kern w:val="0"/>
+          <w:szCs w:val="21"/>
+        </w:rPr>
+      </w:pPr>
+      <w:r>
+        <w:rPr>
+          <w:rFonts w:ascii="宋体" w:hAnsi="宋体" w:cs="宋体"/>
+          <w:color w:val="000000"/>
+          <w:kern w:val="0"/>
+          <w:szCs w:val="21"/>
+        </w:rPr>
+        <w:t>200</w:t>
+      </w:r>
+    </w:p>
+    <w:p>
+      <w:pPr>
+        <w:widowControl/>
+        <w:pBdr>
+          <w:top w:val="single" w:sz="6" w:space="4" w:color="CCCCCC"/>
+          <w:left w:val="single" w:sz="6" w:space="4" w:color="CCCCCC"/>
+          <w:bottom w:val="single" w:sz="6" w:space="4" w:color="CCCCCC"/>
+          <w:right w:val="single" w:sz="6" w:space="4" w:color="CCCCCC"/>
+        </w:pBdr>
+        <w:shd w:val="clear" w:color="auto" w:fill="F3F5E9"/>
+        <w:tabs>
+          <w:tab w:val="left" w:pos="916"/>
+          <w:tab w:val="left" w:pos="1832"/>
+          <w:tab w:val="left" w:pos="2748"/>
+          <w:tab w:val="left" w:pos="3664"/>
+          <w:tab w:val="left" w:pos="4580"/>
+          <w:tab w:val="left" w:pos="5496"/>
+          <w:tab w:val="left" w:pos="6412"/>
+          <w:tab w:val="left" w:pos="7328"/>
+          <w:tab w:val="left" w:pos="8244"/>
+          <w:tab w:val="left" w:pos="9160"/>
+          <w:tab w:val="left" w:pos="10076"/>
+          <w:tab w:val="left" w:pos="10992"/>
+          <w:tab w:val="left" w:pos="11908"/>
+          <w:tab w:val="left" w:pos="12824"/>
+          <w:tab w:val="left" w:pos="13740"/>
+          <w:tab w:val="left" w:pos="14656"/>
+        </w:tabs>
+        <w:rPr>
+          <w:rFonts w:ascii="宋体" w:hAnsi="宋体" w:cs="宋体"/>
+          <w:color w:val="000000"/>
+          <w:kern w:val="0"/>
+          <w:szCs w:val="21"/>
+        </w:rPr>
+      </w:pPr>
+      <w:r>
+        <w:rPr>
+          <w:rFonts w:ascii="宋体" w:hAnsi="宋体" w:cs="宋体"/>
+          <w:color w:val="000000"/>
+          <w:kern w:val="0"/>
+          <w:szCs w:val="21"/>
+        </w:rPr>
+        <w:t>OK</w:t>
+      </w:r>
+    </w:p>
+    <w:p>
+      <w:pPr>
+        <w:widowControl/>
+        <w:pBdr>
+          <w:top w:val="single" w:sz="6" w:space="4" w:color="CCCCCC"/>
+          <w:left w:val="single" w:sz="6" w:space="4" w:color="CCCCCC"/>
+          <w:bottom w:val="single" w:sz="6" w:space="4" w:color="CCCCCC"/>
+          <w:right w:val="single" w:sz="6" w:space="4" w:color="CCCCCC"/>
+        </w:pBdr>
+        <w:shd w:val="clear" w:color="auto" w:fill="F3F5E9"/>
+        <w:tabs>
+          <w:tab w:val="left" w:pos="916"/>
+          <w:tab w:val="left" w:pos="1832"/>
+          <w:tab w:val="left" w:pos="2748"/>
+          <w:tab w:val="left" w:pos="3664"/>
+          <w:tab w:val="left" w:pos="4580"/>
+          <w:tab w:val="left" w:pos="5496"/>
+          <w:tab w:val="left" w:pos="6412"/>
+          <w:tab w:val="left" w:pos="7328"/>
+          <w:tab w:val="left" w:pos="8244"/>
+          <w:tab w:val="left" w:pos="9160"/>
+          <w:tab w:val="left" w:pos="10076"/>
+          <w:tab w:val="left" w:pos="10992"/>
+          <w:tab w:val="left" w:pos="11908"/>
+          <w:tab w:val="left" w:pos="12824"/>
+          <w:tab w:val="left" w:pos="13740"/>
+          <w:tab w:val="left" w:pos="14656"/>
+        </w:tabs>
+        <w:rPr>
+          <w:rFonts w:ascii="宋体" w:hAnsi="宋体" w:cs="宋体"/>
+          <w:color w:val="000000"/>
+          <w:kern w:val="0"/>
+          <w:szCs w:val="21"/>
+        </w:rPr>
+      </w:pPr>
+      <w:r>
+        <w:rPr>
+          <w:rFonts w:ascii="宋体" w:hAnsi="宋体" w:cs="宋体"/>
+          <w:color w:val="000000"/>
+          <w:kern w:val="0"/>
+          <w:szCs w:val="21"/>
+        </w:rPr>
+        <w:t>HTTP/1.1 200 OK</w:t>
+      </w:r>
+    </w:p>
+    <w:p>
+      <w:pPr>
+        <w:ind w:firstLine="420"/>
+      </w:pPr>
+      <w:r>
+        <w:rPr>
+          <w:rFonts w:hint="eastAsia"/>
+        </w:rPr>
+        <w:t>总的类输入内容包含了状态行、协议版本、数字状态代码、文本短语、</w:t>
+      </w:r>
+    </w:p>
+    <w:p>
+      <w:pPr>
+        <w:ind w:firstLine="420"/>
+      </w:pPr>
+      <w:r>
+        <w:rPr>
+          <w:rFonts w:hint="eastAsia"/>
+        </w:rPr>
+        <w:t>不同于请求消息时输入的参数是满的，这里只输入了</w:t>
+      </w:r>
+      <w:r>
+        <w:rPr>
+          <w:rFonts w:hint="eastAsia"/>
+        </w:rPr>
+        <w:t>P</w:t>
+      </w:r>
+      <w:r>
+        <w:t>rotocolVersio</w:t>
+      </w:r>
+      <w:r>
+        <w:t>n,code,reasonPhrase.</w:t>
+      </w:r>
+    </w:p>
+    <w:p>
+      <w:pPr>
+        <w:ind w:firstLine="420"/>
+        <w:rPr>
+          <w:rFonts w:hint="eastAsia"/>
+        </w:rPr>
+      </w:pPr>
+      <w:r>
+        <w:t>BasicHttpResponse</w:t>
+      </w:r>
+      <w:r>
+        <w:rPr>
+          <w:rFonts w:hint="eastAsia"/>
+        </w:rPr>
+        <w:t>的结构依然是继承了</w:t>
+      </w:r>
+      <w:r>
+        <w:rPr>
+          <w:rFonts w:hint="eastAsia"/>
+        </w:rPr>
+        <w:t>Ab</w:t>
+      </w:r>
+      <w:r>
+        <w:t>stractHttpMessage,</w:t>
+      </w:r>
+      <w:r>
+        <w:rPr>
+          <w:rFonts w:hint="eastAsia"/>
+        </w:rPr>
+        <w:t>连接了</w:t>
+      </w:r>
+      <w:r>
+        <w:rPr>
+          <w:rFonts w:hint="eastAsia"/>
+        </w:rPr>
+        <w:t>HttpResponse</w:t>
+      </w:r>
+      <w:r>
+        <w:rPr>
+          <w:rFonts w:hint="eastAsia"/>
+        </w:rPr>
+        <w:t>接口（继承了</w:t>
+      </w:r>
+      <w:r>
+        <w:rPr>
+          <w:rFonts w:hint="eastAsia"/>
+        </w:rPr>
+        <w:t>HttpMessage</w:t>
+      </w:r>
+      <w:r>
+        <w:rPr>
+          <w:rFonts w:hint="eastAsia"/>
+        </w:rPr>
+        <w:t>）</w:t>
+      </w:r>
+      <w:r>
+        <w:rPr>
+          <w:rFonts w:hint="eastAsia"/>
+        </w:rPr>
+        <w:t>。</w:t>
+      </w:r>
+      <w:r>
+        <w:rPr>
+          <w:rFonts w:hint="eastAsia"/>
+        </w:rPr>
+        <w:t>这里消息</w:t>
+      </w:r>
+      <w:r>
+        <w:rPr>
+          <w:rFonts w:hint="eastAsia"/>
+        </w:rPr>
+        <w:t>(</w:t>
+      </w:r>
+      <w:r>
+        <w:rPr>
+          <w:rFonts w:hint="eastAsia"/>
+        </w:rPr>
+        <w:t>报文</w:t>
+      </w:r>
+      <w:r>
+        <w:t>)</w:t>
+      </w:r>
+      <w:r>
+        <w:rPr>
+          <w:rFonts w:hint="eastAsia"/>
+        </w:rPr>
+        <w:t>的</w:t>
+      </w:r>
+      <w:r>
+        <w:rPr>
+          <w:rFonts w:hint="eastAsia"/>
+        </w:rPr>
+        <w:t>header</w:t>
+      </w:r>
+      <w:r>
+        <w:rPr>
+          <w:rFonts w:hint="eastAsia"/>
+        </w:rPr>
+        <w:t>内可以包含多个</w:t>
+      </w:r>
+      <w:r>
+        <w:rPr>
+          <w:rFonts w:hint="eastAsia"/>
+        </w:rPr>
+        <w:t>，用于表示消息的具体属性，包括请求内容的长度和类型等。</w:t>
+      </w:r>
+      <w:bookmarkStart w:id="34" w:name="_GoBack"/>
+      <w:bookmarkEnd w:id="34"/>
     </w:p>
     <w:sectPr>
       <w:pgSz w:w="11906" w:h="16838"/>
@@ -2479,6 +6945,95 @@
     </w:lvl>
   </w:abstractNum>
   <w:abstractNum w:abstractNumId="1" w15:restartNumberingAfterBreak="0">
+    <w:nsid w:val="14A52A7C"/>
+    <w:multiLevelType w:val="hybridMultilevel"/>
+    <w:tmpl w:val="39C837BC"/>
+    <w:lvl w:ilvl="0" w:tplc="AB78A9D0">
+      <w:start w:val="1"/>
+      <w:numFmt w:val="decimal"/>
+      <w:lvlText w:val="%1."/>
+      <w:lvlJc w:val="left"/>
+      <w:pPr>
+        <w:ind w:left="360" w:hanging="360"/>
+      </w:pPr>
+      <w:rPr>
+        <w:rFonts w:hint="default"/>
+      </w:rPr>
+    </w:lvl>
+    <w:lvl w:ilvl="1" w:tplc="04090019" w:tentative="1">
+      <w:start w:val="1"/>
+      <w:numFmt w:val="lowerLetter"/>
+      <w:lvlText w:val="%2)"/>
+      <w:lvlJc w:val="left"/>
+      <w:pPr>
+        <w:ind w:left="840" w:hanging="420"/>
+      </w:pPr>
+    </w:lvl>
+    <w:lvl w:ilvl="2" w:tplc="0409001B" w:tentative="1">
+      <w:start w:val="1"/>
+      <w:numFmt w:val="lowerRoman"/>
+      <w:lvlText w:val="%3."/>
+      <w:lvlJc w:val="right"/>
+      <w:pPr>
+        <w:ind w:left="1260" w:hanging="420"/>
+      </w:pPr>
+    </w:lvl>
+    <w:lvl w:ilvl="3" w:tplc="0409000F" w:tentative="1">
+      <w:start w:val="1"/>
+      <w:numFmt w:val="decimal"/>
+      <w:lvlText w:val="%4."/>
+      <w:lvlJc w:val="left"/>
+      <w:pPr>
+        <w:ind w:left="1680" w:hanging="420"/>
+      </w:pPr>
+    </w:lvl>
+    <w:lvl w:ilvl="4" w:tplc="04090019" w:tentative="1">
+      <w:start w:val="1"/>
+      <w:numFmt w:val="lowerLetter"/>
+      <w:lvlText w:val="%5)"/>
+      <w:lvlJc w:val="left"/>
+      <w:pPr>
+        <w:ind w:left="2100" w:hanging="420"/>
+      </w:pPr>
+    </w:lvl>
+    <w:lvl w:ilvl="5" w:tplc="0409001B" w:tentative="1">
+      <w:start w:val="1"/>
+      <w:numFmt w:val="lowerRoman"/>
+      <w:lvlText w:val="%6."/>
+      <w:lvlJc w:val="right"/>
+      <w:pPr>
+        <w:ind w:left="2520" w:hanging="420"/>
+      </w:pPr>
+    </w:lvl>
+    <w:lvl w:ilvl="6" w:tplc="0409000F" w:tentative="1">
+      <w:start w:val="1"/>
+      <w:numFmt w:val="decimal"/>
+      <w:lvlText w:val="%7."/>
+      <w:lvlJc w:val="left"/>
+      <w:pPr>
+        <w:ind w:left="2940" w:hanging="420"/>
+      </w:pPr>
+    </w:lvl>
+    <w:lvl w:ilvl="7" w:tplc="04090019" w:tentative="1">
+      <w:start w:val="1"/>
+      <w:numFmt w:val="lowerLetter"/>
+      <w:lvlText w:val="%8)"/>
+      <w:lvlJc w:val="left"/>
+      <w:pPr>
+        <w:ind w:left="3360" w:hanging="420"/>
+      </w:pPr>
+    </w:lvl>
+    <w:lvl w:ilvl="8" w:tplc="0409001B" w:tentative="1">
+      <w:start w:val="1"/>
+      <w:numFmt w:val="lowerRoman"/>
+      <w:lvlText w:val="%9."/>
+      <w:lvlJc w:val="right"/>
+      <w:pPr>
+        <w:ind w:left="3780" w:hanging="420"/>
+      </w:pPr>
+    </w:lvl>
+  </w:abstractNum>
+  <w:abstractNum w:abstractNumId="2" w15:restartNumberingAfterBreak="0">
     <w:nsid w:val="1A183387"/>
     <w:multiLevelType w:val="multilevel"/>
     <w:tmpl w:val="2576929C"/>
@@ -2596,17 +7151,17 @@
       </w:rPr>
     </w:lvl>
   </w:abstractNum>
-  <w:abstractNum w:abstractNumId="2" w15:restartNumberingAfterBreak="0">
-    <w:nsid w:val="5D0850D0"/>
+  <w:abstractNum w:abstractNumId="3" w15:restartNumberingAfterBreak="0">
+    <w:nsid w:val="2EC0434F"/>
     <w:multiLevelType w:val="hybridMultilevel"/>
-    <w:tmpl w:val="1548BB24"/>
-    <w:lvl w:ilvl="0" w:tplc="DEDE75D0">
+    <w:tmpl w:val="B7CA5786"/>
+    <w:lvl w:ilvl="0" w:tplc="BBAEB67E">
       <w:start w:val="1"/>
       <w:numFmt w:val="japaneseCounting"/>
-      <w:lvlText w:val="%1、"/>
+      <w:lvlText w:val="（%1）"/>
       <w:lvlJc w:val="left"/>
       <w:pPr>
-        <w:ind w:left="576" w:hanging="576"/>
+        <w:ind w:left="720" w:hanging="720"/>
       </w:pPr>
       <w:rPr>
         <w:rFonts w:hint="default"/>
@@ -2685,14 +7240,293 @@
       </w:pPr>
     </w:lvl>
   </w:abstractNum>
+  <w:abstractNum w:abstractNumId="4" w15:restartNumberingAfterBreak="0">
+    <w:nsid w:val="46C126C5"/>
+    <w:multiLevelType w:val="hybridMultilevel"/>
+    <w:tmpl w:val="6EAE77AE"/>
+    <w:lvl w:ilvl="0" w:tplc="4F6E7D0A">
+      <w:start w:val="1"/>
+      <w:numFmt w:val="japaneseCounting"/>
+      <w:lvlText w:val="（%1）"/>
+      <w:lvlJc w:val="left"/>
+      <w:pPr>
+        <w:ind w:left="720" w:hanging="720"/>
+      </w:pPr>
+      <w:rPr>
+        <w:rFonts w:hint="default"/>
+      </w:rPr>
+    </w:lvl>
+    <w:lvl w:ilvl="1" w:tplc="04090019" w:tentative="1">
+      <w:start w:val="1"/>
+      <w:numFmt w:val="lowerLetter"/>
+      <w:lvlText w:val="%2)"/>
+      <w:lvlJc w:val="left"/>
+      <w:pPr>
+        <w:ind w:left="840" w:hanging="420"/>
+      </w:pPr>
+    </w:lvl>
+    <w:lvl w:ilvl="2" w:tplc="0409001B" w:tentative="1">
+      <w:start w:val="1"/>
+      <w:numFmt w:val="lowerRoman"/>
+      <w:lvlText w:val="%3."/>
+      <w:lvlJc w:val="right"/>
+      <w:pPr>
+        <w:ind w:left="1260" w:hanging="420"/>
+      </w:pPr>
+    </w:lvl>
+    <w:lvl w:ilvl="3" w:tplc="0409000F" w:tentative="1">
+      <w:start w:val="1"/>
+      <w:numFmt w:val="decimal"/>
+      <w:lvlText w:val="%4."/>
+      <w:lvlJc w:val="left"/>
+      <w:pPr>
+        <w:ind w:left="1680" w:hanging="420"/>
+      </w:pPr>
+    </w:lvl>
+    <w:lvl w:ilvl="4" w:tplc="04090019" w:tentative="1">
+      <w:start w:val="1"/>
+      <w:numFmt w:val="lowerLetter"/>
+      <w:lvlText w:val="%5)"/>
+      <w:lvlJc w:val="left"/>
+      <w:pPr>
+        <w:ind w:left="2100" w:hanging="420"/>
+      </w:pPr>
+    </w:lvl>
+    <w:lvl w:ilvl="5" w:tplc="0409001B" w:tentative="1">
+      <w:start w:val="1"/>
+      <w:numFmt w:val="lowerRoman"/>
+      <w:lvlText w:val="%6."/>
+      <w:lvlJc w:val="right"/>
+      <w:pPr>
+        <w:ind w:left="2520" w:hanging="420"/>
+      </w:pPr>
+    </w:lvl>
+    <w:lvl w:ilvl="6" w:tplc="0409000F" w:tentative="1">
+      <w:start w:val="1"/>
+      <w:numFmt w:val="decimal"/>
+      <w:lvlText w:val="%7."/>
+      <w:lvlJc w:val="left"/>
+      <w:pPr>
+        <w:ind w:left="2940" w:hanging="420"/>
+      </w:pPr>
+    </w:lvl>
+    <w:lvl w:ilvl="7" w:tplc="04090019" w:tentative="1">
+      <w:start w:val="1"/>
+      <w:numFmt w:val="lowerLetter"/>
+      <w:lvlText w:val="%8)"/>
+      <w:lvlJc w:val="left"/>
+      <w:pPr>
+        <w:ind w:left="3360" w:hanging="420"/>
+      </w:pPr>
+    </w:lvl>
+    <w:lvl w:ilvl="8" w:tplc="0409001B" w:tentative="1">
+      <w:start w:val="1"/>
+      <w:numFmt w:val="lowerRoman"/>
+      <w:lvlText w:val="%9."/>
+      <w:lvlJc w:val="right"/>
+      <w:pPr>
+        <w:ind w:left="3780" w:hanging="420"/>
+      </w:pPr>
+    </w:lvl>
+  </w:abstractNum>
+  <w:abstractNum w:abstractNumId="5" w15:restartNumberingAfterBreak="0">
+    <w:nsid w:val="577912FB"/>
+    <w:multiLevelType w:val="hybridMultilevel"/>
+    <w:tmpl w:val="712C43A4"/>
+    <w:lvl w:ilvl="0" w:tplc="664E471C">
+      <w:start w:val="1"/>
+      <w:numFmt w:val="decimal"/>
+      <w:lvlText w:val="%1."/>
+      <w:lvlJc w:val="left"/>
+      <w:pPr>
+        <w:ind w:left="360" w:hanging="360"/>
+      </w:pPr>
+      <w:rPr>
+        <w:rFonts w:hint="default"/>
+      </w:rPr>
+    </w:lvl>
+    <w:lvl w:ilvl="1" w:tplc="04090019" w:tentative="1">
+      <w:start w:val="1"/>
+      <w:numFmt w:val="lowerLetter"/>
+      <w:lvlText w:val="%2)"/>
+      <w:lvlJc w:val="left"/>
+      <w:pPr>
+        <w:ind w:left="840" w:hanging="420"/>
+      </w:pPr>
+    </w:lvl>
+    <w:lvl w:ilvl="2" w:tplc="0409001B" w:tentative="1">
+      <w:start w:val="1"/>
+      <w:numFmt w:val="lowerRoman"/>
+      <w:lvlText w:val="%3."/>
+      <w:lvlJc w:val="right"/>
+      <w:pPr>
+        <w:ind w:left="1260" w:hanging="420"/>
+      </w:pPr>
+    </w:lvl>
+    <w:lvl w:ilvl="3" w:tplc="0409000F" w:tentative="1">
+      <w:start w:val="1"/>
+      <w:numFmt w:val="decimal"/>
+      <w:lvlText w:val="%4."/>
+      <w:lvlJc w:val="left"/>
+      <w:pPr>
+        <w:ind w:left="1680" w:hanging="420"/>
+      </w:pPr>
+    </w:lvl>
+    <w:lvl w:ilvl="4" w:tplc="04090019" w:tentative="1">
+      <w:start w:val="1"/>
+      <w:numFmt w:val="lowerLetter"/>
+      <w:lvlText w:val="%5)"/>
+      <w:lvlJc w:val="left"/>
+      <w:pPr>
+        <w:ind w:left="2100" w:hanging="420"/>
+      </w:pPr>
+    </w:lvl>
+    <w:lvl w:ilvl="5" w:tplc="0409001B" w:tentative="1">
+      <w:start w:val="1"/>
+      <w:numFmt w:val="lowerRoman"/>
+      <w:lvlText w:val="%6."/>
+      <w:lvlJc w:val="right"/>
+      <w:pPr>
+        <w:ind w:left="2520" w:hanging="420"/>
+      </w:pPr>
+    </w:lvl>
+    <w:lvl w:ilvl="6" w:tplc="0409000F" w:tentative="1">
+      <w:start w:val="1"/>
+      <w:numFmt w:val="decimal"/>
+      <w:lvlText w:val="%7."/>
+      <w:lvlJc w:val="left"/>
+      <w:pPr>
+        <w:ind w:left="2940" w:hanging="420"/>
+      </w:pPr>
+    </w:lvl>
+    <w:lvl w:ilvl="7" w:tplc="04090019" w:tentative="1">
+      <w:start w:val="1"/>
+      <w:numFmt w:val="lowerLetter"/>
+      <w:lvlText w:val="%8)"/>
+      <w:lvlJc w:val="left"/>
+      <w:pPr>
+        <w:ind w:left="3360" w:hanging="420"/>
+      </w:pPr>
+    </w:lvl>
+    <w:lvl w:ilvl="8" w:tplc="0409001B" w:tentative="1">
+      <w:start w:val="1"/>
+      <w:numFmt w:val="lowerRoman"/>
+      <w:lvlText w:val="%9."/>
+      <w:lvlJc w:val="right"/>
+      <w:pPr>
+        <w:ind w:left="3780" w:hanging="420"/>
+      </w:pPr>
+    </w:lvl>
+  </w:abstractNum>
+  <w:abstractNum w:abstractNumId="6" w15:restartNumberingAfterBreak="0">
+    <w:nsid w:val="5D0850D0"/>
+    <w:multiLevelType w:val="hybridMultilevel"/>
+    <w:tmpl w:val="1548BB24"/>
+    <w:lvl w:ilvl="0" w:tplc="DEDE75D0">
+      <w:start w:val="1"/>
+      <w:numFmt w:val="japaneseCounting"/>
+      <w:lvlText w:val="%1、"/>
+      <w:lvlJc w:val="left"/>
+      <w:pPr>
+        <w:ind w:left="576" w:hanging="576"/>
+      </w:pPr>
+      <w:rPr>
+        <w:rFonts w:hint="default"/>
+      </w:rPr>
+    </w:lvl>
+    <w:lvl w:ilvl="1" w:tplc="04090019" w:tentative="1">
+      <w:start w:val="1"/>
+      <w:numFmt w:val="lowerLetter"/>
+      <w:lvlText w:val="%2)"/>
+      <w:lvlJc w:val="left"/>
+      <w:pPr>
+        <w:ind w:left="840" w:hanging="420"/>
+      </w:pPr>
+    </w:lvl>
+    <w:lvl w:ilvl="2" w:tplc="0409001B" w:tentative="1">
+      <w:start w:val="1"/>
+      <w:numFmt w:val="lowerRoman"/>
+      <w:lvlText w:val="%3."/>
+      <w:lvlJc w:val="right"/>
+      <w:pPr>
+        <w:ind w:left="1260" w:hanging="420"/>
+      </w:pPr>
+    </w:lvl>
+    <w:lvl w:ilvl="3" w:tplc="0409000F" w:tentative="1">
+      <w:start w:val="1"/>
+      <w:numFmt w:val="decimal"/>
+      <w:lvlText w:val="%4."/>
+      <w:lvlJc w:val="left"/>
+      <w:pPr>
+        <w:ind w:left="1680" w:hanging="420"/>
+      </w:pPr>
+    </w:lvl>
+    <w:lvl w:ilvl="4" w:tplc="04090019" w:tentative="1">
+      <w:start w:val="1"/>
+      <w:numFmt w:val="lowerLetter"/>
+      <w:lvlText w:val="%5)"/>
+      <w:lvlJc w:val="left"/>
+      <w:pPr>
+        <w:ind w:left="2100" w:hanging="420"/>
+      </w:pPr>
+    </w:lvl>
+    <w:lvl w:ilvl="5" w:tplc="0409001B" w:tentative="1">
+      <w:start w:val="1"/>
+      <w:numFmt w:val="lowerRoman"/>
+      <w:lvlText w:val="%6."/>
+      <w:lvlJc w:val="right"/>
+      <w:pPr>
+        <w:ind w:left="2520" w:hanging="420"/>
+      </w:pPr>
+    </w:lvl>
+    <w:lvl w:ilvl="6" w:tplc="0409000F" w:tentative="1">
+      <w:start w:val="1"/>
+      <w:numFmt w:val="decimal"/>
+      <w:lvlText w:val="%7."/>
+      <w:lvlJc w:val="left"/>
+      <w:pPr>
+        <w:ind w:left="2940" w:hanging="420"/>
+      </w:pPr>
+    </w:lvl>
+    <w:lvl w:ilvl="7" w:tplc="04090019" w:tentative="1">
+      <w:start w:val="1"/>
+      <w:numFmt w:val="lowerLetter"/>
+      <w:lvlText w:val="%8)"/>
+      <w:lvlJc w:val="left"/>
+      <w:pPr>
+        <w:ind w:left="3360" w:hanging="420"/>
+      </w:pPr>
+    </w:lvl>
+    <w:lvl w:ilvl="8" w:tplc="0409001B" w:tentative="1">
+      <w:start w:val="1"/>
+      <w:numFmt w:val="lowerRoman"/>
+      <w:lvlText w:val="%9."/>
+      <w:lvlJc w:val="right"/>
+      <w:pPr>
+        <w:ind w:left="3780" w:hanging="420"/>
+      </w:pPr>
+    </w:lvl>
+  </w:abstractNum>
   <w:num w:numId="1">
     <w:abstractNumId w:val="0"/>
   </w:num>
   <w:num w:numId="2">
-    <w:abstractNumId w:val="1"/>
+    <w:abstractNumId w:val="2"/>
   </w:num>
   <w:num w:numId="3">
-    <w:abstractNumId w:val="2"/>
+    <w:abstractNumId w:val="6"/>
+  </w:num>
+  <w:num w:numId="4">
+    <w:abstractNumId w:val="4"/>
+  </w:num>
+  <w:num w:numId="5">
+    <w:abstractNumId w:val="3"/>
+  </w:num>
+  <w:num w:numId="6">
+    <w:abstractNumId w:val="5"/>
+  </w:num>
+  <w:num w:numId="7">
+    <w:abstractNumId w:val="1"/>
   </w:num>
 </w:numbering>
 </file>
@@ -3461,6 +8295,92 @@
       <w:szCs w:val="28"/>
     </w:rPr>
   </w:style>
+  <w:style w:type="paragraph" w:styleId="ab">
+    <w:name w:val="Title"/>
+    <w:basedOn w:val="a"/>
+    <w:next w:val="a"/>
+    <w:link w:val="ac"/>
+    <w:uiPriority w:val="10"/>
+    <w:qFormat/>
+    <w:rsid w:val="00B14751"/>
+    <w:pPr>
+      <w:spacing w:before="240" w:after="60"/>
+      <w:jc w:val="center"/>
+      <w:outlineLvl w:val="0"/>
+    </w:pPr>
+    <w:rPr>
+      <w:rFonts w:asciiTheme="majorHAnsi" w:eastAsiaTheme="majorEastAsia" w:hAnsiTheme="majorHAnsi" w:cstheme="majorBidi"/>
+      <w:b/>
+      <w:bCs/>
+      <w:sz w:val="32"/>
+      <w:szCs w:val="32"/>
+    </w:rPr>
+  </w:style>
+  <w:style w:type="character" w:customStyle="1" w:styleId="ac">
+    <w:name w:val="标题 字符"/>
+    <w:basedOn w:val="a0"/>
+    <w:link w:val="ab"/>
+    <w:uiPriority w:val="10"/>
+    <w:rsid w:val="00B14751"/>
+    <w:rPr>
+      <w:rFonts w:asciiTheme="majorHAnsi" w:eastAsiaTheme="majorEastAsia" w:hAnsiTheme="majorHAnsi" w:cstheme="majorBidi"/>
+      <w:b/>
+      <w:bCs/>
+      <w:sz w:val="32"/>
+      <w:szCs w:val="32"/>
+    </w:rPr>
+  </w:style>
+  <w:style w:type="paragraph" w:styleId="HTML">
+    <w:name w:val="HTML Preformatted"/>
+    <w:basedOn w:val="a"/>
+    <w:link w:val="HTML0"/>
+    <w:uiPriority w:val="99"/>
+    <w:semiHidden/>
+    <w:unhideWhenUsed/>
+    <w:rsid w:val="009A4B0A"/>
+    <w:pPr>
+      <w:widowControl/>
+      <w:tabs>
+        <w:tab w:val="left" w:pos="916"/>
+        <w:tab w:val="left" w:pos="1832"/>
+        <w:tab w:val="left" w:pos="2748"/>
+        <w:tab w:val="left" w:pos="3664"/>
+        <w:tab w:val="left" w:pos="4580"/>
+        <w:tab w:val="left" w:pos="5496"/>
+        <w:tab w:val="left" w:pos="6412"/>
+        <w:tab w:val="left" w:pos="7328"/>
+        <w:tab w:val="left" w:pos="8244"/>
+        <w:tab w:val="left" w:pos="9160"/>
+        <w:tab w:val="left" w:pos="10076"/>
+        <w:tab w:val="left" w:pos="10992"/>
+        <w:tab w:val="left" w:pos="11908"/>
+        <w:tab w:val="left" w:pos="12824"/>
+        <w:tab w:val="left" w:pos="13740"/>
+        <w:tab w:val="left" w:pos="14656"/>
+      </w:tabs>
+      <w:jc w:val="left"/>
+    </w:pPr>
+    <w:rPr>
+      <w:rFonts w:ascii="宋体" w:hAnsi="宋体" w:cs="宋体"/>
+      <w:kern w:val="0"/>
+      <w:sz w:val="24"/>
+      <w:szCs w:val="24"/>
+    </w:rPr>
+  </w:style>
+  <w:style w:type="character" w:customStyle="1" w:styleId="HTML0">
+    <w:name w:val="HTML 预设格式 字符"/>
+    <w:basedOn w:val="a0"/>
+    <w:link w:val="HTML"/>
+    <w:uiPriority w:val="99"/>
+    <w:semiHidden/>
+    <w:rsid w:val="009A4B0A"/>
+    <w:rPr>
+      <w:rFonts w:ascii="宋体" w:eastAsia="宋体" w:hAnsi="宋体" w:cs="宋体"/>
+      <w:kern w:val="0"/>
+      <w:sz w:val="24"/>
+      <w:szCs w:val="24"/>
+    </w:rPr>
+  </w:style>
 </w:styles>
 </file>
 
@@ -3783,7 +8703,7 @@
 </file>
 
 <file path=customXml/itemProps2.xml><?xml version="1.0" encoding="utf-8"?>
-<ds:datastoreItem xmlns:ds="http://schemas.openxmlformats.org/officeDocument/2006/customXml" ds:itemID="{E9106EB9-B215-4265-811F-A09E5824D311}">
+<ds:datastoreItem xmlns:ds="http://schemas.openxmlformats.org/officeDocument/2006/customXml" ds:itemID="{C40988DE-8C53-49D0-9535-6E1CBF2F182C}">
   <ds:schemaRefs>
     <ds:schemaRef ds:uri="http://schemas.openxmlformats.org/officeDocument/2006/bibliography"/>
   </ds:schemaRefs>

--- a/报告.docx
+++ b/报告.docx
@@ -2,6 +2,8 @@
 <file path=word/document.xml><?xml version="1.0" encoding="utf-8"?>
 <w:document xmlns:wpc="http://schemas.microsoft.com/office/word/2010/wordprocessingCanvas" xmlns:cx="http://schemas.microsoft.com/office/drawing/2014/chartex" xmlns:cx1="http://schemas.microsoft.com/office/drawing/2015/9/8/chartex" xmlns:cx2="http://schemas.microsoft.com/office/drawing/2015/10/21/chartex" xmlns:cx3="http://schemas.microsoft.com/office/drawing/2016/5/9/chartex" xmlns:cx4="http://schemas.microsoft.com/office/drawing/2016/5/10/chartex" xmlns:cx5="http://schemas.microsoft.com/office/drawing/2016/5/11/chartex" xmlns:cx6="http://schemas.microsoft.com/office/drawing/2016/5/12/chartex" xmlns:cx7="http://schemas.microsoft.com/office/drawing/2016/5/13/chartex" xmlns:cx8="http://schemas.microsoft.com/office/drawing/2016/5/14/chartex" xmlns:mc="http://schemas.openxmlformats.org/markup-compatibility/2006" xmlns:aink="http://schemas.microsoft.com/office/drawing/2016/ink" xmlns:am3d="http://schemas.microsoft.com/office/drawing/2017/model3d" xmlns:o="urn:schemas-microsoft-com:office:office" xmlns:r="http://schemas.openxmlformats.org/officeDocument/2006/relationships" xmlns:m="http://schemas.openxmlformats.org/officeDocument/2006/math" xmlns:v="urn:schemas-microsoft-com:vml" xmlns:wp14="http://schemas.microsoft.com/office/word/2010/wordprocessingDrawing" xmlns:wp="http://schemas.openxmlformats.org/drawingml/2006/wordprocessingDrawing" xmlns:w10="urn:schemas-microsoft-com:office:word" xmlns:w="http://schemas.openxmlformats.org/wordprocessingml/2006/main" xmlns:w14="http://schemas.microsoft.com/office/word/2010/wordml" xmlns:w15="http://schemas.microsoft.com/office/word/2012/wordml" xmlns:w16cid="http://schemas.microsoft.com/office/word/2016/wordml/cid" xmlns:w16se="http://schemas.microsoft.com/office/word/2015/wordml/symex" xmlns:wpg="http://schemas.microsoft.com/office/word/2010/wordprocessingGroup" xmlns:wpi="http://schemas.microsoft.com/office/word/2010/wordprocessingInk" xmlns:wne="http://schemas.microsoft.com/office/word/2006/wordml" xmlns:wps="http://schemas.microsoft.com/office/word/2010/wordprocessingShape" mc:Ignorable="w14 w15 w16se w16cid wp14">
   <w:body>
+    <w:bookmarkStart w:id="0" w:name="_GoBack" w:displacedByCustomXml="next"/>
+    <w:bookmarkEnd w:id="0" w:displacedByCustomXml="next"/>
     <w:sdt>
       <w:sdtPr>
         <w:id w:val="-939826671"/>
@@ -585,7 +587,7 @@
           <w:lang w:val="zh-CN"/>
         </w:rPr>
       </w:pPr>
-      <w:bookmarkStart w:id="0" w:name="_Toc531890479"/>
+      <w:bookmarkStart w:id="1" w:name="_Toc531954956"/>
       <w:r>
         <w:rPr>
           <w:rFonts w:hint="eastAsia"/>
@@ -593,7 +595,7 @@
         </w:rPr>
         <w:t>写在前面</w:t>
       </w:r>
-      <w:bookmarkEnd w:id="0"/>
+      <w:bookmarkEnd w:id="1"/>
     </w:p>
     <w:p>
       <w:pPr>
@@ -686,8 +688,6 @@
             </w:rPr>
             <w:t>目录</w:t>
           </w:r>
-          <w:bookmarkStart w:id="1" w:name="_GoBack"/>
-          <w:bookmarkEnd w:id="1"/>
         </w:p>
         <w:p>
           <w:pPr>
@@ -720,7 +720,7 @@
             </w:rPr>
             <w:fldChar w:fldCharType="separate"/>
           </w:r>
-          <w:hyperlink w:anchor="_Toc531890479" w:history="1">
+          <w:hyperlink w:anchor="_Toc531954956" w:history="1">
             <w:r>
               <w:rPr>
                 <w:rStyle w:val="aa"/>
@@ -748,7 +748,7 @@
                 <w:noProof/>
                 <w:webHidden/>
               </w:rPr>
-              <w:instrText xml:space="preserve"> PAGEREF _Toc531890479 \h </w:instrText>
+              <w:instrText xml:space="preserve"> PAGEREF _Toc531954956 \h </w:instrText>
             </w:r>
             <w:r>
               <w:rPr>
@@ -792,7 +792,7 @@
               <w:sz w:val="21"/>
             </w:rPr>
           </w:pPr>
-          <w:hyperlink w:anchor="_Toc531890480" w:history="1">
+          <w:hyperlink w:anchor="_Toc531954957" w:history="1">
             <w:r>
               <w:rPr>
                 <w:rStyle w:val="aa"/>
@@ -833,7 +833,7 @@
                 <w:noProof/>
                 <w:webHidden/>
               </w:rPr>
-              <w:instrText xml:space="preserve"> PAGEREF _Toc531890480 \h </w:instrText>
+              <w:instrText xml:space="preserve"> PAGEREF _Toc531954957 \h </w:instrText>
             </w:r>
             <w:r>
               <w:rPr>
@@ -877,7 +877,7 @@
               <w:sz w:val="21"/>
             </w:rPr>
           </w:pPr>
-          <w:hyperlink w:anchor="_Toc531890481" w:history="1">
+          <w:hyperlink w:anchor="_Toc531954958" w:history="1">
             <w:r>
               <w:rPr>
                 <w:rStyle w:val="aa"/>
@@ -904,7 +904,7 @@
                 <w:noProof/>
                 <w:webHidden/>
               </w:rPr>
-              <w:instrText xml:space="preserve"> PAGEREF _Toc531890481 \h </w:instrText>
+              <w:instrText xml:space="preserve"> PAGEREF _Toc531954958 \h </w:instrText>
             </w:r>
             <w:r>
               <w:rPr>
@@ -948,7 +948,7 @@
               <w:sz w:val="21"/>
             </w:rPr>
           </w:pPr>
-          <w:hyperlink w:anchor="_Toc531890482" w:history="1">
+          <w:hyperlink w:anchor="_Toc531954959" w:history="1">
             <w:r>
               <w:rPr>
                 <w:rStyle w:val="aa"/>
@@ -975,7 +975,7 @@
                 <w:noProof/>
                 <w:webHidden/>
               </w:rPr>
-              <w:instrText xml:space="preserve"> PAGEREF _Toc531890482 \h </w:instrText>
+              <w:instrText xml:space="preserve"> PAGEREF _Toc531954959 \h </w:instrText>
             </w:r>
             <w:r>
               <w:rPr>
@@ -1019,7 +1019,7 @@
               <w:sz w:val="21"/>
             </w:rPr>
           </w:pPr>
-          <w:hyperlink w:anchor="_Toc531890483" w:history="1">
+          <w:hyperlink w:anchor="_Toc531954960" w:history="1">
             <w:r>
               <w:rPr>
                 <w:rStyle w:val="aa"/>
@@ -1046,7 +1046,7 @@
                 <w:noProof/>
                 <w:webHidden/>
               </w:rPr>
-              <w:instrText xml:space="preserve"> PAGEREF _Toc531890483 \h </w:instrText>
+              <w:instrText xml:space="preserve"> PAGEREF _Toc531954960 \h </w:instrText>
             </w:r>
             <w:r>
               <w:rPr>
@@ -1090,7 +1090,7 @@
               <w:sz w:val="21"/>
             </w:rPr>
           </w:pPr>
-          <w:hyperlink w:anchor="_Toc531890484" w:history="1">
+          <w:hyperlink w:anchor="_Toc531954961" w:history="1">
             <w:r>
               <w:rPr>
                 <w:rStyle w:val="aa"/>
@@ -1145,7 +1145,7 @@
                 <w:noProof/>
                 <w:webHidden/>
               </w:rPr>
-              <w:instrText xml:space="preserve"> PAGEREF _Toc531890484 \h </w:instrText>
+              <w:instrText xml:space="preserve"> PAGEREF _Toc531954961 \h </w:instrText>
             </w:r>
             <w:r>
               <w:rPr>
@@ -1189,7 +1189,7 @@
               <w:sz w:val="21"/>
             </w:rPr>
           </w:pPr>
-          <w:hyperlink w:anchor="_Toc531890485" w:history="1">
+          <w:hyperlink w:anchor="_Toc531954962" w:history="1">
             <w:r>
               <w:rPr>
                 <w:rStyle w:val="aa"/>
@@ -1230,7 +1230,7 @@
                 <w:noProof/>
                 <w:webHidden/>
               </w:rPr>
-              <w:instrText xml:space="preserve"> PAGEREF _Toc531890485 \h </w:instrText>
+              <w:instrText xml:space="preserve"> PAGEREF _Toc531954962 \h </w:instrText>
             </w:r>
             <w:r>
               <w:rPr>
@@ -1274,7 +1274,7 @@
               <w:sz w:val="21"/>
             </w:rPr>
           </w:pPr>
-          <w:hyperlink w:anchor="_Toc531890486" w:history="1">
+          <w:hyperlink w:anchor="_Toc531954963" w:history="1">
             <w:r>
               <w:rPr>
                 <w:rStyle w:val="aa"/>
@@ -1301,7 +1301,7 @@
                 <w:noProof/>
                 <w:webHidden/>
               </w:rPr>
-              <w:instrText xml:space="preserve"> PAGEREF _Toc531890486 \h </w:instrText>
+              <w:instrText xml:space="preserve"> PAGEREF _Toc531954963 \h </w:instrText>
             </w:r>
             <w:r>
               <w:rPr>
@@ -1345,7 +1345,7 @@
               <w:sz w:val="21"/>
             </w:rPr>
           </w:pPr>
-          <w:hyperlink w:anchor="_Toc531890487" w:history="1">
+          <w:hyperlink w:anchor="_Toc531954964" w:history="1">
             <w:r>
               <w:rPr>
                 <w:rStyle w:val="aa"/>
@@ -1372,7 +1372,7 @@
                 <w:noProof/>
                 <w:webHidden/>
               </w:rPr>
-              <w:instrText xml:space="preserve"> PAGEREF _Toc531890487 \h </w:instrText>
+              <w:instrText xml:space="preserve"> PAGEREF _Toc531954964 \h </w:instrText>
             </w:r>
             <w:r>
               <w:rPr>
@@ -1416,7 +1416,7 @@
               <w:sz w:val="21"/>
             </w:rPr>
           </w:pPr>
-          <w:hyperlink w:anchor="_Toc531890488" w:history="1">
+          <w:hyperlink w:anchor="_Toc531954965" w:history="1">
             <w:r>
               <w:rPr>
                 <w:rStyle w:val="aa"/>
@@ -1443,7 +1443,7 @@
                 <w:noProof/>
                 <w:webHidden/>
               </w:rPr>
-              <w:instrText xml:space="preserve"> PAGEREF _Toc531890488 \h </w:instrText>
+              <w:instrText xml:space="preserve"> PAGEREF _Toc531954965 \h </w:instrText>
             </w:r>
             <w:r>
               <w:rPr>
@@ -1487,7 +1487,7 @@
               <w:sz w:val="21"/>
             </w:rPr>
           </w:pPr>
-          <w:hyperlink w:anchor="_Toc531890489" w:history="1">
+          <w:hyperlink w:anchor="_Toc531954966" w:history="1">
             <w:r>
               <w:rPr>
                 <w:rStyle w:val="aa"/>
@@ -1514,7 +1514,7 @@
                 <w:noProof/>
                 <w:webHidden/>
               </w:rPr>
-              <w:instrText xml:space="preserve"> PAGEREF _Toc531890489 \h </w:instrText>
+              <w:instrText xml:space="preserve"> PAGEREF _Toc531954966 \h </w:instrText>
             </w:r>
             <w:r>
               <w:rPr>
@@ -1558,7 +1558,7 @@
               <w:sz w:val="21"/>
             </w:rPr>
           </w:pPr>
-          <w:hyperlink w:anchor="_Toc531890490" w:history="1">
+          <w:hyperlink w:anchor="_Toc531954967" w:history="1">
             <w:r>
               <w:rPr>
                 <w:rStyle w:val="aa"/>
@@ -1585,7 +1585,7 @@
                 <w:noProof/>
                 <w:webHidden/>
               </w:rPr>
-              <w:instrText xml:space="preserve"> PAGEREF _Toc531890490 \h </w:instrText>
+              <w:instrText xml:space="preserve"> PAGEREF _Toc531954967 \h </w:instrText>
             </w:r>
             <w:r>
               <w:rPr>
@@ -1629,7 +1629,7 @@
               <w:sz w:val="21"/>
             </w:rPr>
           </w:pPr>
-          <w:hyperlink w:anchor="_Toc531890491" w:history="1">
+          <w:hyperlink w:anchor="_Toc531954968" w:history="1">
             <w:r>
               <w:rPr>
                 <w:rStyle w:val="aa"/>
@@ -1656,7 +1656,7 @@
                 <w:noProof/>
                 <w:webHidden/>
               </w:rPr>
-              <w:instrText xml:space="preserve"> PAGEREF _Toc531890491 \h </w:instrText>
+              <w:instrText xml:space="preserve"> PAGEREF _Toc531954968 \h </w:instrText>
             </w:r>
             <w:r>
               <w:rPr>
@@ -1700,7 +1700,7 @@
               <w:sz w:val="21"/>
             </w:rPr>
           </w:pPr>
-          <w:hyperlink w:anchor="_Toc531890492" w:history="1">
+          <w:hyperlink w:anchor="_Toc531954969" w:history="1">
             <w:r>
               <w:rPr>
                 <w:rStyle w:val="aa"/>
@@ -1727,7 +1727,7 @@
                 <w:noProof/>
                 <w:webHidden/>
               </w:rPr>
-              <w:instrText xml:space="preserve"> PAGEREF _Toc531890492 \h </w:instrText>
+              <w:instrText xml:space="preserve"> PAGEREF _Toc531954969 \h </w:instrText>
             </w:r>
             <w:r>
               <w:rPr>
@@ -1771,7 +1771,7 @@
               <w:sz w:val="21"/>
             </w:rPr>
           </w:pPr>
-          <w:hyperlink w:anchor="_Toc531890493" w:history="1">
+          <w:hyperlink w:anchor="_Toc531954970" w:history="1">
             <w:r>
               <w:rPr>
                 <w:rStyle w:val="aa"/>
@@ -1798,7 +1798,7 @@
                 <w:noProof/>
                 <w:webHidden/>
               </w:rPr>
-              <w:instrText xml:space="preserve"> PAGEREF _Toc531890493 \h </w:instrText>
+              <w:instrText xml:space="preserve"> PAGEREF _Toc531954970 \h </w:instrText>
             </w:r>
             <w:r>
               <w:rPr>
@@ -1842,7 +1842,7 @@
               <w:sz w:val="21"/>
             </w:rPr>
           </w:pPr>
-          <w:hyperlink w:anchor="_Toc531890494" w:history="1">
+          <w:hyperlink w:anchor="_Toc531954971" w:history="1">
             <w:r>
               <w:rPr>
                 <w:rStyle w:val="aa"/>
@@ -1869,7 +1869,7 @@
                 <w:noProof/>
                 <w:webHidden/>
               </w:rPr>
-              <w:instrText xml:space="preserve"> PAGEREF _Toc531890494 \h </w:instrText>
+              <w:instrText xml:space="preserve"> PAGEREF _Toc531954971 \h </w:instrText>
             </w:r>
             <w:r>
               <w:rPr>
@@ -1913,7 +1913,7 @@
               <w:sz w:val="21"/>
             </w:rPr>
           </w:pPr>
-          <w:hyperlink w:anchor="_Toc531890495" w:history="1">
+          <w:hyperlink w:anchor="_Toc531954972" w:history="1">
             <w:r>
               <w:rPr>
                 <w:rStyle w:val="aa"/>
@@ -1940,7 +1940,7 @@
                 <w:noProof/>
                 <w:webHidden/>
               </w:rPr>
-              <w:instrText xml:space="preserve"> PAGEREF _Toc531890495 \h </w:instrText>
+              <w:instrText xml:space="preserve"> PAGEREF _Toc531954972 \h </w:instrText>
             </w:r>
             <w:r>
               <w:rPr>
@@ -1984,7 +1984,7 @@
               <w:sz w:val="21"/>
             </w:rPr>
           </w:pPr>
-          <w:hyperlink w:anchor="_Toc531890496" w:history="1">
+          <w:hyperlink w:anchor="_Toc531954973" w:history="1">
             <w:r>
               <w:rPr>
                 <w:rStyle w:val="aa"/>
@@ -2039,7 +2039,7 @@
                 <w:noProof/>
                 <w:webHidden/>
               </w:rPr>
-              <w:instrText xml:space="preserve"> PAGEREF _Toc531890496 \h </w:instrText>
+              <w:instrText xml:space="preserve"> PAGEREF _Toc531954973 \h </w:instrText>
             </w:r>
             <w:r>
               <w:rPr>
@@ -2084,7 +2084,7 @@
               <w:sz w:val="21"/>
             </w:rPr>
           </w:pPr>
-          <w:hyperlink w:anchor="_Toc531890497" w:history="1">
+          <w:hyperlink w:anchor="_Toc531954974" w:history="1">
             <w:r>
               <w:rPr>
                 <w:rStyle w:val="aa"/>
@@ -2134,7 +2134,7 @@
                 <w:noProof/>
                 <w:webHidden/>
               </w:rPr>
-              <w:instrText xml:space="preserve"> PAGEREF _Toc531890497 \h </w:instrText>
+              <w:instrText xml:space="preserve"> PAGEREF _Toc531954974 \h </w:instrText>
             </w:r>
             <w:r>
               <w:rPr>
@@ -2179,7 +2179,7 @@
               <w:sz w:val="21"/>
             </w:rPr>
           </w:pPr>
-          <w:hyperlink w:anchor="_Toc531890498" w:history="1">
+          <w:hyperlink w:anchor="_Toc531954975" w:history="1">
             <w:r>
               <w:rPr>
                 <w:rStyle w:val="aa"/>
@@ -2229,7 +2229,7 @@
                 <w:noProof/>
                 <w:webHidden/>
               </w:rPr>
-              <w:instrText xml:space="preserve"> PAGEREF _Toc531890498 \h </w:instrText>
+              <w:instrText xml:space="preserve"> PAGEREF _Toc531954975 \h </w:instrText>
             </w:r>
             <w:r>
               <w:rPr>
@@ -2274,7 +2274,7 @@
               <w:sz w:val="21"/>
             </w:rPr>
           </w:pPr>
-          <w:hyperlink w:anchor="_Toc531890499" w:history="1">
+          <w:hyperlink w:anchor="_Toc531954976" w:history="1">
             <w:r>
               <w:rPr>
                 <w:rStyle w:val="aa"/>
@@ -2324,7 +2324,7 @@
                 <w:noProof/>
                 <w:webHidden/>
               </w:rPr>
-              <w:instrText xml:space="preserve"> PAGEREF _Toc531890499 \h </w:instrText>
+              <w:instrText xml:space="preserve"> PAGEREF _Toc531954976 \h </w:instrText>
             </w:r>
             <w:r>
               <w:rPr>
@@ -2368,7 +2368,7 @@
               <w:sz w:val="21"/>
             </w:rPr>
           </w:pPr>
-          <w:hyperlink w:anchor="_Toc531890500" w:history="1">
+          <w:hyperlink w:anchor="_Toc531954977" w:history="1">
             <w:r>
               <w:rPr>
                 <w:rStyle w:val="aa"/>
@@ -2395,7 +2395,7 @@
                 <w:noProof/>
                 <w:webHidden/>
               </w:rPr>
-              <w:instrText xml:space="preserve"> PAGEREF _Toc531890500 \h </w:instrText>
+              <w:instrText xml:space="preserve"> PAGEREF _Toc531954977 \h </w:instrText>
             </w:r>
             <w:r>
               <w:rPr>
@@ -2440,7 +2440,7 @@
               <w:sz w:val="21"/>
             </w:rPr>
           </w:pPr>
-          <w:hyperlink w:anchor="_Toc531890501" w:history="1">
+          <w:hyperlink w:anchor="_Toc531954978" w:history="1">
             <w:r>
               <w:rPr>
                 <w:rStyle w:val="aa"/>
@@ -2483,7 +2483,7 @@
                 <w:noProof/>
                 <w:webHidden/>
               </w:rPr>
-              <w:instrText xml:space="preserve"> PAGEREF _Toc531890501 \h </w:instrText>
+              <w:instrText xml:space="preserve"> PAGEREF _Toc531954978 \h </w:instrText>
             </w:r>
             <w:r>
               <w:rPr>
@@ -2528,7 +2528,7 @@
               <w:sz w:val="21"/>
             </w:rPr>
           </w:pPr>
-          <w:hyperlink w:anchor="_Toc531890502" w:history="1">
+          <w:hyperlink w:anchor="_Toc531954979" w:history="1">
             <w:r>
               <w:rPr>
                 <w:rStyle w:val="aa"/>
@@ -2571,7 +2571,7 @@
                 <w:noProof/>
                 <w:webHidden/>
               </w:rPr>
-              <w:instrText xml:space="preserve"> PAGEREF _Toc531890502 \h </w:instrText>
+              <w:instrText xml:space="preserve"> PAGEREF _Toc531954979 \h </w:instrText>
             </w:r>
             <w:r>
               <w:rPr>
@@ -2616,7 +2616,7 @@
               <w:sz w:val="21"/>
             </w:rPr>
           </w:pPr>
-          <w:hyperlink w:anchor="_Toc531890503" w:history="1">
+          <w:hyperlink w:anchor="_Toc531954980" w:history="1">
             <w:r>
               <w:rPr>
                 <w:rStyle w:val="aa"/>
@@ -2659,7 +2659,7 @@
                 <w:noProof/>
                 <w:webHidden/>
               </w:rPr>
-              <w:instrText xml:space="preserve"> PAGEREF _Toc531890503 \h </w:instrText>
+              <w:instrText xml:space="preserve"> PAGEREF _Toc531954980 \h </w:instrText>
             </w:r>
             <w:r>
               <w:rPr>
@@ -2704,7 +2704,7 @@
               <w:sz w:val="21"/>
             </w:rPr>
           </w:pPr>
-          <w:hyperlink w:anchor="_Toc531890504" w:history="1">
+          <w:hyperlink w:anchor="_Toc531954981" w:history="1">
             <w:r>
               <w:rPr>
                 <w:rStyle w:val="aa"/>
@@ -2747,7 +2747,7 @@
                 <w:noProof/>
                 <w:webHidden/>
               </w:rPr>
-              <w:instrText xml:space="preserve"> PAGEREF _Toc531890504 \h </w:instrText>
+              <w:instrText xml:space="preserve"> PAGEREF _Toc531954981 \h </w:instrText>
             </w:r>
             <w:r>
               <w:rPr>
@@ -2791,7 +2791,7 @@
               <w:sz w:val="21"/>
             </w:rPr>
           </w:pPr>
-          <w:hyperlink w:anchor="_Toc531890505" w:history="1">
+          <w:hyperlink w:anchor="_Toc531954982" w:history="1">
             <w:r>
               <w:rPr>
                 <w:rStyle w:val="aa"/>
@@ -2818,7 +2818,7 @@
                 <w:noProof/>
                 <w:webHidden/>
               </w:rPr>
-              <w:instrText xml:space="preserve"> PAGEREF _Toc531890505 \h </w:instrText>
+              <w:instrText xml:space="preserve"> PAGEREF _Toc531954982 \h </w:instrText>
             </w:r>
             <w:r>
               <w:rPr>
@@ -2862,7 +2862,7 @@
               <w:sz w:val="21"/>
             </w:rPr>
           </w:pPr>
-          <w:hyperlink w:anchor="_Toc531890506" w:history="1">
+          <w:hyperlink w:anchor="_Toc531954983" w:history="1">
             <w:r>
               <w:rPr>
                 <w:rStyle w:val="aa"/>
@@ -2917,7 +2917,7 @@
                 <w:noProof/>
                 <w:webHidden/>
               </w:rPr>
-              <w:instrText xml:space="preserve"> PAGEREF _Toc531890506 \h </w:instrText>
+              <w:instrText xml:space="preserve"> PAGEREF _Toc531954983 \h </w:instrText>
             </w:r>
             <w:r>
               <w:rPr>
@@ -2961,7 +2961,7 @@
               <w:sz w:val="21"/>
             </w:rPr>
           </w:pPr>
-          <w:hyperlink w:anchor="_Toc531890507" w:history="1">
+          <w:hyperlink w:anchor="_Toc531954984" w:history="1">
             <w:r>
               <w:rPr>
                 <w:rStyle w:val="aa"/>
@@ -2988,7 +2988,7 @@
                 <w:noProof/>
                 <w:webHidden/>
               </w:rPr>
-              <w:instrText xml:space="preserve"> PAGEREF _Toc531890507 \h </w:instrText>
+              <w:instrText xml:space="preserve"> PAGEREF _Toc531954984 \h </w:instrText>
             </w:r>
             <w:r>
               <w:rPr>
@@ -3032,7 +3032,7 @@
               <w:sz w:val="21"/>
             </w:rPr>
           </w:pPr>
-          <w:hyperlink w:anchor="_Toc531890508" w:history="1">
+          <w:hyperlink w:anchor="_Toc531954985" w:history="1">
             <w:r>
               <w:rPr>
                 <w:rStyle w:val="aa"/>
@@ -3059,7 +3059,7 @@
                 <w:noProof/>
                 <w:webHidden/>
               </w:rPr>
-              <w:instrText xml:space="preserve"> PAGEREF _Toc531890508 \h </w:instrText>
+              <w:instrText xml:space="preserve"> PAGEREF _Toc531954985 \h </w:instrText>
             </w:r>
             <w:r>
               <w:rPr>
@@ -3103,7 +3103,7 @@
               <w:sz w:val="21"/>
             </w:rPr>
           </w:pPr>
-          <w:hyperlink w:anchor="_Toc531890509" w:history="1">
+          <w:hyperlink w:anchor="_Toc531954986" w:history="1">
             <w:r>
               <w:rPr>
                 <w:rStyle w:val="aa"/>
@@ -3130,7 +3130,7 @@
                 <w:noProof/>
                 <w:webHidden/>
               </w:rPr>
-              <w:instrText xml:space="preserve"> PAGEREF _Toc531890509 \h </w:instrText>
+              <w:instrText xml:space="preserve"> PAGEREF _Toc531954986 \h </w:instrText>
             </w:r>
             <w:r>
               <w:rPr>
@@ -3174,7 +3174,7 @@
               <w:sz w:val="21"/>
             </w:rPr>
           </w:pPr>
-          <w:hyperlink w:anchor="_Toc531890510" w:history="1">
+          <w:hyperlink w:anchor="_Toc531954987" w:history="1">
             <w:r>
               <w:rPr>
                 <w:rStyle w:val="aa"/>
@@ -3201,7 +3201,7 @@
                 <w:noProof/>
                 <w:webHidden/>
               </w:rPr>
-              <w:instrText xml:space="preserve"> PAGEREF _Toc531890510 \h </w:instrText>
+              <w:instrText xml:space="preserve"> PAGEREF _Toc531954987 \h </w:instrText>
             </w:r>
             <w:r>
               <w:rPr>
@@ -3245,7 +3245,7 @@
               <w:sz w:val="21"/>
             </w:rPr>
           </w:pPr>
-          <w:hyperlink w:anchor="_Toc531890511" w:history="1">
+          <w:hyperlink w:anchor="_Toc531954988" w:history="1">
             <w:r>
               <w:rPr>
                 <w:rStyle w:val="aa"/>
@@ -3272,7 +3272,7 @@
                 <w:noProof/>
                 <w:webHidden/>
               </w:rPr>
-              <w:instrText xml:space="preserve"> PAGEREF _Toc531890511 \h </w:instrText>
+              <w:instrText xml:space="preserve"> PAGEREF _Toc531954988 \h </w:instrText>
             </w:r>
             <w:r>
               <w:rPr>
@@ -3316,7 +3316,7 @@
               <w:sz w:val="21"/>
             </w:rPr>
           </w:pPr>
-          <w:hyperlink w:anchor="_Toc531890512" w:history="1">
+          <w:hyperlink w:anchor="_Toc531954989" w:history="1">
             <w:r>
               <w:rPr>
                 <w:rStyle w:val="aa"/>
@@ -3343,7 +3343,7 @@
                 <w:noProof/>
                 <w:webHidden/>
               </w:rPr>
-              <w:instrText xml:space="preserve"> PAGEREF _Toc531890512 \h </w:instrText>
+              <w:instrText xml:space="preserve"> PAGEREF _Toc531954989 \h </w:instrText>
             </w:r>
             <w:r>
               <w:rPr>
@@ -3387,7 +3387,7 @@
               <w:sz w:val="21"/>
             </w:rPr>
           </w:pPr>
-          <w:hyperlink w:anchor="_Toc531890513" w:history="1">
+          <w:hyperlink w:anchor="_Toc531954990" w:history="1">
             <w:r>
               <w:rPr>
                 <w:rStyle w:val="aa"/>
@@ -3414,7 +3414,7 @@
                 <w:noProof/>
                 <w:webHidden/>
               </w:rPr>
-              <w:instrText xml:space="preserve"> PAGEREF _Toc531890513 \h </w:instrText>
+              <w:instrText xml:space="preserve"> PAGEREF _Toc531954990 \h </w:instrText>
             </w:r>
             <w:r>
               <w:rPr>
@@ -3458,7 +3458,7 @@
               <w:sz w:val="21"/>
             </w:rPr>
           </w:pPr>
-          <w:hyperlink w:anchor="_Toc531890514" w:history="1">
+          <w:hyperlink w:anchor="_Toc531954991" w:history="1">
             <w:r>
               <w:rPr>
                 <w:rStyle w:val="aa"/>
@@ -3485,7 +3485,7 @@
                 <w:noProof/>
                 <w:webHidden/>
               </w:rPr>
-              <w:instrText xml:space="preserve"> PAGEREF _Toc531890514 \h </w:instrText>
+              <w:instrText xml:space="preserve"> PAGEREF _Toc531954991 \h </w:instrText>
             </w:r>
             <w:r>
               <w:rPr>
@@ -3529,7 +3529,7 @@
               <w:sz w:val="21"/>
             </w:rPr>
           </w:pPr>
-          <w:hyperlink w:anchor="_Toc531890515" w:history="1">
+          <w:hyperlink w:anchor="_Toc531954992" w:history="1">
             <w:r>
               <w:rPr>
                 <w:rStyle w:val="aa"/>
@@ -3556,7 +3556,7 @@
                 <w:noProof/>
                 <w:webHidden/>
               </w:rPr>
-              <w:instrText xml:space="preserve"> PAGEREF _Toc531890515 \h </w:instrText>
+              <w:instrText xml:space="preserve"> PAGEREF _Toc531954992 \h </w:instrText>
             </w:r>
             <w:r>
               <w:rPr>
@@ -3600,7 +3600,7 @@
               <w:sz w:val="21"/>
             </w:rPr>
           </w:pPr>
-          <w:hyperlink w:anchor="_Toc531890516" w:history="1">
+          <w:hyperlink w:anchor="_Toc531954993" w:history="1">
             <w:r>
               <w:rPr>
                 <w:rStyle w:val="aa"/>
@@ -3627,7 +3627,7 @@
                 <w:noProof/>
                 <w:webHidden/>
               </w:rPr>
-              <w:instrText xml:space="preserve"> PAGEREF _Toc531890516 \h </w:instrText>
+              <w:instrText xml:space="preserve"> PAGEREF _Toc531954993 \h </w:instrText>
             </w:r>
             <w:r>
               <w:rPr>
@@ -3671,7 +3671,7 @@
               <w:sz w:val="21"/>
             </w:rPr>
           </w:pPr>
-          <w:hyperlink w:anchor="_Toc531890517" w:history="1">
+          <w:hyperlink w:anchor="_Toc531954994" w:history="1">
             <w:r>
               <w:rPr>
                 <w:rStyle w:val="aa"/>
@@ -3712,7 +3712,7 @@
                 <w:noProof/>
                 <w:webHidden/>
               </w:rPr>
-              <w:instrText xml:space="preserve"> PAGEREF _Toc531890517 \h </w:instrText>
+              <w:instrText xml:space="preserve"> PAGEREF _Toc531954994 \h </w:instrText>
             </w:r>
             <w:r>
               <w:rPr>
@@ -3757,7 +3757,7 @@
               <w:sz w:val="21"/>
             </w:rPr>
           </w:pPr>
-          <w:hyperlink w:anchor="_Toc531890518" w:history="1">
+          <w:hyperlink w:anchor="_Toc531954995" w:history="1">
             <w:r>
               <w:rPr>
                 <w:rStyle w:val="aa"/>
@@ -3800,7 +3800,7 @@
                 <w:noProof/>
                 <w:webHidden/>
               </w:rPr>
-              <w:instrText xml:space="preserve"> PAGEREF _Toc531890518 \h </w:instrText>
+              <w:instrText xml:space="preserve"> PAGEREF _Toc531954995 \h </w:instrText>
             </w:r>
             <w:r>
               <w:rPr>
@@ -3821,6 +3821,366 @@
                 <w:webHidden/>
               </w:rPr>
               <w:t>12</w:t>
+            </w:r>
+            <w:r>
+              <w:rPr>
+                <w:noProof/>
+                <w:webHidden/>
+              </w:rPr>
+              <w:fldChar w:fldCharType="end"/>
+            </w:r>
+          </w:hyperlink>
+        </w:p>
+        <w:p>
+          <w:pPr>
+            <w:pStyle w:val="TOC2"/>
+            <w:tabs>
+              <w:tab w:val="right" w:leader="dot" w:pos="8296"/>
+            </w:tabs>
+            <w:rPr>
+              <w:rFonts w:eastAsiaTheme="minorEastAsia" w:cstheme="minorBidi"/>
+              <w:noProof/>
+              <w:kern w:val="2"/>
+              <w:sz w:val="21"/>
+            </w:rPr>
+          </w:pPr>
+          <w:hyperlink w:anchor="_Toc531954996" w:history="1">
+            <w:r>
+              <w:rPr>
+                <w:rStyle w:val="aa"/>
+                <w:noProof/>
+              </w:rPr>
+              <w:t>（四）</w:t>
+            </w:r>
+            <w:r>
+              <w:rPr>
+                <w:rStyle w:val="aa"/>
+                <w:noProof/>
+              </w:rPr>
+              <w:t>HTTP</w:t>
+            </w:r>
+            <w:r>
+              <w:rPr>
+                <w:rStyle w:val="aa"/>
+                <w:noProof/>
+              </w:rPr>
+              <w:t>上下文</w:t>
+            </w:r>
+            <w:r>
+              <w:rPr>
+                <w:noProof/>
+                <w:webHidden/>
+              </w:rPr>
+              <w:tab/>
+            </w:r>
+            <w:r>
+              <w:rPr>
+                <w:noProof/>
+                <w:webHidden/>
+              </w:rPr>
+              <w:fldChar w:fldCharType="begin"/>
+            </w:r>
+            <w:r>
+              <w:rPr>
+                <w:noProof/>
+                <w:webHidden/>
+              </w:rPr>
+              <w:instrText xml:space="preserve"> PAGEREF _Toc531954996 \h </w:instrText>
+            </w:r>
+            <w:r>
+              <w:rPr>
+                <w:noProof/>
+                <w:webHidden/>
+              </w:rPr>
+            </w:r>
+            <w:r>
+              <w:rPr>
+                <w:noProof/>
+                <w:webHidden/>
+              </w:rPr>
+              <w:fldChar w:fldCharType="separate"/>
+            </w:r>
+            <w:r>
+              <w:rPr>
+                <w:noProof/>
+                <w:webHidden/>
+              </w:rPr>
+              <w:t>19</w:t>
+            </w:r>
+            <w:r>
+              <w:rPr>
+                <w:noProof/>
+                <w:webHidden/>
+              </w:rPr>
+              <w:fldChar w:fldCharType="end"/>
+            </w:r>
+          </w:hyperlink>
+        </w:p>
+        <w:p>
+          <w:pPr>
+            <w:pStyle w:val="TOC1"/>
+            <w:tabs>
+              <w:tab w:val="right" w:leader="dot" w:pos="8296"/>
+            </w:tabs>
+            <w:rPr>
+              <w:rFonts w:eastAsiaTheme="minorEastAsia" w:cstheme="minorBidi"/>
+              <w:noProof/>
+              <w:kern w:val="2"/>
+              <w:sz w:val="21"/>
+            </w:rPr>
+          </w:pPr>
+          <w:hyperlink w:anchor="_Toc531954997" w:history="1">
+            <w:r>
+              <w:rPr>
+                <w:rStyle w:val="aa"/>
+                <w:noProof/>
+              </w:rPr>
+              <w:t>四、阻塞</w:t>
+            </w:r>
+            <w:r>
+              <w:rPr>
+                <w:rStyle w:val="aa"/>
+                <w:noProof/>
+              </w:rPr>
+              <w:t>I/O</w:t>
+            </w:r>
+            <w:r>
+              <w:rPr>
+                <w:rStyle w:val="aa"/>
+                <w:noProof/>
+              </w:rPr>
+              <w:t>模型分析</w:t>
+            </w:r>
+            <w:r>
+              <w:rPr>
+                <w:noProof/>
+                <w:webHidden/>
+              </w:rPr>
+              <w:tab/>
+            </w:r>
+            <w:r>
+              <w:rPr>
+                <w:noProof/>
+                <w:webHidden/>
+              </w:rPr>
+              <w:fldChar w:fldCharType="begin"/>
+            </w:r>
+            <w:r>
+              <w:rPr>
+                <w:noProof/>
+                <w:webHidden/>
+              </w:rPr>
+              <w:instrText xml:space="preserve"> PAGEREF _Toc531954997 \h </w:instrText>
+            </w:r>
+            <w:r>
+              <w:rPr>
+                <w:noProof/>
+                <w:webHidden/>
+              </w:rPr>
+            </w:r>
+            <w:r>
+              <w:rPr>
+                <w:noProof/>
+                <w:webHidden/>
+              </w:rPr>
+              <w:fldChar w:fldCharType="separate"/>
+            </w:r>
+            <w:r>
+              <w:rPr>
+                <w:noProof/>
+                <w:webHidden/>
+              </w:rPr>
+              <w:t>20</w:t>
+            </w:r>
+            <w:r>
+              <w:rPr>
+                <w:noProof/>
+                <w:webHidden/>
+              </w:rPr>
+              <w:fldChar w:fldCharType="end"/>
+            </w:r>
+          </w:hyperlink>
+        </w:p>
+        <w:p>
+          <w:pPr>
+            <w:pStyle w:val="TOC2"/>
+            <w:tabs>
+              <w:tab w:val="left" w:pos="1260"/>
+              <w:tab w:val="right" w:leader="dot" w:pos="8296"/>
+            </w:tabs>
+            <w:rPr>
+              <w:rFonts w:eastAsiaTheme="minorEastAsia" w:cstheme="minorBidi"/>
+              <w:noProof/>
+              <w:kern w:val="2"/>
+              <w:sz w:val="21"/>
+            </w:rPr>
+          </w:pPr>
+          <w:hyperlink w:anchor="_Toc531954998" w:history="1">
+            <w:r>
+              <w:rPr>
+                <w:rStyle w:val="aa"/>
+                <w:noProof/>
+              </w:rPr>
+              <w:t>（一）</w:t>
+            </w:r>
+            <w:r>
+              <w:rPr>
+                <w:rFonts w:eastAsiaTheme="minorEastAsia" w:cstheme="minorBidi"/>
+                <w:noProof/>
+                <w:kern w:val="2"/>
+                <w:sz w:val="21"/>
+              </w:rPr>
+              <w:tab/>
+            </w:r>
+            <w:r>
+              <w:rPr>
+                <w:rStyle w:val="aa"/>
+                <w:noProof/>
+              </w:rPr>
+              <w:t>模型简介</w:t>
+            </w:r>
+            <w:r>
+              <w:rPr>
+                <w:noProof/>
+                <w:webHidden/>
+              </w:rPr>
+              <w:tab/>
+            </w:r>
+            <w:r>
+              <w:rPr>
+                <w:noProof/>
+                <w:webHidden/>
+              </w:rPr>
+              <w:fldChar w:fldCharType="begin"/>
+            </w:r>
+            <w:r>
+              <w:rPr>
+                <w:noProof/>
+                <w:webHidden/>
+              </w:rPr>
+              <w:instrText xml:space="preserve"> PAGEREF _Toc531954998 \h </w:instrText>
+            </w:r>
+            <w:r>
+              <w:rPr>
+                <w:noProof/>
+                <w:webHidden/>
+              </w:rPr>
+            </w:r>
+            <w:r>
+              <w:rPr>
+                <w:noProof/>
+                <w:webHidden/>
+              </w:rPr>
+              <w:fldChar w:fldCharType="separate"/>
+            </w:r>
+            <w:r>
+              <w:rPr>
+                <w:noProof/>
+                <w:webHidden/>
+              </w:rPr>
+              <w:t>20</w:t>
+            </w:r>
+            <w:r>
+              <w:rPr>
+                <w:noProof/>
+                <w:webHidden/>
+              </w:rPr>
+              <w:fldChar w:fldCharType="end"/>
+            </w:r>
+          </w:hyperlink>
+        </w:p>
+        <w:p>
+          <w:pPr>
+            <w:pStyle w:val="TOC2"/>
+            <w:tabs>
+              <w:tab w:val="left" w:pos="1260"/>
+              <w:tab w:val="right" w:leader="dot" w:pos="8296"/>
+            </w:tabs>
+            <w:rPr>
+              <w:rFonts w:eastAsiaTheme="minorEastAsia" w:cstheme="minorBidi"/>
+              <w:noProof/>
+              <w:kern w:val="2"/>
+              <w:sz w:val="21"/>
+            </w:rPr>
+          </w:pPr>
+          <w:hyperlink w:anchor="_Toc531954999" w:history="1">
+            <w:r>
+              <w:rPr>
+                <w:rStyle w:val="aa"/>
+                <w:noProof/>
+              </w:rPr>
+              <w:t>（二）</w:t>
+            </w:r>
+            <w:r>
+              <w:rPr>
+                <w:rFonts w:eastAsiaTheme="minorEastAsia" w:cstheme="minorBidi"/>
+                <w:noProof/>
+                <w:kern w:val="2"/>
+                <w:sz w:val="21"/>
+              </w:rPr>
+              <w:tab/>
+            </w:r>
+            <w:r>
+              <w:rPr>
+                <w:rStyle w:val="aa"/>
+                <w:noProof/>
+              </w:rPr>
+              <w:t>阻止</w:t>
+            </w:r>
+            <w:r>
+              <w:rPr>
+                <w:rStyle w:val="aa"/>
+                <w:noProof/>
+              </w:rPr>
+              <w:t>HTTP</w:t>
+            </w:r>
+            <w:r>
+              <w:rPr>
+                <w:rStyle w:val="aa"/>
+                <w:noProof/>
+              </w:rPr>
+              <w:t>连接</w:t>
+            </w:r>
+            <w:r>
+              <w:rPr>
+                <w:noProof/>
+                <w:webHidden/>
+              </w:rPr>
+              <w:tab/>
+            </w:r>
+            <w:r>
+              <w:rPr>
+                <w:noProof/>
+                <w:webHidden/>
+              </w:rPr>
+              <w:fldChar w:fldCharType="begin"/>
+            </w:r>
+            <w:r>
+              <w:rPr>
+                <w:noProof/>
+                <w:webHidden/>
+              </w:rPr>
+              <w:instrText xml:space="preserve"> PAGEREF _Toc531954999 \h </w:instrText>
+            </w:r>
+            <w:r>
+              <w:rPr>
+                <w:noProof/>
+                <w:webHidden/>
+              </w:rPr>
+            </w:r>
+            <w:r>
+              <w:rPr>
+                <w:noProof/>
+                <w:webHidden/>
+              </w:rPr>
+              <w:fldChar w:fldCharType="separate"/>
+            </w:r>
+            <w:r>
+              <w:rPr>
+                <w:noProof/>
+                <w:webHidden/>
+              </w:rPr>
+              <w:t>20</w:t>
             </w:r>
             <w:r>
               <w:rPr>
@@ -3854,7 +4214,7 @@
       <w:pPr>
         <w:pStyle w:val="1"/>
       </w:pPr>
-      <w:bookmarkStart w:id="2" w:name="_Toc531890480"/>
+      <w:bookmarkStart w:id="2" w:name="_Toc531954957"/>
       <w:r>
         <w:rPr>
           <w:rFonts w:hint="eastAsia"/>
@@ -3883,7 +4243,7 @@
           <w:rStyle w:val="20"/>
         </w:rPr>
       </w:pPr>
-      <w:bookmarkStart w:id="3" w:name="_Toc531890481"/>
+      <w:bookmarkStart w:id="3" w:name="_Toc531954958"/>
       <w:r>
         <w:rPr>
           <w:rStyle w:val="20"/>
@@ -3939,7 +4299,7 @@
       <w:pPr>
         <w:pStyle w:val="2"/>
       </w:pPr>
-      <w:bookmarkStart w:id="4" w:name="_Toc531890482"/>
+      <w:bookmarkStart w:id="4" w:name="_Toc531954959"/>
       <w:r>
         <w:rPr>
           <w:rFonts w:hint="eastAsia"/>
@@ -4005,7 +4365,7 @@
       <w:pPr>
         <w:pStyle w:val="2"/>
       </w:pPr>
-      <w:bookmarkStart w:id="5" w:name="_Toc531890483"/>
+      <w:bookmarkStart w:id="5" w:name="_Toc531954960"/>
       <w:r>
         <w:rPr>
           <w:rFonts w:hint="eastAsia"/>
@@ -4083,7 +4443,7 @@
       <w:pPr>
         <w:pStyle w:val="2"/>
       </w:pPr>
-      <w:bookmarkStart w:id="6" w:name="_Toc531890484"/>
+      <w:bookmarkStart w:id="6" w:name="_Toc531954961"/>
       <w:r>
         <w:rPr>
           <w:rFonts w:hint="eastAsia"/>
@@ -4199,7 +4559,7 @@
       <w:pPr>
         <w:pStyle w:val="2"/>
       </w:pPr>
-      <w:bookmarkStart w:id="7" w:name="_Toc531890485"/>
+      <w:bookmarkStart w:id="7" w:name="_Toc531954962"/>
       <w:r>
         <w:rPr>
           <w:rFonts w:hint="eastAsia"/>
@@ -4337,7 +4697,7 @@
       <w:pPr>
         <w:pStyle w:val="2"/>
       </w:pPr>
-      <w:bookmarkStart w:id="8" w:name="_Toc531890486"/>
+      <w:bookmarkStart w:id="8" w:name="_Toc531954963"/>
       <w:r>
         <w:rPr>
           <w:rFonts w:hint="eastAsia"/>
@@ -4362,7 +4722,7 @@
       <w:pPr>
         <w:pStyle w:val="3"/>
       </w:pPr>
-      <w:bookmarkStart w:id="9" w:name="_Toc531890487"/>
+      <w:bookmarkStart w:id="9" w:name="_Toc531954964"/>
       <w:r>
         <w:rPr>
           <w:rFonts w:hint="eastAsia"/>
@@ -4410,7 +4770,7 @@
       <w:pPr>
         <w:pStyle w:val="3"/>
       </w:pPr>
-      <w:bookmarkStart w:id="10" w:name="_Toc531890488"/>
+      <w:bookmarkStart w:id="10" w:name="_Toc531954965"/>
       <w:r>
         <w:rPr>
           <w:rFonts w:hint="eastAsia"/>
@@ -4455,7 +4815,7 @@
       <w:pPr>
         <w:pStyle w:val="3"/>
       </w:pPr>
-      <w:bookmarkStart w:id="11" w:name="_Toc531890489"/>
+      <w:bookmarkStart w:id="11" w:name="_Toc531954966"/>
       <w:r>
         <w:rPr>
           <w:rFonts w:hint="eastAsia"/>
@@ -4479,7 +4839,7 @@
       <w:pPr>
         <w:pStyle w:val="3"/>
       </w:pPr>
-      <w:bookmarkStart w:id="12" w:name="_Toc531890490"/>
+      <w:bookmarkStart w:id="12" w:name="_Toc531954967"/>
       <w:r>
         <w:rPr>
           <w:rFonts w:hint="eastAsia"/>
@@ -4516,7 +4876,7 @@
       <w:pPr>
         <w:pStyle w:val="3"/>
       </w:pPr>
-      <w:bookmarkStart w:id="13" w:name="_Toc531890491"/>
+      <w:bookmarkStart w:id="13" w:name="_Toc531954968"/>
       <w:r>
         <w:rPr>
           <w:rFonts w:hint="eastAsia"/>
@@ -4530,7 +4890,7 @@
       <w:pPr>
         <w:pStyle w:val="3"/>
       </w:pPr>
-      <w:bookmarkStart w:id="14" w:name="_Toc531890492"/>
+      <w:bookmarkStart w:id="14" w:name="_Toc531954969"/>
       <w:r>
         <w:rPr>
           <w:rFonts w:hint="eastAsia"/>
@@ -4543,7 +4903,7 @@
       <w:pPr>
         <w:pStyle w:val="3"/>
       </w:pPr>
-      <w:bookmarkStart w:id="15" w:name="_Toc531890493"/>
+      <w:bookmarkStart w:id="15" w:name="_Toc531954970"/>
       <w:r>
         <w:rPr>
           <w:rFonts w:hint="eastAsia"/>
@@ -4556,7 +4916,7 @@
       <w:pPr>
         <w:pStyle w:val="3"/>
       </w:pPr>
-      <w:bookmarkStart w:id="16" w:name="_Toc531890494"/>
+      <w:bookmarkStart w:id="16" w:name="_Toc531954971"/>
       <w:r>
         <w:rPr>
           <w:rFonts w:hint="eastAsia"/>
@@ -4569,7 +4929,7 @@
       <w:pPr>
         <w:pStyle w:val="2"/>
       </w:pPr>
-      <w:bookmarkStart w:id="17" w:name="_Toc531890495"/>
+      <w:bookmarkStart w:id="17" w:name="_Toc531954972"/>
       <w:r>
         <w:rPr>
           <w:rFonts w:hint="eastAsia"/>
@@ -4682,7 +5042,7 @@
       <w:pPr>
         <w:pStyle w:val="2"/>
       </w:pPr>
-      <w:bookmarkStart w:id="18" w:name="_Toc531890496"/>
+      <w:bookmarkStart w:id="18" w:name="_Toc531954973"/>
       <w:r>
         <w:rPr>
           <w:rFonts w:hint="eastAsia"/>
@@ -4800,7 +5160,7 @@
           <w:numId w:val="7"/>
         </w:numPr>
       </w:pPr>
-      <w:bookmarkStart w:id="19" w:name="_Toc531890497"/>
+      <w:bookmarkStart w:id="19" w:name="_Toc531954974"/>
       <w:r>
         <w:rPr>
           <w:rFonts w:hint="eastAsia"/>
@@ -4894,7 +5254,7 @@
           <w:numId w:val="7"/>
         </w:numPr>
       </w:pPr>
-      <w:bookmarkStart w:id="20" w:name="_Toc531890498"/>
+      <w:bookmarkStart w:id="20" w:name="_Toc531954975"/>
       <w:r>
         <w:rPr>
           <w:rFonts w:hint="eastAsia"/>
@@ -5006,7 +5366,7 @@
           <w:numId w:val="7"/>
         </w:numPr>
       </w:pPr>
-      <w:bookmarkStart w:id="21" w:name="_Toc531890499"/>
+      <w:bookmarkStart w:id="21" w:name="_Toc531954976"/>
       <w:r>
         <w:rPr>
           <w:rFonts w:hint="eastAsia"/>
@@ -5126,7 +5486,7 @@
       <w:pPr>
         <w:pStyle w:val="1"/>
       </w:pPr>
-      <w:bookmarkStart w:id="22" w:name="_Toc531890500"/>
+      <w:bookmarkStart w:id="22" w:name="_Toc531954977"/>
       <w:r>
         <w:rPr>
           <w:rFonts w:hint="eastAsia"/>
@@ -5247,7 +5607,7 @@
           <w:numId w:val="5"/>
         </w:numPr>
       </w:pPr>
-      <w:bookmarkStart w:id="23" w:name="_Toc531890501"/>
+      <w:bookmarkStart w:id="23" w:name="_Toc531954978"/>
       <w:r>
         <w:rPr>
           <w:rFonts w:hint="eastAsia"/>
@@ -5681,7 +6041,7 @@
           <w:numId w:val="5"/>
         </w:numPr>
       </w:pPr>
-      <w:bookmarkStart w:id="24" w:name="_Toc531890502"/>
+      <w:bookmarkStart w:id="24" w:name="_Toc531954979"/>
       <w:r>
         <w:rPr>
           <w:rFonts w:hint="eastAsia"/>
@@ -5733,7 +6093,7 @@
           <w:numId w:val="5"/>
         </w:numPr>
       </w:pPr>
-      <w:bookmarkStart w:id="25" w:name="_Toc531890503"/>
+      <w:bookmarkStart w:id="25" w:name="_Toc531954980"/>
       <w:r>
         <w:rPr>
           <w:rFonts w:hint="eastAsia"/>
@@ -5782,7 +6142,7 @@
           <w:numId w:val="5"/>
         </w:numPr>
       </w:pPr>
-      <w:bookmarkStart w:id="26" w:name="_Toc531890504"/>
+      <w:bookmarkStart w:id="26" w:name="_Toc531954981"/>
       <w:r>
         <w:rPr>
           <w:rFonts w:hint="eastAsia"/>
@@ -5836,7 +6196,7 @@
       <w:pPr>
         <w:pStyle w:val="1"/>
       </w:pPr>
-      <w:bookmarkStart w:id="27" w:name="_Toc531890505"/>
+      <w:bookmarkStart w:id="27" w:name="_Toc531954982"/>
       <w:r>
         <w:rPr>
           <w:rFonts w:hint="eastAsia"/>
@@ -5850,7 +6210,7 @@
       <w:pPr>
         <w:pStyle w:val="2"/>
       </w:pPr>
-      <w:bookmarkStart w:id="28" w:name="_Toc531890506"/>
+      <w:bookmarkStart w:id="28" w:name="_Toc531954983"/>
       <w:r>
         <w:rPr>
           <w:rFonts w:hint="eastAsia"/>
@@ -5965,7 +6325,7 @@
       <w:pPr>
         <w:pStyle w:val="3"/>
       </w:pPr>
-      <w:bookmarkStart w:id="29" w:name="_Toc531890507"/>
+      <w:bookmarkStart w:id="29" w:name="_Toc531954984"/>
       <w:r>
         <w:rPr>
           <w:rFonts w:hint="eastAsia"/>
@@ -6477,7 +6837,19 @@
         <w:rPr>
           <w:rFonts w:hint="eastAsia"/>
         </w:rPr>
-        <w:t>BasicRequest</w:t>
+        <w:t>Basic</w:t>
+      </w:r>
+      <w:r>
+        <w:rPr>
+          <w:rFonts w:hint="eastAsia"/>
+        </w:rPr>
+        <w:t>HTTP</w:t>
+      </w:r>
+      <w:r>
+        <w:rPr>
+          <w:rFonts w:hint="eastAsia"/>
+        </w:rPr>
+        <w:t>Request</w:t>
       </w:r>
       <w:r>
         <w:rPr>
@@ -6489,7 +6861,16 @@
         <w:rPr>
           <w:rFonts w:hint="eastAsia"/>
         </w:rPr>
-        <w:t>BasicRequest</w:t>
+        <w:t>Basic</w:t>
+      </w:r>
+      <w:r>
+        <w:t>HTTP</w:t>
+      </w:r>
+      <w:r>
+        <w:rPr>
+          <w:rFonts w:hint="eastAsia"/>
+        </w:rPr>
+        <w:t>Request</w:t>
       </w:r>
       <w:r>
         <w:rPr>
@@ -6624,7 +7005,7 @@
       <w:pPr>
         <w:pStyle w:val="3"/>
       </w:pPr>
-      <w:bookmarkStart w:id="30" w:name="_Toc531890508"/>
+      <w:bookmarkStart w:id="30" w:name="_Toc531954985"/>
       <w:r>
         <w:rPr>
           <w:rFonts w:hint="eastAsia"/>
@@ -7296,7 +7677,7 @@
       <w:pPr>
         <w:pStyle w:val="2"/>
       </w:pPr>
-      <w:bookmarkStart w:id="31" w:name="_Toc531890509"/>
+      <w:bookmarkStart w:id="31" w:name="_Toc531954986"/>
       <w:r>
         <w:rPr>
           <w:rFonts w:hint="eastAsia"/>
@@ -7309,7 +7690,7 @@
       <w:pPr>
         <w:pStyle w:val="3"/>
       </w:pPr>
-      <w:bookmarkStart w:id="32" w:name="_Toc531890510"/>
+      <w:bookmarkStart w:id="32" w:name="_Toc531954987"/>
       <w:r>
         <w:rPr>
           <w:rFonts w:hint="eastAsia"/>
@@ -7457,7 +7838,7 @@
       <w:pPr>
         <w:pStyle w:val="3"/>
       </w:pPr>
-      <w:bookmarkStart w:id="33" w:name="_Toc531890511"/>
+      <w:bookmarkStart w:id="33" w:name="_Toc531954988"/>
       <w:r>
         <w:rPr>
           <w:rFonts w:hint="eastAsia"/>
@@ -7669,7 +8050,7 @@
       <w:pPr>
         <w:pStyle w:val="3"/>
       </w:pPr>
-      <w:bookmarkStart w:id="34" w:name="_Toc531890512"/>
+      <w:bookmarkStart w:id="34" w:name="_Toc531954989"/>
       <w:r>
         <w:t>3.</w:t>
       </w:r>
@@ -7849,7 +8230,7 @@
       <w:pPr>
         <w:pStyle w:val="3"/>
       </w:pPr>
-      <w:bookmarkStart w:id="35" w:name="_Toc531890513"/>
+      <w:bookmarkStart w:id="35" w:name="_Toc531954990"/>
       <w:r>
         <w:rPr>
           <w:rFonts w:hint="eastAsia"/>
@@ -7991,7 +8372,7 @@
       <w:pPr>
         <w:pStyle w:val="3"/>
       </w:pPr>
-      <w:bookmarkStart w:id="36" w:name="_Toc531890514"/>
+      <w:bookmarkStart w:id="36" w:name="_Toc531954991"/>
       <w:r>
         <w:rPr>
           <w:rFonts w:hint="eastAsia"/>
@@ -8120,7 +8501,7 @@
       <w:pPr>
         <w:pStyle w:val="3"/>
       </w:pPr>
-      <w:bookmarkStart w:id="37" w:name="_Toc531890515"/>
+      <w:bookmarkStart w:id="37" w:name="_Toc531954992"/>
       <w:r>
         <w:rPr>
           <w:rFonts w:hint="eastAsia"/>
@@ -8267,7 +8648,7 @@
       <w:pPr>
         <w:pStyle w:val="3"/>
       </w:pPr>
-      <w:bookmarkStart w:id="38" w:name="_Toc531890516"/>
+      <w:bookmarkStart w:id="38" w:name="_Toc531954993"/>
       <w:r>
         <w:rPr>
           <w:rFonts w:hint="eastAsia"/>
@@ -8353,7 +8734,7 @@
       <w:pPr>
         <w:pStyle w:val="2"/>
       </w:pPr>
-      <w:bookmarkStart w:id="39" w:name="_Toc531890517"/>
+      <w:bookmarkStart w:id="39" w:name="_Toc531954994"/>
       <w:r>
         <w:rPr>
           <w:rFonts w:hint="eastAsia"/>
@@ -8447,7 +8828,7 @@
           <w:numId w:val="9"/>
         </w:numPr>
       </w:pPr>
-      <w:bookmarkStart w:id="40" w:name="_Toc531890518"/>
+      <w:bookmarkStart w:id="40" w:name="_Toc531954995"/>
       <w:r>
         <w:rPr>
           <w:rFonts w:hint="eastAsia"/>
@@ -15807,6 +16188,617 @@
         <w:t>头部的，这个拦截器对于客户端协议处理器是必需的。</w:t>
       </w:r>
     </w:p>
+    <w:p>
+      <w:pPr>
+        <w:pStyle w:val="4"/>
+        <w:numPr>
+          <w:ilvl w:val="0"/>
+          <w:numId w:val="11"/>
+        </w:numPr>
+      </w:pPr>
+      <w:r>
+        <w:lastRenderedPageBreak/>
+        <w:t>RequestUserAgent</w:t>
+      </w:r>
+    </w:p>
+    <w:p>
+      <w:pPr>
+        <w:ind w:left="420"/>
+      </w:pPr>
+      <w:r>
+        <w:t>RequestUserAgent</w:t>
+      </w:r>
+      <w:r>
+        <w:t>用来添加用户代理</w:t>
+      </w:r>
+      <w:r>
+        <w:t>User-Agent</w:t>
+      </w:r>
+      <w:r>
+        <w:t>头部，建议用在客户端协议处理器中。</w:t>
+      </w:r>
+    </w:p>
+    <w:p>
+      <w:pPr>
+        <w:pStyle w:val="4"/>
+        <w:numPr>
+          <w:ilvl w:val="0"/>
+          <w:numId w:val="11"/>
+        </w:numPr>
+      </w:pPr>
+      <w:r>
+        <w:t>ResponseServer</w:t>
+      </w:r>
+    </w:p>
+    <w:p>
+      <w:pPr>
+        <w:ind w:left="420"/>
+      </w:pPr>
+      <w:r>
+        <w:t>ResponseServer</w:t>
+      </w:r>
+      <w:r>
+        <w:t>用来添加服务器</w:t>
+      </w:r>
+      <w:r>
+        <w:t>Server</w:t>
+      </w:r>
+      <w:r>
+        <w:t>头部，建议用在服务器端协议处理器中。</w:t>
+      </w:r>
+    </w:p>
+    <w:p>
+      <w:pPr>
+        <w:pStyle w:val="2"/>
+      </w:pPr>
+      <w:bookmarkStart w:id="41" w:name="_Toc531954996"/>
+      <w:r>
+        <w:rPr>
+          <w:rFonts w:hint="eastAsia"/>
+        </w:rPr>
+        <w:t>（四）</w:t>
+      </w:r>
+      <w:r>
+        <w:rPr>
+          <w:rFonts w:hint="eastAsia"/>
+        </w:rPr>
+        <w:t>HTTP</w:t>
+      </w:r>
+      <w:r>
+        <w:rPr>
+          <w:rFonts w:hint="eastAsia"/>
+        </w:rPr>
+        <w:t>上下文</w:t>
+      </w:r>
+      <w:bookmarkEnd w:id="41"/>
+    </w:p>
+    <w:p>
+      <w:r>
+        <w:tab/>
+      </w:r>
+      <w:r>
+        <w:rPr>
+          <w:rFonts w:hint="eastAsia"/>
+        </w:rPr>
+        <w:t>最初</w:t>
+      </w:r>
+      <w:r>
+        <w:t>HTTP</w:t>
+      </w:r>
+      <w:r>
+        <w:t>被设计为无状态，面对</w:t>
+      </w:r>
+      <w:r>
+        <w:t>“</w:t>
+      </w:r>
+      <w:r>
+        <w:t>请求</w:t>
+      </w:r>
+      <w:r>
+        <w:t>-</w:t>
+      </w:r>
+      <w:r>
+        <w:t>响应</w:t>
+      </w:r>
+      <w:r>
+        <w:t>”</w:t>
+      </w:r>
+      <w:r>
+        <w:t>的协议。可是，真实世界的应用程序经常需要在几个逻辑</w:t>
+      </w:r>
+      <w:r>
+        <w:t>“</w:t>
+      </w:r>
+      <w:r>
+        <w:t>请求</w:t>
+      </w:r>
+      <w:r>
+        <w:t>-</w:t>
+      </w:r>
+      <w:r>
+        <w:t>响应</w:t>
+      </w:r>
+      <w:r>
+        <w:t>”</w:t>
+      </w:r>
+      <w:r>
+        <w:t>报文交换中持续化状态信息。为了能够保持应用程序的进程状态，</w:t>
+      </w:r>
+      <w:r>
+        <w:t>HttpCore</w:t>
+      </w:r>
+      <w:r>
+        <w:t>允许</w:t>
+      </w:r>
+      <w:r>
+        <w:t>HTTP</w:t>
+      </w:r>
+      <w:r>
+        <w:t>报文在一个特定的执行上下文中被处理，这个上下文我们叫它</w:t>
+      </w:r>
+      <w:r>
+        <w:t>HTTP</w:t>
+      </w:r>
+      <w:r>
+        <w:t>上下文</w:t>
+      </w:r>
+      <w:r>
+        <w:t>(HTTP Context)</w:t>
+      </w:r>
+      <w:r>
+        <w:t>。如果在连续的</w:t>
+      </w:r>
+      <w:r>
+        <w:t>HTTP</w:t>
+      </w:r>
+      <w:r>
+        <w:t>请求中，同一个上下文被重复使用，那么多个逻辑相关的报文就可以参与到同一个逻辑会话中（即，一个连接一直不断开）。</w:t>
+      </w:r>
+    </w:p>
+    <w:p>
+      <w:pPr>
+        <w:ind w:firstLine="420"/>
+      </w:pPr>
+      <w:r>
+        <w:rPr>
+          <w:rFonts w:hint="eastAsia"/>
+        </w:rPr>
+        <w:t>请注意，</w:t>
+      </w:r>
+      <w:r>
+        <w:t>HttpContext</w:t>
+      </w:r>
+      <w:r>
+        <w:t>能保存任意的对象，所以在多个进程中共享可能是不安全的，请确保</w:t>
+      </w:r>
+      <w:r>
+        <w:t>HttpContext</w:t>
+      </w:r>
+      <w:r>
+        <w:t>的实例在同一时间内只能被一个进程访问（其实有些实现类是线程安全的）。</w:t>
+      </w:r>
+    </w:p>
+    <w:p>
+      <w:r>
+        <w:rPr>
+          <w:rFonts w:hint="eastAsia"/>
+          <w:noProof/>
+        </w:rPr>
+        <w:drawing>
+          <wp:inline distT="0" distB="0" distL="0" distR="0" wp14:anchorId="413F1FE1" wp14:editId="438B440F">
+            <wp:extent cx="5274310" cy="4499610"/>
+            <wp:effectExtent l="0" t="0" r="2540" b="0"/>
+            <wp:docPr id="13" name="图片 13"/>
+            <wp:cNvGraphicFramePr>
+              <a:graphicFrameLocks xmlns:a="http://schemas.openxmlformats.org/drawingml/2006/main" noChangeAspect="1"/>
+            </wp:cNvGraphicFramePr>
+            <a:graphic xmlns:a="http://schemas.openxmlformats.org/drawingml/2006/main">
+              <a:graphicData uri="http://schemas.openxmlformats.org/drawingml/2006/picture">
+                <pic:pic xmlns:pic="http://schemas.openxmlformats.org/drawingml/2006/picture">
+                  <pic:nvPicPr>
+                    <pic:cNvPr id="13" name="HttpCoreContext.png"/>
+                    <pic:cNvPicPr/>
+                  </pic:nvPicPr>
+                  <pic:blipFill>
+                    <a:blip r:embed="rId22">
+                      <a:extLst>
+                        <a:ext uri="{28A0092B-C50C-407E-A947-70E740481C1C}">
+                          <a14:useLocalDpi xmlns:a14="http://schemas.microsoft.com/office/drawing/2010/main" val="0"/>
+                        </a:ext>
+                      </a:extLst>
+                    </a:blip>
+                    <a:stretch>
+                      <a:fillRect/>
+                    </a:stretch>
+                  </pic:blipFill>
+                  <pic:spPr>
+                    <a:xfrm>
+                      <a:off x="0" y="0"/>
+                      <a:ext cx="5274310" cy="4499610"/>
+                    </a:xfrm>
+                    <a:prstGeom prst="rect">
+                      <a:avLst/>
+                    </a:prstGeom>
+                  </pic:spPr>
+                </pic:pic>
+              </a:graphicData>
+            </a:graphic>
+          </wp:inline>
+        </w:drawing>
+      </w:r>
+    </w:p>
+    <w:p>
+      <w:pPr>
+        <w:ind w:firstLine="420"/>
+      </w:pPr>
+      <w:r>
+        <w:rPr>
+          <w:rFonts w:hint="eastAsia"/>
+        </w:rPr>
+        <w:t>上图所示的</w:t>
+      </w:r>
+      <w:r>
+        <w:rPr>
+          <w:rFonts w:hint="eastAsia"/>
+        </w:rPr>
+        <w:t>HTTPcoreContext</w:t>
+      </w:r>
+      <w:r>
+        <w:rPr>
+          <w:rFonts w:hint="eastAsia"/>
+        </w:rPr>
+        <w:t>中连接了</w:t>
+      </w:r>
+      <w:r>
+        <w:rPr>
+          <w:rFonts w:hint="eastAsia"/>
+        </w:rPr>
+        <w:t>HttpContext</w:t>
+      </w:r>
+      <w:r>
+        <w:rPr>
+          <w:rFonts w:hint="eastAsia"/>
+        </w:rPr>
+        <w:t>接口，其中包括了获取、修改、移除属性等方法。右边的类中额外包含了创造、匹配上下文的方法，以及获取上下文中内容的</w:t>
+      </w:r>
+      <w:r>
+        <w:rPr>
+          <w:rFonts w:hint="eastAsia"/>
+        </w:rPr>
+        <w:lastRenderedPageBreak/>
+        <w:t>响应、连接、目标主机、</w:t>
+      </w:r>
+      <w:r>
+        <w:rPr>
+          <w:rFonts w:hint="eastAsia"/>
+        </w:rPr>
+        <w:t>是否请求等属性。</w:t>
+      </w:r>
+    </w:p>
+    <w:p>
+      <w:pPr>
+        <w:pStyle w:val="1"/>
+      </w:pPr>
+      <w:bookmarkStart w:id="42" w:name="_Toc531954997"/>
+      <w:r>
+        <w:rPr>
+          <w:rFonts w:hint="eastAsia"/>
+        </w:rPr>
+        <w:t>四、阻塞</w:t>
+      </w:r>
+      <w:r>
+        <w:rPr>
+          <w:rFonts w:hint="eastAsia"/>
+        </w:rPr>
+        <w:t>I</w:t>
+      </w:r>
+      <w:r>
+        <w:t>/</w:t>
+      </w:r>
+      <w:r>
+        <w:rPr>
+          <w:rFonts w:hint="eastAsia"/>
+        </w:rPr>
+        <w:t>O</w:t>
+      </w:r>
+      <w:r>
+        <w:rPr>
+          <w:rFonts w:hint="eastAsia"/>
+        </w:rPr>
+        <w:t>模型分析</w:t>
+      </w:r>
+      <w:bookmarkEnd w:id="42"/>
+    </w:p>
+    <w:p>
+      <w:r>
+        <w:tab/>
+      </w:r>
+      <w:r>
+        <w:rPr>
+          <w:rFonts w:hint="eastAsia"/>
+        </w:rPr>
+        <w:t>前面的功能分析基于</w:t>
+      </w:r>
+      <w:r>
+        <w:rPr>
+          <w:rFonts w:hint="eastAsia"/>
+        </w:rPr>
+        <w:t>HTTP</w:t>
+      </w:r>
+      <w:r>
+        <w:rPr>
+          <w:rFonts w:hint="eastAsia"/>
+        </w:rPr>
+        <w:t>报文的产生和拦截器的使用过程分析，并未涉及真正的</w:t>
+      </w:r>
+      <w:r>
+        <w:rPr>
+          <w:rFonts w:hint="eastAsia"/>
+        </w:rPr>
+        <w:t>HTTP</w:t>
+      </w:r>
+      <w:r>
+        <w:rPr>
+          <w:rFonts w:hint="eastAsia"/>
+        </w:rPr>
+        <w:t>报文传输，下面将基于实际模型分析整个过程中的一些具体实现。这里根据官方教程研究阻塞</w:t>
+      </w:r>
+      <w:r>
+        <w:rPr>
+          <w:rFonts w:hint="eastAsia"/>
+        </w:rPr>
+        <w:t>I/O</w:t>
+      </w:r>
+      <w:r>
+        <w:rPr>
+          <w:rFonts w:hint="eastAsia"/>
+        </w:rPr>
+        <w:t>模型，若仍有时间可继续研究</w:t>
+      </w:r>
+      <w:r>
+        <w:rPr>
+          <w:rFonts w:hint="eastAsia"/>
+        </w:rPr>
+        <w:t>。</w:t>
+      </w:r>
+    </w:p>
+    <w:p>
+      <w:pPr>
+        <w:pStyle w:val="2"/>
+        <w:numPr>
+          <w:ilvl w:val="0"/>
+          <w:numId w:val="12"/>
+        </w:numPr>
+      </w:pPr>
+      <w:bookmarkStart w:id="43" w:name="_Toc531954998"/>
+      <w:r>
+        <w:rPr>
+          <w:rFonts w:hint="eastAsia"/>
+        </w:rPr>
+        <w:t>模型简介</w:t>
+      </w:r>
+      <w:bookmarkEnd w:id="43"/>
+    </w:p>
+    <w:p>
+      <w:pPr>
+        <w:ind w:firstLine="420"/>
+      </w:pPr>
+      <w:r>
+        <w:rPr>
+          <w:rFonts w:hint="eastAsia"/>
+        </w:rPr>
+        <w:t>阻塞（或典型）</w:t>
+      </w:r>
+      <w:r>
+        <w:t>I/O</w:t>
+      </w:r>
+      <w:r>
+        <w:t>在</w:t>
+      </w:r>
+      <w:r>
+        <w:t>Java</w:t>
+      </w:r>
+      <w:r>
+        <w:t>中有高效方便的</w:t>
+      </w:r>
+      <w:r>
+        <w:t>I/O</w:t>
+      </w:r>
+      <w:r>
+        <w:t>模型，在并发量不是很大的情况下非常适合高性能的应用程序。现代</w:t>
+      </w:r>
+      <w:r>
+        <w:t>JVM</w:t>
+      </w:r>
+      <w:r>
+        <w:t>虚拟机能够有效进行上下文切换，并且在并发连接低于</w:t>
+      </w:r>
+      <w:r>
+        <w:t>1000</w:t>
+      </w:r>
+      <w:r>
+        <w:t>，大多数连接都在忙着传送数据这种情况下，阻塞</w:t>
+      </w:r>
+      <w:r>
+        <w:t>I/O</w:t>
+      </w:r>
+      <w:r>
+        <w:t>模型应该提供最好的性能（事实它做到了）。可是，对于某些应用程序来说，大多数的连接都会被闲置，那么上下文切换的代价会很大，消耗大量资源，此时用非阻塞</w:t>
+      </w:r>
+      <w:r>
+        <w:t>I/O</w:t>
+      </w:r>
+      <w:r>
+        <w:t>模型可能是更好的选择。</w:t>
+      </w:r>
+    </w:p>
+    <w:p>
+      <w:pPr>
+        <w:ind w:firstLine="420"/>
+      </w:pPr>
+      <w:r>
+        <w:rPr>
+          <w:rFonts w:hint="eastAsia"/>
+        </w:rPr>
+        <w:t>阻塞就是要排队执行，连接闲置了都不能断开，如连接后等了好久都不见报文来，可是又不能保证报文不来，所以一直等待。</w:t>
+      </w:r>
+    </w:p>
+    <w:p>
+      <w:pPr>
+        <w:pStyle w:val="2"/>
+        <w:numPr>
+          <w:ilvl w:val="0"/>
+          <w:numId w:val="12"/>
+        </w:numPr>
+      </w:pPr>
+      <w:bookmarkStart w:id="44" w:name="_Toc531954999"/>
+      <w:r>
+        <w:rPr>
+          <w:rFonts w:hint="eastAsia"/>
+        </w:rPr>
+        <w:t>阻止</w:t>
+      </w:r>
+      <w:r>
+        <w:rPr>
+          <w:rFonts w:hint="eastAsia"/>
+        </w:rPr>
+        <w:t>HTTP</w:t>
+      </w:r>
+      <w:r>
+        <w:rPr>
+          <w:rFonts w:hint="eastAsia"/>
+        </w:rPr>
+        <w:t>连接</w:t>
+      </w:r>
+      <w:bookmarkEnd w:id="44"/>
+    </w:p>
+    <w:p>
+      <w:r>
+        <w:tab/>
+      </w:r>
+      <w:r>
+        <w:t>HTTP</w:t>
+      </w:r>
+      <w:r>
+        <w:t>连接的作用是为了</w:t>
+      </w:r>
+      <w:r>
+        <w:t>HTTP</w:t>
+      </w:r>
+      <w:r>
+        <w:t>报文的序列化和反序列化。一般很少直接使用</w:t>
+      </w:r>
+      <w:r>
+        <w:t>HTTP connection</w:t>
+      </w:r>
+      <w:r>
+        <w:t>对象，因为有更高层次的协议部分可以用来执行和处理</w:t>
+      </w:r>
+      <w:r>
+        <w:t>HTTP</w:t>
+      </w:r>
+      <w:r>
+        <w:t>请求。可是有些时候还是需要直接用到这种</w:t>
+      </w:r>
+      <w:r>
+        <w:t>HTTP</w:t>
+      </w:r>
+      <w:r>
+        <w:t>连接，举个</w:t>
+      </w:r>
+      <w:r>
+        <w:rPr>
+          <w:rFonts w:hint="eastAsia"/>
+        </w:rPr>
+        <w:t>例子</w:t>
+      </w:r>
+      <w:r>
+        <w:t>，访问某些属性如连接状态，套接字超时或者本地和远程</w:t>
+      </w:r>
+      <w:r>
+        <w:t>IP</w:t>
+      </w:r>
+      <w:r>
+        <w:t>地址。</w:t>
+      </w:r>
+      <w:r>
+        <w:rPr>
+          <w:rFonts w:hint="eastAsia"/>
+        </w:rPr>
+        <w:t>谨记</w:t>
+      </w:r>
+      <w:r>
+        <w:t>HTTP</w:t>
+      </w:r>
+      <w:r>
+        <w:t>连接不是线程安全的</w:t>
+      </w:r>
+      <w:r>
+        <w:rPr>
+          <w:rFonts w:hint="eastAsia"/>
+        </w:rPr>
+        <w:t>。所以</w:t>
+      </w:r>
+      <w:r>
+        <w:t>限制所有</w:t>
+      </w:r>
+      <w:r>
+        <w:t>HTTP</w:t>
+      </w:r>
+      <w:r>
+        <w:t>连接对象只用在一个线程上</w:t>
+      </w:r>
+      <w:r>
+        <w:rPr>
+          <w:rFonts w:hint="eastAsia"/>
+        </w:rPr>
+        <w:t>。</w:t>
+      </w:r>
+      <w:r>
+        <w:t>唯一可以在不同进程中安全调用的方法是</w:t>
+      </w:r>
+      <w:r>
+        <w:t xml:space="preserve"> HttpConnection</w:t>
+      </w:r>
+      <w:r>
+        <w:t>接口和其子接口中的</w:t>
+      </w:r>
+      <w:r>
+        <w:t>HttpConnection</w:t>
+      </w:r>
+      <w:r>
+        <w:rPr>
+          <w:rFonts w:hint="eastAsia"/>
+        </w:rPr>
+        <w:t>.</w:t>
+      </w:r>
+      <w:r>
+        <w:t>shutdown()</w:t>
+      </w:r>
+      <w:r>
+        <w:t>。</w:t>
+      </w:r>
+    </w:p>
+    <w:p>
+      <w:r>
+        <w:tab/>
+      </w:r>
+      <w:r>
+        <w:rPr>
+          <w:rFonts w:hint="eastAsia"/>
+        </w:rPr>
+        <w:t>H</w:t>
+      </w:r>
+      <w:r>
+        <w:t>TTP</w:t>
+      </w:r>
+      <w:r>
+        <w:rPr>
+          <w:rFonts w:hint="eastAsia"/>
+        </w:rPr>
+        <w:t>报文的序列化和反序列化，其中序列化的目的是将对象的字节序列永久保存在硬盘中，通常存放在一个文件中，或者在网络上传输的通常是对象的字节序列。接收端一般接收到字节序列后反序列化就可以将其转化为对象。</w:t>
+      </w:r>
+    </w:p>
     <w:sectPr>
       <w:pgSz w:w="11906" w:h="16838"/>
       <w:pgMar w:top="1440" w:right="1800" w:bottom="1440" w:left="1800" w:header="851" w:footer="992" w:gutter="0"/>
@@ -16467,12 +17459,12 @@
     </w:lvl>
   </w:abstractNum>
   <w:abstractNum w:abstractNumId="6" w15:restartNumberingAfterBreak="0">
-    <w:nsid w:val="42FE49B1"/>
+    <w:nsid w:val="40617D8B"/>
     <w:multiLevelType w:val="hybridMultilevel"/>
-    <w:tmpl w:val="B308CB04"/>
-    <w:lvl w:ilvl="0" w:tplc="DC6CC2D4">
+    <w:tmpl w:val="65F263A6"/>
+    <w:lvl w:ilvl="0" w:tplc="62BAF778">
       <w:start w:val="1"/>
-      <w:numFmt w:val="decimal"/>
+      <w:numFmt w:val="japaneseCounting"/>
       <w:lvlText w:val="（%1）"/>
       <w:lvlJc w:val="left"/>
       <w:pPr>
@@ -16556,12 +17548,12 @@
     </w:lvl>
   </w:abstractNum>
   <w:abstractNum w:abstractNumId="7" w15:restartNumberingAfterBreak="0">
-    <w:nsid w:val="46C126C5"/>
+    <w:nsid w:val="42FE49B1"/>
     <w:multiLevelType w:val="hybridMultilevel"/>
-    <w:tmpl w:val="6EAE77AE"/>
-    <w:lvl w:ilvl="0" w:tplc="4F6E7D0A">
+    <w:tmpl w:val="B308CB04"/>
+    <w:lvl w:ilvl="0" w:tplc="DC6CC2D4">
       <w:start w:val="1"/>
-      <w:numFmt w:val="japaneseCounting"/>
+      <w:numFmt w:val="decimal"/>
       <w:lvlText w:val="（%1）"/>
       <w:lvlJc w:val="left"/>
       <w:pPr>
@@ -16645,16 +17637,16 @@
     </w:lvl>
   </w:abstractNum>
   <w:abstractNum w:abstractNumId="8" w15:restartNumberingAfterBreak="0">
-    <w:nsid w:val="577912FB"/>
+    <w:nsid w:val="46C126C5"/>
     <w:multiLevelType w:val="hybridMultilevel"/>
-    <w:tmpl w:val="712C43A4"/>
-    <w:lvl w:ilvl="0" w:tplc="664E471C">
+    <w:tmpl w:val="6EAE77AE"/>
+    <w:lvl w:ilvl="0" w:tplc="4F6E7D0A">
       <w:start w:val="1"/>
-      <w:numFmt w:val="decimal"/>
-      <w:lvlText w:val="%1."/>
+      <w:numFmt w:val="japaneseCounting"/>
+      <w:lvlText w:val="（%1）"/>
       <w:lvlJc w:val="left"/>
       <w:pPr>
-        <w:ind w:left="360" w:hanging="360"/>
+        <w:ind w:left="720" w:hanging="720"/>
       </w:pPr>
       <w:rPr>
         <w:rFonts w:hint="default"/>
@@ -16734,16 +17726,16 @@
     </w:lvl>
   </w:abstractNum>
   <w:abstractNum w:abstractNumId="9" w15:restartNumberingAfterBreak="0">
-    <w:nsid w:val="5D0850D0"/>
+    <w:nsid w:val="577912FB"/>
     <w:multiLevelType w:val="hybridMultilevel"/>
-    <w:tmpl w:val="1548BB24"/>
-    <w:lvl w:ilvl="0" w:tplc="DEDE75D0">
+    <w:tmpl w:val="712C43A4"/>
+    <w:lvl w:ilvl="0" w:tplc="664E471C">
       <w:start w:val="1"/>
-      <w:numFmt w:val="japaneseCounting"/>
-      <w:lvlText w:val="%1、"/>
+      <w:numFmt w:val="decimal"/>
+      <w:lvlText w:val="%1."/>
       <w:lvlJc w:val="left"/>
       <w:pPr>
-        <w:ind w:left="576" w:hanging="576"/>
+        <w:ind w:left="360" w:hanging="360"/>
       </w:pPr>
       <w:rPr>
         <w:rFonts w:hint="default"/>
@@ -16823,6 +17815,95 @@
     </w:lvl>
   </w:abstractNum>
   <w:abstractNum w:abstractNumId="10" w15:restartNumberingAfterBreak="0">
+    <w:nsid w:val="5D0850D0"/>
+    <w:multiLevelType w:val="hybridMultilevel"/>
+    <w:tmpl w:val="1548BB24"/>
+    <w:lvl w:ilvl="0" w:tplc="DEDE75D0">
+      <w:start w:val="1"/>
+      <w:numFmt w:val="japaneseCounting"/>
+      <w:lvlText w:val="%1、"/>
+      <w:lvlJc w:val="left"/>
+      <w:pPr>
+        <w:ind w:left="576" w:hanging="576"/>
+      </w:pPr>
+      <w:rPr>
+        <w:rFonts w:hint="default"/>
+      </w:rPr>
+    </w:lvl>
+    <w:lvl w:ilvl="1" w:tplc="04090019" w:tentative="1">
+      <w:start w:val="1"/>
+      <w:numFmt w:val="lowerLetter"/>
+      <w:lvlText w:val="%2)"/>
+      <w:lvlJc w:val="left"/>
+      <w:pPr>
+        <w:ind w:left="840" w:hanging="420"/>
+      </w:pPr>
+    </w:lvl>
+    <w:lvl w:ilvl="2" w:tplc="0409001B" w:tentative="1">
+      <w:start w:val="1"/>
+      <w:numFmt w:val="lowerRoman"/>
+      <w:lvlText w:val="%3."/>
+      <w:lvlJc w:val="right"/>
+      <w:pPr>
+        <w:ind w:left="1260" w:hanging="420"/>
+      </w:pPr>
+    </w:lvl>
+    <w:lvl w:ilvl="3" w:tplc="0409000F" w:tentative="1">
+      <w:start w:val="1"/>
+      <w:numFmt w:val="decimal"/>
+      <w:lvlText w:val="%4."/>
+      <w:lvlJc w:val="left"/>
+      <w:pPr>
+        <w:ind w:left="1680" w:hanging="420"/>
+      </w:pPr>
+    </w:lvl>
+    <w:lvl w:ilvl="4" w:tplc="04090019" w:tentative="1">
+      <w:start w:val="1"/>
+      <w:numFmt w:val="lowerLetter"/>
+      <w:lvlText w:val="%5)"/>
+      <w:lvlJc w:val="left"/>
+      <w:pPr>
+        <w:ind w:left="2100" w:hanging="420"/>
+      </w:pPr>
+    </w:lvl>
+    <w:lvl w:ilvl="5" w:tplc="0409001B" w:tentative="1">
+      <w:start w:val="1"/>
+      <w:numFmt w:val="lowerRoman"/>
+      <w:lvlText w:val="%6."/>
+      <w:lvlJc w:val="right"/>
+      <w:pPr>
+        <w:ind w:left="2520" w:hanging="420"/>
+      </w:pPr>
+    </w:lvl>
+    <w:lvl w:ilvl="6" w:tplc="0409000F" w:tentative="1">
+      <w:start w:val="1"/>
+      <w:numFmt w:val="decimal"/>
+      <w:lvlText w:val="%7."/>
+      <w:lvlJc w:val="left"/>
+      <w:pPr>
+        <w:ind w:left="2940" w:hanging="420"/>
+      </w:pPr>
+    </w:lvl>
+    <w:lvl w:ilvl="7" w:tplc="04090019" w:tentative="1">
+      <w:start w:val="1"/>
+      <w:numFmt w:val="lowerLetter"/>
+      <w:lvlText w:val="%8)"/>
+      <w:lvlJc w:val="left"/>
+      <w:pPr>
+        <w:ind w:left="3360" w:hanging="420"/>
+      </w:pPr>
+    </w:lvl>
+    <w:lvl w:ilvl="8" w:tplc="0409001B" w:tentative="1">
+      <w:start w:val="1"/>
+      <w:numFmt w:val="lowerRoman"/>
+      <w:lvlText w:val="%9."/>
+      <w:lvlJc w:val="right"/>
+      <w:pPr>
+        <w:ind w:left="3780" w:hanging="420"/>
+      </w:pPr>
+    </w:lvl>
+  </w:abstractNum>
+  <w:abstractNum w:abstractNumId="11" w15:restartNumberingAfterBreak="0">
     <w:nsid w:val="708D1B31"/>
     <w:multiLevelType w:val="hybridMultilevel"/>
     <w:tmpl w:val="830E3C5A"/>
@@ -16919,16 +18000,16 @@
     <w:abstractNumId w:val="3"/>
   </w:num>
   <w:num w:numId="3">
-    <w:abstractNumId w:val="9"/>
+    <w:abstractNumId w:val="10"/>
   </w:num>
   <w:num w:numId="4">
-    <w:abstractNumId w:val="7"/>
+    <w:abstractNumId w:val="8"/>
   </w:num>
   <w:num w:numId="5">
     <w:abstractNumId w:val="4"/>
   </w:num>
   <w:num w:numId="6">
-    <w:abstractNumId w:val="8"/>
+    <w:abstractNumId w:val="9"/>
   </w:num>
   <w:num w:numId="7">
     <w:abstractNumId w:val="2"/>
@@ -16940,9 +18021,12 @@
     <w:abstractNumId w:val="1"/>
   </w:num>
   <w:num w:numId="10">
-    <w:abstractNumId w:val="10"/>
+    <w:abstractNumId w:val="11"/>
   </w:num>
   <w:num w:numId="11">
+    <w:abstractNumId w:val="7"/>
+  </w:num>
+  <w:num w:numId="12">
     <w:abstractNumId w:val="6"/>
   </w:num>
 </w:numbering>
@@ -18116,7 +19200,7 @@
 </file>
 
 <file path=customXml/itemProps2.xml><?xml version="1.0" encoding="utf-8"?>
-<ds:datastoreItem xmlns:ds="http://schemas.openxmlformats.org/officeDocument/2006/customXml" ds:itemID="{ABE0753A-B04E-49C9-90A6-9120498C442F}">
+<ds:datastoreItem xmlns:ds="http://schemas.openxmlformats.org/officeDocument/2006/customXml" ds:itemID="{120757FE-8F84-44E1-80D9-194919B10952}">
   <ds:schemaRefs>
     <ds:schemaRef ds:uri="http://schemas.openxmlformats.org/officeDocument/2006/bibliography"/>
   </ds:schemaRefs>
